--- a/lab_5/km01_bozhenko_lab_5.docx
+++ b/lab_5/km01_bozhenko_lab_5.docx
@@ -3914,20 +3914,8 @@
           <w:sz w:val="28"/>
           <w:szCs w:val="28"/>
           <w:shd w:val="clear" w:color="auto" w:fill="FFFFFF"/>
-          <w:lang/>
-        </w:rPr>
-        <w:t>Diffie–Hellman key exchange (D–H)</w:t>
-      </w:r>
-      <w:r>
-        <w:rPr>
-          <w:rFonts w:ascii="Times New Roman" w:hAnsi="Times New Roman" w:cs="Times New Roman"/>
-          <w:i/>
-          <w:iCs/>
-          <w:sz w:val="28"/>
-          <w:szCs w:val="28"/>
-          <w:shd w:val="clear" w:color="auto" w:fill="FFFFFF"/>
-        </w:rPr>
-        <w:t xml:space="preserve"> - </w:t>
+        </w:rPr>
+        <w:t xml:space="preserve">Diffie–Hellman key exchange (D–H) - </w:t>
       </w:r>
       <w:r>
         <w:rPr>
@@ -12399,7 +12387,7 @@
                 <w:color w:val="000000"/>
                 <w:sz w:val="24"/>
                 <w:szCs w:val="24"/>
-                <w:lang w:val="ru-RU" w:eastAsia="ru-RU"/>
+                <w:lang w:val="en-US" w:eastAsia="ru-RU"/>
               </w:rPr>
             </w:pPr>
             <w:r>
@@ -12414,17 +12402,17 @@
                 <w:szCs w:val="24"/>
                 <w:lang w:val="ru-RU" w:eastAsia="ru-RU"/>
               </w:rPr>
-              <w:t xml:space="preserve">Alice </w:t>
-            </w:r>
-            <w:r>
-              <w:rPr>
-                <w:rFonts w:ascii="Times New Roman" w:eastAsia="Times New Roman" w:hAnsi="Times New Roman" w:cs="Times New Roman"/>
-                <w:color w:val="000000"/>
-                <w:sz w:val="24"/>
-                <w:szCs w:val="24"/>
-                <w:lang w:val="ru-RU" w:eastAsia="ru-RU"/>
-              </w:rPr>
-              <w:t>(ВІДПРАВНИК)</w:t>
+              <w:t xml:space="preserve"> </w:t>
+            </w:r>
+            <w:r>
+              <w:rPr>
+                <w:rFonts w:ascii="Times New Roman" w:eastAsia="Times New Roman" w:hAnsi="Times New Roman" w:cs="Times New Roman"/>
+                <w:color w:val="000000"/>
+                <w:sz w:val="24"/>
+                <w:szCs w:val="24"/>
+                <w:lang w:val="ru-RU" w:eastAsia="ru-RU"/>
+              </w:rPr>
+              <w:t>ВІДПРАВНИК</w:t>
             </w:r>
           </w:p>
         </w:tc>
@@ -12539,32 +12527,18 @@
                 <w:color w:val="000000"/>
                 <w:sz w:val="24"/>
                 <w:szCs w:val="24"/>
-                <w:lang w:val="ru-RU" w:eastAsia="ru-RU"/>
+                <w:lang w:val="en-US" w:eastAsia="ru-RU"/>
               </w:rPr>
             </w:pPr>
             <w:r>
               <w:rPr>
                 <w:rFonts w:ascii="Times New Roman" w:eastAsia="Times New Roman" w:hAnsi="Times New Roman" w:cs="Times New Roman"/>
-                <w:b/>
-                <w:bCs/>
-                <w:i/>
-                <w:iCs/>
-                <w:color w:val="000000"/>
-                <w:sz w:val="24"/>
-                <w:szCs w:val="24"/>
-                <w:lang w:val="ru-RU" w:eastAsia="ru-RU"/>
-              </w:rPr>
-              <w:t xml:space="preserve">Bob </w:t>
-            </w:r>
-            <w:r>
-              <w:rPr>
-                <w:rFonts w:ascii="Times New Roman" w:eastAsia="Times New Roman" w:hAnsi="Times New Roman" w:cs="Times New Roman"/>
-                <w:color w:val="000000"/>
-                <w:sz w:val="24"/>
-                <w:szCs w:val="24"/>
-                <w:lang w:val="ru-RU" w:eastAsia="ru-RU"/>
-              </w:rPr>
-              <w:t>(ОДЕРЖУВАЧ)</w:t>
+                <w:color w:val="000000"/>
+                <w:sz w:val="24"/>
+                <w:szCs w:val="24"/>
+                <w:lang w:val="ru-RU" w:eastAsia="ru-RU"/>
+              </w:rPr>
+              <w:t>ОДЕРЖУВАЧ</w:t>
             </w:r>
           </w:p>
         </w:tc>
@@ -15762,32 +15736,33 @@
     </w:p>
     <w:tbl>
       <w:tblPr>
-        <w:tblW w:w="8406" w:type="dxa"/>
+        <w:tblW w:w="9367" w:type="dxa"/>
         <w:jc w:val="center"/>
-        <w:tblInd w:w="-1344" w:type="dxa"/>
-        <w:tblBorders>
-          <w:top w:val="single" w:sz="4" w:space="0" w:color="auto"/>
-          <w:left w:val="single" w:sz="4" w:space="0" w:color="auto"/>
-          <w:bottom w:val="single" w:sz="4" w:space="0" w:color="auto"/>
-          <w:right w:val="single" w:sz="4" w:space="0" w:color="auto"/>
-          <w:insideH w:val="single" w:sz="4" w:space="0" w:color="auto"/>
-          <w:insideV w:val="single" w:sz="4" w:space="0" w:color="auto"/>
-        </w:tblBorders>
+        <w:tblInd w:w="97" w:type="dxa"/>
         <w:tblLook w:val="04A0"/>
       </w:tblPr>
       <w:tblGrid>
-        <w:gridCol w:w="661"/>
-        <w:gridCol w:w="5528"/>
-        <w:gridCol w:w="2217"/>
+        <w:gridCol w:w="400"/>
+        <w:gridCol w:w="3013"/>
+        <w:gridCol w:w="1276"/>
+        <w:gridCol w:w="456"/>
+        <w:gridCol w:w="2946"/>
+        <w:gridCol w:w="1276"/>
       </w:tblGrid>
       <w:tr>
         <w:trPr>
-          <w:trHeight w:val="543"/>
+          <w:trHeight w:val="480"/>
           <w:jc w:val="center"/>
         </w:trPr>
         <w:tc>
           <w:tcPr>
-            <w:tcW w:w="661" w:type="dxa"/>
+            <w:tcW w:w="400" w:type="dxa"/>
+            <w:tcBorders>
+              <w:top w:val="single" w:sz="8" w:space="0" w:color="auto"/>
+              <w:left w:val="single" w:sz="8" w:space="0" w:color="auto"/>
+              <w:bottom w:val="single" w:sz="4" w:space="0" w:color="auto"/>
+              <w:right w:val="single" w:sz="4" w:space="0" w:color="auto"/>
+            </w:tcBorders>
             <w:shd w:val="clear" w:color="auto" w:fill="auto"/>
             <w:noWrap/>
             <w:vAlign w:val="bottom"/>
@@ -15818,7 +15793,13 @@
         </w:tc>
         <w:tc>
           <w:tcPr>
-            <w:tcW w:w="5528" w:type="dxa"/>
+            <w:tcW w:w="3013" w:type="dxa"/>
+            <w:tcBorders>
+              <w:top w:val="single" w:sz="8" w:space="0" w:color="auto"/>
+              <w:left w:val="nil"/>
+              <w:bottom w:val="single" w:sz="4" w:space="0" w:color="auto"/>
+              <w:right w:val="single" w:sz="4" w:space="0" w:color="auto"/>
+            </w:tcBorders>
             <w:shd w:val="clear" w:color="auto" w:fill="auto"/>
             <w:noWrap/>
             <w:vAlign w:val="center"/>
@@ -15843,6 +15824,20 @@
             <w:r>
               <w:rPr>
                 <w:rFonts w:ascii="Times New Roman" w:eastAsia="Times New Roman" w:hAnsi="Times New Roman" w:cs="Times New Roman"/>
+                <w:b/>
+                <w:bCs/>
+                <w:i/>
+                <w:iCs/>
+                <w:color w:val="000000"/>
+                <w:sz w:val="24"/>
+                <w:szCs w:val="24"/>
+                <w:lang w:val="ru-RU" w:eastAsia="ru-RU"/>
+              </w:rPr>
+              <w:t xml:space="preserve"> </w:t>
+            </w:r>
+            <w:r>
+              <w:rPr>
+                <w:rFonts w:ascii="Times New Roman" w:eastAsia="Times New Roman" w:hAnsi="Times New Roman" w:cs="Times New Roman"/>
                 <w:color w:val="000000"/>
                 <w:sz w:val="24"/>
                 <w:szCs w:val="24"/>
@@ -15854,7 +15849,13 @@
         </w:tc>
         <w:tc>
           <w:tcPr>
-            <w:tcW w:w="2217" w:type="dxa"/>
+            <w:tcW w:w="1276" w:type="dxa"/>
+            <w:tcBorders>
+              <w:top w:val="single" w:sz="8" w:space="0" w:color="auto"/>
+              <w:left w:val="nil"/>
+              <w:bottom w:val="single" w:sz="4" w:space="0" w:color="auto"/>
+              <w:right w:val="single" w:sz="8" w:space="0" w:color="auto"/>
+            </w:tcBorders>
             <w:shd w:val="clear" w:color="auto" w:fill="auto"/>
             <w:noWrap/>
             <w:vAlign w:val="center"/>
@@ -15888,15 +15889,15 @@
             </w:r>
           </w:p>
         </w:tc>
-      </w:tr>
-      <w:tr>
-        <w:trPr>
-          <w:trHeight w:val="800"/>
-          <w:jc w:val="center"/>
-        </w:trPr>
         <w:tc>
           <w:tcPr>
-            <w:tcW w:w="661" w:type="dxa"/>
+            <w:tcW w:w="456" w:type="dxa"/>
+            <w:tcBorders>
+              <w:top w:val="single" w:sz="8" w:space="0" w:color="auto"/>
+              <w:left w:val="nil"/>
+              <w:bottom w:val="single" w:sz="4" w:space="0" w:color="auto"/>
+              <w:right w:val="single" w:sz="4" w:space="0" w:color="auto"/>
+            </w:tcBorders>
             <w:shd w:val="clear" w:color="auto" w:fill="auto"/>
             <w:noWrap/>
             <w:vAlign w:val="center"/>
@@ -15908,6 +15909,8 @@
               <w:jc w:val="center"/>
               <w:rPr>
                 <w:rFonts w:ascii="Times New Roman" w:eastAsia="Times New Roman" w:hAnsi="Times New Roman" w:cs="Times New Roman"/>
+                <w:b/>
+                <w:bCs/>
                 <w:color w:val="000000"/>
                 <w:sz w:val="24"/>
                 <w:szCs w:val="24"/>
@@ -15917,130 +15920,26 @@
             <w:r>
               <w:rPr>
                 <w:rFonts w:ascii="Times New Roman" w:eastAsia="Times New Roman" w:hAnsi="Times New Roman" w:cs="Times New Roman"/>
-                <w:color w:val="000000"/>
-                <w:sz w:val="24"/>
-                <w:szCs w:val="24"/>
-                <w:lang w:val="ru-RU" w:eastAsia="ru-RU"/>
-              </w:rPr>
-              <w:t>5</w:t>
+                <w:b/>
+                <w:bCs/>
+                <w:color w:val="000000"/>
+                <w:sz w:val="24"/>
+                <w:szCs w:val="24"/>
+                <w:lang w:val="ru-RU" w:eastAsia="ru-RU"/>
+              </w:rPr>
+              <w:t> </w:t>
             </w:r>
           </w:p>
         </w:tc>
         <w:tc>
           <w:tcPr>
-            <w:tcW w:w="5528" w:type="dxa"/>
-            <w:shd w:val="clear" w:color="auto" w:fill="auto"/>
-            <w:noWrap/>
-            <w:vAlign w:val="center"/>
-            <w:hideMark/>
-          </w:tcPr>
-          <w:p>
-            <w:pPr>
-              <w:spacing w:after="0" w:line="240" w:lineRule="auto"/>
-              <w:rPr>
-                <w:rFonts w:ascii="Times New Roman" w:eastAsia="Times New Roman" w:hAnsi="Times New Roman" w:cs="Times New Roman"/>
-                <w:color w:val="000000"/>
-                <w:sz w:val="24"/>
-                <w:szCs w:val="24"/>
-                <w:lang w:val="ru-RU" w:eastAsia="ru-RU"/>
-              </w:rPr>
-            </w:pPr>
-            <w:r>
-              <w:rPr>
-                <w:rFonts w:ascii="Times New Roman" w:eastAsia="Times New Roman" w:hAnsi="Times New Roman" w:cs="Times New Roman"/>
-                <w:color w:val="000000"/>
-                <w:sz w:val="24"/>
-                <w:szCs w:val="24"/>
-                <w:lang w:val="ru-RU" w:eastAsia="ru-RU"/>
-              </w:rPr>
-              <w:t>Одержує відкритий ключ</w:t>
-            </w:r>
-            <w:r>
-              <w:rPr>
-                <w:rFonts w:ascii="Times New Roman" w:eastAsia="Times New Roman" w:hAnsi="Times New Roman" w:cs="Times New Roman"/>
-                <w:i/>
-                <w:iCs/>
-                <w:color w:val="000000"/>
-                <w:sz w:val="24"/>
-                <w:szCs w:val="24"/>
-                <w:lang w:val="ru-RU" w:eastAsia="ru-RU"/>
-              </w:rPr>
-              <w:t xml:space="preserve"> </w:t>
-            </w:r>
-            <w:r>
-              <w:rPr>
-                <w:rFonts w:ascii="Times New Roman" w:eastAsia="Times New Roman" w:hAnsi="Times New Roman" w:cs="Times New Roman"/>
-                <w:color w:val="000000"/>
-                <w:sz w:val="24"/>
-                <w:szCs w:val="24"/>
-                <w:lang w:val="ru-RU" w:eastAsia="ru-RU"/>
-              </w:rPr>
-              <w:t>{</w:t>
-            </w:r>
-            <w:r>
-              <w:rPr>
-                <w:rFonts w:ascii="Times New Roman" w:eastAsia="Times New Roman" w:hAnsi="Times New Roman" w:cs="Times New Roman"/>
-                <w:i/>
-                <w:iCs/>
-                <w:color w:val="000000"/>
-                <w:sz w:val="24"/>
-                <w:szCs w:val="24"/>
-                <w:lang w:val="ru-RU" w:eastAsia="ru-RU"/>
-              </w:rPr>
-              <w:t>p, g, y</w:t>
-            </w:r>
-            <w:r>
-              <w:rPr>
-                <w:rFonts w:ascii="Times New Roman" w:eastAsia="Times New Roman" w:hAnsi="Times New Roman" w:cs="Times New Roman"/>
-                <w:color w:val="000000"/>
-                <w:sz w:val="24"/>
-                <w:szCs w:val="24"/>
-                <w:lang w:val="ru-RU" w:eastAsia="ru-RU"/>
-              </w:rPr>
-              <w:t>}</w:t>
-            </w:r>
-          </w:p>
-        </w:tc>
-        <w:tc>
-          <w:tcPr>
-            <w:tcW w:w="2217" w:type="dxa"/>
-            <w:shd w:val="clear" w:color="000000" w:fill="FFFF00"/>
-            <w:vAlign w:val="center"/>
-            <w:hideMark/>
-          </w:tcPr>
-          <w:p>
-            <w:pPr>
-              <w:spacing w:after="0" w:line="240" w:lineRule="auto"/>
-              <w:jc w:val="center"/>
-              <w:rPr>
-                <w:rFonts w:ascii="Times New Roman" w:eastAsia="Times New Roman" w:hAnsi="Times New Roman" w:cs="Times New Roman"/>
-                <w:color w:val="000000"/>
-                <w:sz w:val="24"/>
-                <w:szCs w:val="24"/>
-                <w:lang w:val="en-US" w:eastAsia="ru-RU"/>
-              </w:rPr>
-            </w:pPr>
-            <w:r>
-              <w:rPr>
-                <w:rFonts w:ascii="Times New Roman" w:eastAsia="Times New Roman" w:hAnsi="Times New Roman" w:cs="Times New Roman"/>
-                <w:color w:val="000000"/>
-                <w:sz w:val="24"/>
-                <w:szCs w:val="24"/>
-                <w:lang w:val="en-US" w:eastAsia="ru-RU"/>
-              </w:rPr>
-              <w:t>{4153, 2, 1423}</w:t>
-            </w:r>
-          </w:p>
-        </w:tc>
-      </w:tr>
-      <w:tr>
-        <w:trPr>
-          <w:trHeight w:val="803"/>
-          <w:jc w:val="center"/>
-        </w:trPr>
-        <w:tc>
-          <w:tcPr>
-            <w:tcW w:w="661" w:type="dxa"/>
+            <w:tcW w:w="2946" w:type="dxa"/>
+            <w:tcBorders>
+              <w:top w:val="single" w:sz="8" w:space="0" w:color="auto"/>
+              <w:left w:val="nil"/>
+              <w:bottom w:val="single" w:sz="4" w:space="0" w:color="auto"/>
+              <w:right w:val="single" w:sz="4" w:space="0" w:color="auto"/>
+            </w:tcBorders>
             <w:shd w:val="clear" w:color="auto" w:fill="auto"/>
             <w:noWrap/>
             <w:vAlign w:val="center"/>
@@ -16052,29 +15951,54 @@
               <w:jc w:val="center"/>
               <w:rPr>
                 <w:rFonts w:ascii="Times New Roman" w:eastAsia="Times New Roman" w:hAnsi="Times New Roman" w:cs="Times New Roman"/>
-                <w:color w:val="000000"/>
-                <w:sz w:val="24"/>
-                <w:szCs w:val="24"/>
-                <w:lang w:val="ru-RU" w:eastAsia="ru-RU"/>
+                <w:b/>
+                <w:bCs/>
+                <w:i/>
+                <w:iCs/>
+                <w:color w:val="000000"/>
+                <w:sz w:val="24"/>
+                <w:szCs w:val="24"/>
+                <w:lang w:val="en-US" w:eastAsia="ru-RU"/>
               </w:rPr>
             </w:pPr>
             <w:r>
               <w:rPr>
                 <w:rFonts w:ascii="Times New Roman" w:eastAsia="Times New Roman" w:hAnsi="Times New Roman" w:cs="Times New Roman"/>
-                <w:color w:val="000000"/>
-                <w:sz w:val="24"/>
-                <w:szCs w:val="24"/>
-                <w:lang w:val="ru-RU" w:eastAsia="ru-RU"/>
-              </w:rPr>
-              <w:t>6</w:t>
+                <w:b/>
+                <w:bCs/>
+                <w:i/>
+                <w:iCs/>
+                <w:color w:val="000000"/>
+                <w:sz w:val="24"/>
+                <w:szCs w:val="24"/>
+                <w:lang w:val="ru-RU" w:eastAsia="ru-RU"/>
+              </w:rPr>
+              <w:t xml:space="preserve"> </w:t>
+            </w:r>
+            <w:r>
+              <w:rPr>
+                <w:rFonts w:ascii="Times New Roman" w:eastAsia="Times New Roman" w:hAnsi="Times New Roman" w:cs="Times New Roman"/>
+                <w:color w:val="000000"/>
+                <w:sz w:val="24"/>
+                <w:szCs w:val="24"/>
+                <w:lang w:val="ru-RU" w:eastAsia="ru-RU"/>
+              </w:rPr>
+              <w:t>ОДЕРЖУВАЧ</w:t>
             </w:r>
           </w:p>
         </w:tc>
         <w:tc>
           <w:tcPr>
-            <w:tcW w:w="5528" w:type="dxa"/>
+            <w:tcW w:w="1276" w:type="dxa"/>
+            <w:tcBorders>
+              <w:top w:val="single" w:sz="8" w:space="0" w:color="auto"/>
+              <w:left w:val="nil"/>
+              <w:bottom w:val="single" w:sz="4" w:space="0" w:color="auto"/>
+              <w:right w:val="single" w:sz="8" w:space="0" w:color="auto"/>
+            </w:tcBorders>
             <w:shd w:val="clear" w:color="auto" w:fill="auto"/>
-            <w:vAlign w:val="center"/>
+            <w:noWrap/>
+            <w:vAlign w:val="bottom"/>
             <w:hideMark/>
           </w:tcPr>
           <w:p>
@@ -16096,62 +16020,25 @@
                 <w:szCs w:val="24"/>
                 <w:lang w:val="ru-RU" w:eastAsia="ru-RU"/>
               </w:rPr>
-              <w:t xml:space="preserve">Обирає текст для шифрування </w:t>
-            </w:r>
-            <w:r>
-              <w:rPr>
-                <w:rFonts w:ascii="Times New Roman" w:eastAsia="Times New Roman" w:hAnsi="Times New Roman" w:cs="Times New Roman"/>
-                <w:i/>
-                <w:iCs/>
-                <w:color w:val="000000"/>
-                <w:sz w:val="24"/>
-                <w:szCs w:val="24"/>
-                <w:lang w:val="ru-RU" w:eastAsia="ru-RU"/>
-              </w:rPr>
-              <w:t>M</w:t>
-            </w:r>
-          </w:p>
-        </w:tc>
-        <w:tc>
-          <w:tcPr>
-            <w:tcW w:w="2217" w:type="dxa"/>
-            <w:shd w:val="clear" w:color="auto" w:fill="auto"/>
-            <w:vAlign w:val="center"/>
-            <w:hideMark/>
-          </w:tcPr>
-          <w:p>
-            <w:pPr>
-              <w:spacing w:after="0" w:line="240" w:lineRule="auto"/>
-              <w:jc w:val="center"/>
-              <w:rPr>
-                <w:rFonts w:ascii="Times New Roman" w:eastAsia="Times New Roman" w:hAnsi="Times New Roman" w:cs="Times New Roman"/>
-                <w:color w:val="000000"/>
-                <w:sz w:val="24"/>
-                <w:szCs w:val="24"/>
-                <w:lang w:val="en-US" w:eastAsia="ru-RU"/>
-              </w:rPr>
-            </w:pPr>
-            <w:r>
-              <w:rPr>
-                <w:rFonts w:ascii="Times New Roman" w:eastAsia="Times New Roman" w:hAnsi="Times New Roman" w:cs="Times New Roman"/>
-                <w:color w:val="000000"/>
-                <w:sz w:val="24"/>
-                <w:szCs w:val="24"/>
-                <w:lang w:val="en-US" w:eastAsia="ru-RU"/>
-              </w:rPr>
-              <w:t>1009</w:t>
+              <w:t> </w:t>
             </w:r>
           </w:p>
         </w:tc>
       </w:tr>
       <w:tr>
         <w:trPr>
-          <w:trHeight w:val="803"/>
+          <w:trHeight w:val="600"/>
           <w:jc w:val="center"/>
         </w:trPr>
         <w:tc>
           <w:tcPr>
-            <w:tcW w:w="661" w:type="dxa"/>
+            <w:tcW w:w="400" w:type="dxa"/>
+            <w:tcBorders>
+              <w:top w:val="nil"/>
+              <w:left w:val="single" w:sz="8" w:space="0" w:color="auto"/>
+              <w:bottom w:val="single" w:sz="4" w:space="0" w:color="auto"/>
+              <w:right w:val="single" w:sz="4" w:space="0" w:color="auto"/>
+            </w:tcBorders>
             <w:shd w:val="clear" w:color="auto" w:fill="auto"/>
             <w:noWrap/>
             <w:vAlign w:val="center"/>
@@ -16177,15 +16064,21 @@
                 <w:szCs w:val="24"/>
                 <w:lang w:val="ru-RU" w:eastAsia="ru-RU"/>
               </w:rPr>
-              <w:t>7</w:t>
+              <w:t> </w:t>
             </w:r>
           </w:p>
         </w:tc>
         <w:tc>
           <w:tcPr>
-            <w:tcW w:w="5528" w:type="dxa"/>
+            <w:tcW w:w="3013" w:type="dxa"/>
+            <w:tcBorders>
+              <w:top w:val="nil"/>
+              <w:left w:val="nil"/>
+              <w:bottom w:val="single" w:sz="4" w:space="0" w:color="auto"/>
+              <w:right w:val="single" w:sz="4" w:space="0" w:color="auto"/>
+            </w:tcBorders>
             <w:shd w:val="clear" w:color="auto" w:fill="auto"/>
-            <w:vAlign w:val="center"/>
+            <w:vAlign w:val="bottom"/>
             <w:hideMark/>
           </w:tcPr>
           <w:p>
@@ -16207,83 +16100,32 @@
                 <w:szCs w:val="24"/>
                 <w:lang w:val="ru-RU" w:eastAsia="ru-RU"/>
               </w:rPr>
-              <w:t xml:space="preserve">Обирає випадкове ціле число </w:t>
-            </w:r>
-            <w:r>
-              <w:rPr>
-                <w:rFonts w:ascii="Times New Roman" w:eastAsia="Times New Roman" w:hAnsi="Times New Roman" w:cs="Times New Roman"/>
-                <w:i/>
-                <w:iCs/>
-                <w:color w:val="000000"/>
-                <w:sz w:val="24"/>
-                <w:szCs w:val="24"/>
-                <w:lang w:val="ru-RU" w:eastAsia="ru-RU"/>
-              </w:rPr>
-              <w:t>k</w:t>
-            </w:r>
-            <w:r>
-              <w:rPr>
-                <w:rFonts w:ascii="Times New Roman" w:eastAsia="Times New Roman" w:hAnsi="Times New Roman" w:cs="Times New Roman"/>
-                <w:color w:val="000000"/>
-                <w:sz w:val="24"/>
-                <w:szCs w:val="24"/>
-                <w:lang w:val="ru-RU" w:eastAsia="ru-RU"/>
-              </w:rPr>
-              <w:t xml:space="preserve">:   </w:t>
-            </w:r>
-            <w:r>
-              <w:rPr>
-                <w:rFonts w:ascii="Times New Roman" w:eastAsia="Times New Roman" w:hAnsi="Times New Roman" w:cs="Times New Roman"/>
-                <w:i/>
-                <w:iCs/>
-                <w:color w:val="000000"/>
-                <w:sz w:val="24"/>
-                <w:szCs w:val="24"/>
-                <w:lang w:val="ru-RU" w:eastAsia="ru-RU"/>
-              </w:rPr>
-              <w:t>k</w:t>
-            </w:r>
-            <w:r>
-              <w:rPr>
-                <w:rFonts w:ascii="Times New Roman" w:eastAsia="Times New Roman" w:hAnsi="Times New Roman" w:cs="Times New Roman"/>
-                <w:color w:val="000000"/>
-                <w:sz w:val="24"/>
-                <w:szCs w:val="24"/>
-                <w:lang w:val="ru-RU" w:eastAsia="ru-RU"/>
-              </w:rPr>
-              <w:t xml:space="preserve"> &lt; </w:t>
-            </w:r>
-            <w:r>
-              <w:rPr>
-                <w:rFonts w:ascii="Times New Roman" w:eastAsia="Times New Roman" w:hAnsi="Times New Roman" w:cs="Times New Roman"/>
-                <w:i/>
-                <w:iCs/>
-                <w:color w:val="000000"/>
-                <w:sz w:val="24"/>
-                <w:szCs w:val="24"/>
-                <w:lang w:val="ru-RU" w:eastAsia="ru-RU"/>
-              </w:rPr>
-              <w:t>p - 2</w:t>
+              <w:t> </w:t>
             </w:r>
           </w:p>
         </w:tc>
         <w:tc>
           <w:tcPr>
-            <w:tcW w:w="2217" w:type="dxa"/>
+            <w:tcW w:w="1276" w:type="dxa"/>
+            <w:tcBorders>
+              <w:top w:val="nil"/>
+              <w:left w:val="nil"/>
+              <w:bottom w:val="single" w:sz="4" w:space="0" w:color="auto"/>
+              <w:right w:val="single" w:sz="8" w:space="0" w:color="auto"/>
+            </w:tcBorders>
             <w:shd w:val="clear" w:color="auto" w:fill="auto"/>
-            <w:vAlign w:val="center"/>
+            <w:vAlign w:val="bottom"/>
             <w:hideMark/>
           </w:tcPr>
           <w:p>
             <w:pPr>
               <w:spacing w:after="0" w:line="240" w:lineRule="auto"/>
-              <w:jc w:val="center"/>
-              <w:rPr>
-                <w:rFonts w:ascii="Times New Roman" w:eastAsia="Times New Roman" w:hAnsi="Times New Roman" w:cs="Times New Roman"/>
-                <w:color w:val="000000"/>
-                <w:sz w:val="24"/>
-                <w:szCs w:val="24"/>
-                <w:lang w:val="en-US" w:eastAsia="ru-RU"/>
+              <w:rPr>
+                <w:rFonts w:ascii="Times New Roman" w:eastAsia="Times New Roman" w:hAnsi="Times New Roman" w:cs="Times New Roman"/>
+                <w:color w:val="000000"/>
+                <w:sz w:val="24"/>
+                <w:szCs w:val="24"/>
+                <w:lang w:val="ru-RU" w:eastAsia="ru-RU"/>
               </w:rPr>
             </w:pPr>
             <w:r>
@@ -16292,21 +16134,21 @@
                 <w:color w:val="000000"/>
                 <w:sz w:val="24"/>
                 <w:szCs w:val="24"/>
-                <w:lang w:val="en-US" w:eastAsia="ru-RU"/>
-              </w:rPr>
-              <w:t>5</w:t>
+                <w:lang w:val="ru-RU" w:eastAsia="ru-RU"/>
+              </w:rPr>
+              <w:t> </w:t>
             </w:r>
           </w:p>
         </w:tc>
-      </w:tr>
-      <w:tr>
-        <w:trPr>
-          <w:trHeight w:val="803"/>
-          <w:jc w:val="center"/>
-        </w:trPr>
         <w:tc>
           <w:tcPr>
-            <w:tcW w:w="661" w:type="dxa"/>
+            <w:tcW w:w="456" w:type="dxa"/>
+            <w:tcBorders>
+              <w:top w:val="nil"/>
+              <w:left w:val="nil"/>
+              <w:bottom w:val="single" w:sz="4" w:space="0" w:color="auto"/>
+              <w:right w:val="single" w:sz="4" w:space="0" w:color="auto"/>
+            </w:tcBorders>
             <w:shd w:val="clear" w:color="auto" w:fill="auto"/>
             <w:noWrap/>
             <w:vAlign w:val="center"/>
@@ -16332,15 +16174,21 @@
                 <w:szCs w:val="24"/>
                 <w:lang w:val="ru-RU" w:eastAsia="ru-RU"/>
               </w:rPr>
-              <w:t>8</w:t>
+              <w:t>1</w:t>
             </w:r>
           </w:p>
         </w:tc>
         <w:tc>
           <w:tcPr>
-            <w:tcW w:w="5528" w:type="dxa"/>
+            <w:tcW w:w="2946" w:type="dxa"/>
+            <w:tcBorders>
+              <w:top w:val="nil"/>
+              <w:left w:val="nil"/>
+              <w:bottom w:val="single" w:sz="4" w:space="0" w:color="auto"/>
+              <w:right w:val="single" w:sz="4" w:space="0" w:color="auto"/>
+            </w:tcBorders>
             <w:shd w:val="clear" w:color="auto" w:fill="auto"/>
-            <w:vAlign w:val="center"/>
+            <w:vAlign w:val="bottom"/>
             <w:hideMark/>
           </w:tcPr>
           <w:p>
@@ -16362,7 +16210,7 @@
                 <w:szCs w:val="24"/>
                 <w:lang w:val="ru-RU" w:eastAsia="ru-RU"/>
               </w:rPr>
-              <w:t xml:space="preserve">Обчислює </w:t>
+              <w:t xml:space="preserve">Обирає прості числа </w:t>
             </w:r>
             <w:r>
               <w:rPr>
@@ -16374,79 +16222,19 @@
                 <w:szCs w:val="24"/>
                 <w:lang w:val="ru-RU" w:eastAsia="ru-RU"/>
               </w:rPr>
-              <w:t>a = g^k</w:t>
-            </w:r>
-            <w:r>
-              <w:rPr>
-                <w:rFonts w:ascii="Times New Roman" w:eastAsia="Times New Roman" w:hAnsi="Times New Roman" w:cs="Times New Roman"/>
-                <w:color w:val="000000"/>
-                <w:sz w:val="24"/>
-                <w:szCs w:val="24"/>
-                <w:lang w:val="ru-RU" w:eastAsia="ru-RU"/>
-              </w:rPr>
-              <w:t xml:space="preserve"> mod </w:t>
-            </w:r>
-            <w:r>
-              <w:rPr>
-                <w:rFonts w:ascii="Times New Roman" w:eastAsia="Times New Roman" w:hAnsi="Times New Roman" w:cs="Times New Roman"/>
-                <w:i/>
-                <w:iCs/>
-                <w:color w:val="000000"/>
-                <w:sz w:val="24"/>
-                <w:szCs w:val="24"/>
-                <w:lang w:val="ru-RU" w:eastAsia="ru-RU"/>
-              </w:rPr>
-              <w:t>p</w:t>
-            </w:r>
-            <w:r>
-              <w:rPr>
-                <w:rFonts w:ascii="Times New Roman" w:eastAsia="Times New Roman" w:hAnsi="Times New Roman" w:cs="Times New Roman"/>
-                <w:color w:val="000000"/>
-                <w:sz w:val="24"/>
-                <w:szCs w:val="24"/>
-                <w:lang w:val="ru-RU" w:eastAsia="ru-RU"/>
-              </w:rPr>
-              <w:t xml:space="preserve">  та  </w:t>
-            </w:r>
-            <w:r>
-              <w:rPr>
-                <w:rFonts w:ascii="Times New Roman" w:eastAsia="Times New Roman" w:hAnsi="Times New Roman" w:cs="Times New Roman"/>
-                <w:i/>
-                <w:iCs/>
-                <w:color w:val="000000"/>
-                <w:sz w:val="24"/>
-                <w:szCs w:val="24"/>
-                <w:lang w:val="ru-RU" w:eastAsia="ru-RU"/>
-              </w:rPr>
-              <w:t>b = (y^k ∙ M)</w:t>
-            </w:r>
-            <w:r>
-              <w:rPr>
-                <w:rFonts w:ascii="Times New Roman" w:eastAsia="Times New Roman" w:hAnsi="Times New Roman" w:cs="Times New Roman"/>
-                <w:color w:val="000000"/>
-                <w:sz w:val="24"/>
-                <w:szCs w:val="24"/>
-                <w:lang w:val="ru-RU" w:eastAsia="ru-RU"/>
-              </w:rPr>
-              <w:t xml:space="preserve"> mod  </w:t>
-            </w:r>
-            <w:r>
-              <w:rPr>
-                <w:rFonts w:ascii="Times New Roman" w:eastAsia="Times New Roman" w:hAnsi="Times New Roman" w:cs="Times New Roman"/>
-                <w:i/>
-                <w:iCs/>
-                <w:color w:val="000000"/>
-                <w:sz w:val="24"/>
-                <w:szCs w:val="24"/>
-                <w:lang w:val="ru-RU" w:eastAsia="ru-RU"/>
-              </w:rPr>
-              <w:t xml:space="preserve">p  </w:t>
+              <w:t>g, p (g - генератор, p - модуль)</w:t>
             </w:r>
           </w:p>
         </w:tc>
         <w:tc>
           <w:tcPr>
-            <w:tcW w:w="2217" w:type="dxa"/>
+            <w:tcW w:w="1276" w:type="dxa"/>
+            <w:tcBorders>
+              <w:top w:val="nil"/>
+              <w:left w:val="nil"/>
+              <w:bottom w:val="single" w:sz="4" w:space="0" w:color="auto"/>
+              <w:right w:val="single" w:sz="8" w:space="0" w:color="auto"/>
+            </w:tcBorders>
             <w:shd w:val="clear" w:color="auto" w:fill="auto"/>
             <w:vAlign w:val="center"/>
             <w:hideMark/>
@@ -16466,24 +16254,114 @@
             <w:r>
               <w:rPr>
                 <w:rFonts w:ascii="Times New Roman" w:eastAsia="Times New Roman" w:hAnsi="Times New Roman" w:cs="Times New Roman"/>
+                <w:i/>
+                <w:iCs/>
+                <w:color w:val="000000"/>
+                <w:sz w:val="24"/>
+                <w:szCs w:val="24"/>
+                <w:lang w:val="ru-RU" w:eastAsia="ru-RU"/>
+              </w:rPr>
+              <w:t>g</w:t>
+            </w:r>
+            <w:r>
+              <w:rPr>
+                <w:rFonts w:ascii="Times New Roman" w:eastAsia="Times New Roman" w:hAnsi="Times New Roman" w:cs="Times New Roman"/>
+                <w:color w:val="000000"/>
+                <w:sz w:val="24"/>
+                <w:szCs w:val="24"/>
+                <w:lang w:val="ru-RU" w:eastAsia="ru-RU"/>
+              </w:rPr>
+              <w:t xml:space="preserve"> = 2</w:t>
+            </w:r>
+            <w:r>
+              <w:rPr>
+                <w:rFonts w:ascii="Times New Roman" w:eastAsia="Times New Roman" w:hAnsi="Times New Roman" w:cs="Times New Roman"/>
                 <w:color w:val="000000"/>
                 <w:sz w:val="24"/>
                 <w:szCs w:val="24"/>
                 <w:lang w:val="en-US" w:eastAsia="ru-RU"/>
               </w:rPr>
-              <w:t>a = 32, b = 2630</w:t>
+              <w:t xml:space="preserve">  </w:t>
+            </w:r>
+            <w:r>
+              <w:rPr>
+                <w:rFonts w:ascii="Times New Roman" w:eastAsia="Times New Roman" w:hAnsi="Times New Roman" w:cs="Times New Roman"/>
+                <w:color w:val="000000"/>
+                <w:sz w:val="24"/>
+                <w:szCs w:val="24"/>
+                <w:lang w:val="ru-RU" w:eastAsia="ru-RU"/>
+              </w:rPr>
+              <w:t xml:space="preserve"> </w:t>
+            </w:r>
+            <w:r>
+              <w:rPr>
+                <w:rFonts w:ascii="Times New Roman" w:eastAsia="Times New Roman" w:hAnsi="Times New Roman" w:cs="Times New Roman"/>
+                <w:color w:val="000000"/>
+                <w:sz w:val="24"/>
+                <w:szCs w:val="24"/>
+                <w:lang w:val="en-US" w:eastAsia="ru-RU"/>
+              </w:rPr>
+              <w:t xml:space="preserve">   </w:t>
+            </w:r>
+            <w:r>
+              <w:rPr>
+                <w:rFonts w:ascii="Times New Roman" w:eastAsia="Times New Roman" w:hAnsi="Times New Roman" w:cs="Times New Roman"/>
+                <w:color w:val="000000"/>
+                <w:sz w:val="24"/>
+                <w:szCs w:val="24"/>
+                <w:lang w:val="ru-RU" w:eastAsia="ru-RU"/>
+              </w:rPr>
+              <w:t xml:space="preserve">   </w:t>
+            </w:r>
+            <w:r>
+              <w:rPr>
+                <w:rFonts w:ascii="Times New Roman" w:eastAsia="Times New Roman" w:hAnsi="Times New Roman" w:cs="Times New Roman"/>
+                <w:i/>
+                <w:iCs/>
+                <w:color w:val="000000"/>
+                <w:sz w:val="24"/>
+                <w:szCs w:val="24"/>
+                <w:lang w:val="ru-RU" w:eastAsia="ru-RU"/>
+              </w:rPr>
+              <w:t>p</w:t>
+            </w:r>
+            <w:r>
+              <w:rPr>
+                <w:rFonts w:ascii="Times New Roman" w:eastAsia="Times New Roman" w:hAnsi="Times New Roman" w:cs="Times New Roman"/>
+                <w:color w:val="000000"/>
+                <w:sz w:val="24"/>
+                <w:szCs w:val="24"/>
+                <w:lang w:val="ru-RU" w:eastAsia="ru-RU"/>
+              </w:rPr>
+              <w:t xml:space="preserve"> = </w:t>
+            </w:r>
+            <w:r>
+              <w:rPr>
+                <w:rFonts w:ascii="Times New Roman" w:eastAsia="Times New Roman" w:hAnsi="Times New Roman" w:cs="Times New Roman"/>
+                <w:color w:val="000000"/>
+                <w:sz w:val="24"/>
+                <w:szCs w:val="24"/>
+                <w:lang w:val="en-US" w:eastAsia="ru-RU"/>
+              </w:rPr>
+              <w:t>1423</w:t>
             </w:r>
           </w:p>
         </w:tc>
       </w:tr>
       <w:tr>
         <w:trPr>
-          <w:trHeight w:val="827"/>
+          <w:trHeight w:val="360"/>
           <w:jc w:val="center"/>
         </w:trPr>
         <w:tc>
           <w:tcPr>
-            <w:tcW w:w="661" w:type="dxa"/>
+            <w:tcW w:w="400" w:type="dxa"/>
+            <w:tcBorders>
+              <w:top w:val="nil"/>
+              <w:left w:val="single" w:sz="8" w:space="0" w:color="auto"/>
+              <w:bottom w:val="single" w:sz="4" w:space="0" w:color="auto"/>
+              <w:right w:val="single" w:sz="4" w:space="0" w:color="auto"/>
+            </w:tcBorders>
             <w:shd w:val="clear" w:color="auto" w:fill="auto"/>
             <w:noWrap/>
             <w:vAlign w:val="center"/>
@@ -16509,202 +16387,19 @@
                 <w:szCs w:val="24"/>
                 <w:lang w:val="ru-RU" w:eastAsia="ru-RU"/>
               </w:rPr>
-              <w:t>9</w:t>
+              <w:t> </w:t>
             </w:r>
           </w:p>
         </w:tc>
         <w:tc>
           <w:tcPr>
-            <w:tcW w:w="5528" w:type="dxa"/>
-            <w:shd w:val="clear" w:color="auto" w:fill="auto"/>
-            <w:vAlign w:val="center"/>
-            <w:hideMark/>
-          </w:tcPr>
-          <w:p>
-            <w:pPr>
-              <w:spacing w:after="0" w:line="240" w:lineRule="auto"/>
-              <w:rPr>
-                <w:rFonts w:ascii="Times New Roman" w:eastAsia="Times New Roman" w:hAnsi="Times New Roman" w:cs="Times New Roman"/>
-                <w:color w:val="000000"/>
-                <w:sz w:val="24"/>
-                <w:szCs w:val="24"/>
-                <w:lang w:val="ru-RU" w:eastAsia="ru-RU"/>
-              </w:rPr>
-            </w:pPr>
-            <w:r>
-              <w:rPr>
-                <w:rFonts w:ascii="Times New Roman" w:eastAsia="Times New Roman" w:hAnsi="Times New Roman" w:cs="Times New Roman"/>
-                <w:color w:val="000000"/>
-                <w:sz w:val="24"/>
-                <w:szCs w:val="24"/>
-                <w:lang w:val="ru-RU" w:eastAsia="ru-RU"/>
-              </w:rPr>
-              <w:t xml:space="preserve">Надсилає одержувачу шифротекст </w:t>
-            </w:r>
-            <w:r>
-              <w:rPr>
-                <w:rFonts w:ascii="Times New Roman" w:eastAsia="Times New Roman" w:hAnsi="Times New Roman" w:cs="Times New Roman"/>
-                <w:i/>
-                <w:iCs/>
-                <w:color w:val="000000"/>
-                <w:sz w:val="24"/>
-                <w:szCs w:val="24"/>
-                <w:lang w:val="ru-RU" w:eastAsia="ru-RU"/>
-              </w:rPr>
-              <w:t>(a; b).</w:t>
-            </w:r>
-          </w:p>
-        </w:tc>
-        <w:tc>
-          <w:tcPr>
-            <w:tcW w:w="2217" w:type="dxa"/>
-            <w:shd w:val="clear" w:color="000000" w:fill="92D050"/>
-            <w:vAlign w:val="center"/>
-            <w:hideMark/>
-          </w:tcPr>
-          <w:p>
-            <w:pPr>
-              <w:spacing w:after="0" w:line="240" w:lineRule="auto"/>
-              <w:jc w:val="center"/>
-              <w:rPr>
-                <w:rFonts w:ascii="Times New Roman" w:eastAsia="Times New Roman" w:hAnsi="Times New Roman" w:cs="Times New Roman"/>
-                <w:color w:val="000000"/>
-                <w:sz w:val="24"/>
-                <w:szCs w:val="24"/>
-                <w:lang w:val="en-US" w:eastAsia="ru-RU"/>
-              </w:rPr>
-            </w:pPr>
-            <w:r>
-              <w:rPr>
-                <w:rFonts w:ascii="Times New Roman" w:eastAsia="Times New Roman" w:hAnsi="Times New Roman" w:cs="Times New Roman"/>
-                <w:color w:val="000000"/>
-                <w:sz w:val="24"/>
-                <w:szCs w:val="24"/>
-                <w:lang w:val="en-US" w:eastAsia="ru-RU"/>
-              </w:rPr>
-              <w:t>(32, 2630)</w:t>
-            </w:r>
-          </w:p>
-        </w:tc>
-      </w:tr>
-    </w:tbl>
-    <w:p>
-      <w:pPr>
-        <w:rPr>
-          <w:lang w:val="en-US" w:bidi="en-US"/>
-        </w:rPr>
-      </w:pPr>
-    </w:p>
-    <w:p>
-      <w:pPr>
-        <w:jc w:val="right"/>
-        <w:rPr>
-          <w:rFonts w:ascii="Times New Roman" w:hAnsi="Times New Roman" w:cs="Times New Roman"/>
-          <w:i/>
-          <w:sz w:val="28"/>
-          <w:szCs w:val="28"/>
-          <w:lang w:val="en-US" w:bidi="en-US"/>
-        </w:rPr>
-      </w:pPr>
-      <w:r>
-        <w:rPr>
-          <w:rFonts w:ascii="Times New Roman" w:hAnsi="Times New Roman" w:cs="Times New Roman"/>
-          <w:i/>
-          <w:sz w:val="28"/>
-          <w:szCs w:val="28"/>
-          <w:lang w:bidi="en-US"/>
-        </w:rPr>
-        <w:t>Таблиця</w:t>
-      </w:r>
-      <w:r>
-        <w:rPr>
-          <w:rFonts w:ascii="Times New Roman" w:hAnsi="Times New Roman" w:cs="Times New Roman"/>
-          <w:i/>
-          <w:sz w:val="28"/>
-          <w:szCs w:val="28"/>
-          <w:lang w:val="en-US" w:bidi="en-US"/>
-        </w:rPr>
-        <w:t xml:space="preserve"> </w:t>
-      </w:r>
-      <w:r>
-        <w:rPr>
-          <w:rFonts w:ascii="Times New Roman" w:hAnsi="Times New Roman" w:cs="Times New Roman"/>
-          <w:i/>
-          <w:sz w:val="28"/>
-          <w:szCs w:val="28"/>
-          <w:lang w:val="en-US" w:bidi="en-US"/>
-        </w:rPr>
-        <w:t>5</w:t>
-      </w:r>
-      <w:r>
-        <w:rPr>
-          <w:rFonts w:ascii="Times New Roman" w:hAnsi="Times New Roman" w:cs="Times New Roman"/>
-          <w:i/>
-          <w:sz w:val="28"/>
-          <w:szCs w:val="28"/>
-          <w:lang w:bidi="en-US"/>
-        </w:rPr>
-        <w:t xml:space="preserve"> (Шифрування </w:t>
-      </w:r>
-      <w:r>
-        <w:rPr>
-          <w:rFonts w:ascii="Times New Roman" w:hAnsi="Times New Roman" w:cs="Times New Roman"/>
-          <w:i/>
-          <w:sz w:val="28"/>
-          <w:szCs w:val="28"/>
-          <w:lang w:val="en-US" w:bidi="en-US"/>
-        </w:rPr>
-        <w:t>2</w:t>
-      </w:r>
-      <w:r>
-        <w:rPr>
-          <w:rFonts w:ascii="Times New Roman" w:hAnsi="Times New Roman" w:cs="Times New Roman"/>
-          <w:i/>
-          <w:sz w:val="28"/>
-          <w:szCs w:val="28"/>
-          <w:lang w:bidi="en-US"/>
-        </w:rPr>
-        <w:t>)</w:t>
-      </w:r>
-      <w:r>
-        <w:rPr>
-          <w:rFonts w:ascii="Times New Roman" w:hAnsi="Times New Roman" w:cs="Times New Roman"/>
-          <w:i/>
-          <w:sz w:val="28"/>
-          <w:szCs w:val="28"/>
-          <w:lang w:bidi="en-US"/>
-        </w:rPr>
-        <w:t>.</w:t>
-      </w:r>
-    </w:p>
-    <w:tbl>
-      <w:tblPr>
-        <w:tblW w:w="8501" w:type="dxa"/>
-        <w:jc w:val="center"/>
-        <w:tblInd w:w="-2182" w:type="dxa"/>
-        <w:tblBorders>
-          <w:top w:val="single" w:sz="4" w:space="0" w:color="auto"/>
-          <w:left w:val="single" w:sz="4" w:space="0" w:color="auto"/>
-          <w:bottom w:val="single" w:sz="4" w:space="0" w:color="auto"/>
-          <w:right w:val="single" w:sz="4" w:space="0" w:color="auto"/>
-          <w:insideH w:val="single" w:sz="4" w:space="0" w:color="auto"/>
-          <w:insideV w:val="single" w:sz="4" w:space="0" w:color="auto"/>
-        </w:tblBorders>
-        <w:tblLook w:val="04A0"/>
-      </w:tblPr>
-      <w:tblGrid>
-        <w:gridCol w:w="708"/>
-        <w:gridCol w:w="5475"/>
-        <w:gridCol w:w="2318"/>
-      </w:tblGrid>
-      <w:tr>
-        <w:trPr>
-          <w:trHeight w:val="541"/>
-          <w:jc w:val="center"/>
-        </w:trPr>
-        <w:tc>
-          <w:tcPr>
-            <w:tcW w:w="708" w:type="dxa"/>
+            <w:tcW w:w="3013" w:type="dxa"/>
+            <w:tcBorders>
+              <w:top w:val="nil"/>
+              <w:left w:val="nil"/>
+              <w:bottom w:val="single" w:sz="4" w:space="0" w:color="auto"/>
+              <w:right w:val="single" w:sz="4" w:space="0" w:color="auto"/>
+            </w:tcBorders>
             <w:shd w:val="clear" w:color="auto" w:fill="auto"/>
             <w:noWrap/>
             <w:vAlign w:val="bottom"/>
@@ -16735,7 +16430,49 @@
         </w:tc>
         <w:tc>
           <w:tcPr>
-            <w:tcW w:w="5475" w:type="dxa"/>
+            <w:tcW w:w="1276" w:type="dxa"/>
+            <w:tcBorders>
+              <w:top w:val="nil"/>
+              <w:left w:val="nil"/>
+              <w:bottom w:val="single" w:sz="4" w:space="0" w:color="auto"/>
+              <w:right w:val="single" w:sz="8" w:space="0" w:color="auto"/>
+            </w:tcBorders>
+            <w:shd w:val="clear" w:color="auto" w:fill="auto"/>
+            <w:vAlign w:val="bottom"/>
+            <w:hideMark/>
+          </w:tcPr>
+          <w:p>
+            <w:pPr>
+              <w:spacing w:after="0" w:line="240" w:lineRule="auto"/>
+              <w:rPr>
+                <w:rFonts w:ascii="Times New Roman" w:eastAsia="Times New Roman" w:hAnsi="Times New Roman" w:cs="Times New Roman"/>
+                <w:color w:val="000000"/>
+                <w:sz w:val="24"/>
+                <w:szCs w:val="24"/>
+                <w:lang w:val="ru-RU" w:eastAsia="ru-RU"/>
+              </w:rPr>
+            </w:pPr>
+            <w:r>
+              <w:rPr>
+                <w:rFonts w:ascii="Times New Roman" w:eastAsia="Times New Roman" w:hAnsi="Times New Roman" w:cs="Times New Roman"/>
+                <w:color w:val="000000"/>
+                <w:sz w:val="24"/>
+                <w:szCs w:val="24"/>
+                <w:lang w:val="ru-RU" w:eastAsia="ru-RU"/>
+              </w:rPr>
+              <w:t> </w:t>
+            </w:r>
+          </w:p>
+        </w:tc>
+        <w:tc>
+          <w:tcPr>
+            <w:tcW w:w="456" w:type="dxa"/>
+            <w:tcBorders>
+              <w:top w:val="nil"/>
+              <w:left w:val="nil"/>
+              <w:bottom w:val="single" w:sz="4" w:space="0" w:color="auto"/>
+              <w:right w:val="single" w:sz="4" w:space="0" w:color="auto"/>
+            </w:tcBorders>
             <w:shd w:val="clear" w:color="auto" w:fill="auto"/>
             <w:noWrap/>
             <w:vAlign w:val="center"/>
@@ -16747,45 +16484,84 @@
               <w:jc w:val="center"/>
               <w:rPr>
                 <w:rFonts w:ascii="Times New Roman" w:eastAsia="Times New Roman" w:hAnsi="Times New Roman" w:cs="Times New Roman"/>
+                <w:color w:val="000000"/>
+                <w:sz w:val="24"/>
+                <w:szCs w:val="24"/>
+                <w:lang w:val="ru-RU" w:eastAsia="ru-RU"/>
+              </w:rPr>
+            </w:pPr>
+            <w:r>
+              <w:rPr>
+                <w:rFonts w:ascii="Times New Roman" w:eastAsia="Times New Roman" w:hAnsi="Times New Roman" w:cs="Times New Roman"/>
+                <w:color w:val="000000"/>
+                <w:sz w:val="24"/>
+                <w:szCs w:val="24"/>
+                <w:lang w:val="ru-RU" w:eastAsia="ru-RU"/>
+              </w:rPr>
+              <w:t>2</w:t>
+            </w:r>
+          </w:p>
+        </w:tc>
+        <w:tc>
+          <w:tcPr>
+            <w:tcW w:w="2946" w:type="dxa"/>
+            <w:tcBorders>
+              <w:top w:val="nil"/>
+              <w:left w:val="nil"/>
+              <w:bottom w:val="single" w:sz="4" w:space="0" w:color="auto"/>
+              <w:right w:val="single" w:sz="4" w:space="0" w:color="auto"/>
+            </w:tcBorders>
+            <w:shd w:val="clear" w:color="auto" w:fill="auto"/>
+            <w:noWrap/>
+            <w:vAlign w:val="bottom"/>
+            <w:hideMark/>
+          </w:tcPr>
+          <w:p>
+            <w:pPr>
+              <w:spacing w:after="0" w:line="240" w:lineRule="auto"/>
+              <w:rPr>
+                <w:rFonts w:ascii="Times New Roman" w:eastAsia="Times New Roman" w:hAnsi="Times New Roman" w:cs="Times New Roman"/>
+                <w:color w:val="000000"/>
+                <w:sz w:val="24"/>
+                <w:szCs w:val="24"/>
+                <w:lang w:val="ru-RU" w:eastAsia="ru-RU"/>
+              </w:rPr>
+            </w:pPr>
+            <w:r>
+              <w:rPr>
+                <w:rFonts w:ascii="Times New Roman" w:eastAsia="Times New Roman" w:hAnsi="Times New Roman" w:cs="Times New Roman"/>
+                <w:color w:val="000000"/>
+                <w:sz w:val="24"/>
+                <w:szCs w:val="24"/>
+                <w:lang w:val="ru-RU" w:eastAsia="ru-RU"/>
+              </w:rPr>
+              <w:t xml:space="preserve">Обирає секретний ключ </w:t>
+            </w:r>
+            <w:r>
+              <w:rPr>
+                <w:rFonts w:ascii="Times New Roman" w:eastAsia="Times New Roman" w:hAnsi="Times New Roman" w:cs="Times New Roman"/>
                 <w:b/>
                 <w:bCs/>
                 <w:i/>
                 <w:iCs/>
-                <w:color w:val="000000"/>
-                <w:sz w:val="24"/>
-                <w:szCs w:val="24"/>
-                <w:lang w:val="en-US" w:eastAsia="ru-RU"/>
-              </w:rPr>
-            </w:pPr>
-            <w:r>
-              <w:rPr>
-                <w:rFonts w:ascii="Times New Roman" w:eastAsia="Times New Roman" w:hAnsi="Times New Roman" w:cs="Times New Roman"/>
-                <w:b/>
-                <w:bCs/>
-                <w:i/>
-                <w:iCs/>
-                <w:color w:val="000000"/>
-                <w:sz w:val="24"/>
-                <w:szCs w:val="24"/>
-                <w:lang w:val="ru-RU" w:eastAsia="ru-RU"/>
-              </w:rPr>
-              <w:t xml:space="preserve"> </w:t>
-            </w:r>
-            <w:r>
-              <w:rPr>
-                <w:rFonts w:ascii="Times New Roman" w:eastAsia="Times New Roman" w:hAnsi="Times New Roman" w:cs="Times New Roman"/>
-                <w:color w:val="000000"/>
-                <w:sz w:val="24"/>
-                <w:szCs w:val="24"/>
-                <w:lang w:val="ru-RU" w:eastAsia="ru-RU"/>
-              </w:rPr>
-              <w:t>ВІДПРАВНИК</w:t>
+                <w:color w:val="FF0000"/>
+                <w:sz w:val="24"/>
+                <w:szCs w:val="24"/>
+                <w:lang w:val="ru-RU" w:eastAsia="ru-RU"/>
+              </w:rPr>
+              <w:t>x</w:t>
             </w:r>
           </w:p>
         </w:tc>
         <w:tc>
           <w:tcPr>
-            <w:tcW w:w="2318" w:type="dxa"/>
+            <w:tcW w:w="1276" w:type="dxa"/>
+            <w:tcBorders>
+              <w:top w:val="nil"/>
+              <w:left w:val="nil"/>
+              <w:bottom w:val="single" w:sz="4" w:space="0" w:color="auto"/>
+              <w:right w:val="single" w:sz="8" w:space="0" w:color="auto"/>
+            </w:tcBorders>
             <w:shd w:val="clear" w:color="auto" w:fill="auto"/>
             <w:noWrap/>
             <w:vAlign w:val="center"/>
@@ -16799,10 +16575,10 @@
                 <w:rFonts w:ascii="Times New Roman" w:eastAsia="Times New Roman" w:hAnsi="Times New Roman" w:cs="Times New Roman"/>
                 <w:b/>
                 <w:bCs/>
-                <w:color w:val="000000"/>
-                <w:sz w:val="24"/>
-                <w:szCs w:val="24"/>
-                <w:lang w:val="ru-RU" w:eastAsia="ru-RU"/>
+                <w:color w:val="FF0000"/>
+                <w:sz w:val="24"/>
+                <w:szCs w:val="24"/>
+                <w:lang w:val="en-US" w:eastAsia="ru-RU"/>
               </w:rPr>
             </w:pPr>
             <w:r>
@@ -16810,24 +16586,30 @@
                 <w:rFonts w:ascii="Times New Roman" w:eastAsia="Times New Roman" w:hAnsi="Times New Roman" w:cs="Times New Roman"/>
                 <w:b/>
                 <w:bCs/>
-                <w:color w:val="000000"/>
-                <w:sz w:val="24"/>
-                <w:szCs w:val="24"/>
-                <w:lang w:val="ru-RU" w:eastAsia="ru-RU"/>
-              </w:rPr>
-              <w:t> </w:t>
+                <w:color w:val="FF0000"/>
+                <w:sz w:val="24"/>
+                <w:szCs w:val="24"/>
+                <w:lang w:val="en-US" w:eastAsia="ru-RU"/>
+              </w:rPr>
+              <w:t>839</w:t>
             </w:r>
           </w:p>
         </w:tc>
       </w:tr>
       <w:tr>
         <w:trPr>
-          <w:trHeight w:val="796"/>
+          <w:trHeight w:val="420"/>
           <w:jc w:val="center"/>
         </w:trPr>
         <w:tc>
           <w:tcPr>
-            <w:tcW w:w="708" w:type="dxa"/>
+            <w:tcW w:w="400" w:type="dxa"/>
+            <w:tcBorders>
+              <w:top w:val="nil"/>
+              <w:left w:val="single" w:sz="8" w:space="0" w:color="auto"/>
+              <w:bottom w:val="single" w:sz="4" w:space="0" w:color="auto"/>
+              <w:right w:val="single" w:sz="4" w:space="0" w:color="auto"/>
+            </w:tcBorders>
             <w:shd w:val="clear" w:color="auto" w:fill="auto"/>
             <w:noWrap/>
             <w:vAlign w:val="center"/>
@@ -16853,16 +16635,22 @@
                 <w:szCs w:val="24"/>
                 <w:lang w:val="ru-RU" w:eastAsia="ru-RU"/>
               </w:rPr>
-              <w:t>5</w:t>
+              <w:t> </w:t>
             </w:r>
           </w:p>
         </w:tc>
         <w:tc>
           <w:tcPr>
-            <w:tcW w:w="5475" w:type="dxa"/>
+            <w:tcW w:w="3013" w:type="dxa"/>
+            <w:tcBorders>
+              <w:top w:val="nil"/>
+              <w:left w:val="nil"/>
+              <w:bottom w:val="single" w:sz="4" w:space="0" w:color="auto"/>
+              <w:right w:val="single" w:sz="4" w:space="0" w:color="auto"/>
+            </w:tcBorders>
             <w:shd w:val="clear" w:color="auto" w:fill="auto"/>
             <w:noWrap/>
-            <w:vAlign w:val="center"/>
+            <w:vAlign w:val="bottom"/>
             <w:hideMark/>
           </w:tcPr>
           <w:p>
@@ -16884,71 +16672,32 @@
                 <w:szCs w:val="24"/>
                 <w:lang w:val="ru-RU" w:eastAsia="ru-RU"/>
               </w:rPr>
-              <w:t>Одержує відкритий ключ</w:t>
-            </w:r>
-            <w:r>
-              <w:rPr>
-                <w:rFonts w:ascii="Times New Roman" w:eastAsia="Times New Roman" w:hAnsi="Times New Roman" w:cs="Times New Roman"/>
-                <w:i/>
-                <w:iCs/>
-                <w:color w:val="000000"/>
-                <w:sz w:val="24"/>
-                <w:szCs w:val="24"/>
-                <w:lang w:val="ru-RU" w:eastAsia="ru-RU"/>
-              </w:rPr>
-              <w:t xml:space="preserve"> </w:t>
-            </w:r>
-            <w:r>
-              <w:rPr>
-                <w:rFonts w:ascii="Times New Roman" w:eastAsia="Times New Roman" w:hAnsi="Times New Roman" w:cs="Times New Roman"/>
-                <w:color w:val="000000"/>
-                <w:sz w:val="24"/>
-                <w:szCs w:val="24"/>
-                <w:lang w:val="ru-RU" w:eastAsia="ru-RU"/>
-              </w:rPr>
-              <w:t>{</w:t>
-            </w:r>
-            <w:r>
-              <w:rPr>
-                <w:rFonts w:ascii="Times New Roman" w:eastAsia="Times New Roman" w:hAnsi="Times New Roman" w:cs="Times New Roman"/>
-                <w:i/>
-                <w:iCs/>
-                <w:color w:val="000000"/>
-                <w:sz w:val="24"/>
-                <w:szCs w:val="24"/>
-                <w:lang w:val="ru-RU" w:eastAsia="ru-RU"/>
-              </w:rPr>
-              <w:t>p, g, y</w:t>
-            </w:r>
-            <w:r>
-              <w:rPr>
-                <w:rFonts w:ascii="Times New Roman" w:eastAsia="Times New Roman" w:hAnsi="Times New Roman" w:cs="Times New Roman"/>
-                <w:color w:val="000000"/>
-                <w:sz w:val="24"/>
-                <w:szCs w:val="24"/>
-                <w:lang w:val="ru-RU" w:eastAsia="ru-RU"/>
-              </w:rPr>
-              <w:t>}</w:t>
+              <w:t> </w:t>
             </w:r>
           </w:p>
         </w:tc>
         <w:tc>
           <w:tcPr>
-            <w:tcW w:w="2318" w:type="dxa"/>
-            <w:shd w:val="clear" w:color="000000" w:fill="FFFF00"/>
-            <w:vAlign w:val="center"/>
+            <w:tcW w:w="1276" w:type="dxa"/>
+            <w:tcBorders>
+              <w:top w:val="nil"/>
+              <w:left w:val="nil"/>
+              <w:bottom w:val="single" w:sz="4" w:space="0" w:color="auto"/>
+              <w:right w:val="single" w:sz="8" w:space="0" w:color="auto"/>
+            </w:tcBorders>
+            <w:shd w:val="clear" w:color="auto" w:fill="auto"/>
+            <w:vAlign w:val="bottom"/>
             <w:hideMark/>
           </w:tcPr>
           <w:p>
             <w:pPr>
               <w:spacing w:after="0" w:line="240" w:lineRule="auto"/>
-              <w:jc w:val="center"/>
-              <w:rPr>
-                <w:rFonts w:ascii="Times New Roman" w:eastAsia="Times New Roman" w:hAnsi="Times New Roman" w:cs="Times New Roman"/>
-                <w:color w:val="000000"/>
-                <w:sz w:val="24"/>
-                <w:szCs w:val="24"/>
-                <w:lang w:val="en-US" w:eastAsia="ru-RU"/>
+              <w:rPr>
+                <w:rFonts w:ascii="Times New Roman" w:eastAsia="Times New Roman" w:hAnsi="Times New Roman" w:cs="Times New Roman"/>
+                <w:color w:val="000000"/>
+                <w:sz w:val="24"/>
+                <w:szCs w:val="24"/>
+                <w:lang w:val="ru-RU" w:eastAsia="ru-RU"/>
               </w:rPr>
             </w:pPr>
             <w:r>
@@ -16957,21 +16706,21 @@
                 <w:color w:val="000000"/>
                 <w:sz w:val="24"/>
                 <w:szCs w:val="24"/>
-                <w:lang w:val="en-US" w:eastAsia="ru-RU"/>
-              </w:rPr>
-              <w:t>{4153, 2, 1423}</w:t>
+                <w:lang w:val="ru-RU" w:eastAsia="ru-RU"/>
+              </w:rPr>
+              <w:t> </w:t>
             </w:r>
           </w:p>
         </w:tc>
-      </w:tr>
-      <w:tr>
-        <w:trPr>
-          <w:trHeight w:val="801"/>
-          <w:jc w:val="center"/>
-        </w:trPr>
         <w:tc>
           <w:tcPr>
-            <w:tcW w:w="708" w:type="dxa"/>
+            <w:tcW w:w="456" w:type="dxa"/>
+            <w:tcBorders>
+              <w:top w:val="nil"/>
+              <w:left w:val="nil"/>
+              <w:bottom w:val="single" w:sz="4" w:space="0" w:color="auto"/>
+              <w:right w:val="single" w:sz="4" w:space="0" w:color="auto"/>
+            </w:tcBorders>
             <w:shd w:val="clear" w:color="auto" w:fill="auto"/>
             <w:noWrap/>
             <w:vAlign w:val="center"/>
@@ -16997,15 +16746,22 @@
                 <w:szCs w:val="24"/>
                 <w:lang w:val="ru-RU" w:eastAsia="ru-RU"/>
               </w:rPr>
-              <w:t>6</w:t>
+              <w:t>3</w:t>
             </w:r>
           </w:p>
         </w:tc>
         <w:tc>
           <w:tcPr>
-            <w:tcW w:w="5475" w:type="dxa"/>
+            <w:tcW w:w="2946" w:type="dxa"/>
+            <w:tcBorders>
+              <w:top w:val="nil"/>
+              <w:left w:val="nil"/>
+              <w:bottom w:val="single" w:sz="4" w:space="0" w:color="auto"/>
+              <w:right w:val="single" w:sz="4" w:space="0" w:color="auto"/>
+            </w:tcBorders>
             <w:shd w:val="clear" w:color="auto" w:fill="auto"/>
-            <w:vAlign w:val="center"/>
+            <w:noWrap/>
+            <w:vAlign w:val="bottom"/>
             <w:hideMark/>
           </w:tcPr>
           <w:p>
@@ -17027,7 +16783,7 @@
                 <w:szCs w:val="24"/>
                 <w:lang w:val="ru-RU" w:eastAsia="ru-RU"/>
               </w:rPr>
-              <w:t xml:space="preserve">Обирає текст для шифрування </w:t>
+              <w:t xml:space="preserve">Обчислює </w:t>
             </w:r>
             <w:r>
               <w:rPr>
@@ -17039,50 +16795,85 @@
                 <w:szCs w:val="24"/>
                 <w:lang w:val="ru-RU" w:eastAsia="ru-RU"/>
               </w:rPr>
-              <w:t>M</w:t>
+              <w:t>y=g</w:t>
+            </w:r>
+            <w:r>
+              <w:rPr>
+                <w:rFonts w:ascii="Times New Roman" w:eastAsia="Times New Roman" w:hAnsi="Times New Roman" w:cs="Times New Roman"/>
+                <w:b/>
+                <w:bCs/>
+                <w:i/>
+                <w:iCs/>
+                <w:color w:val="FF0000"/>
+                <w:sz w:val="24"/>
+                <w:szCs w:val="24"/>
+                <w:vertAlign w:val="superscript"/>
+                <w:lang w:val="ru-RU" w:eastAsia="ru-RU"/>
+              </w:rPr>
+              <w:t>x</w:t>
+            </w:r>
+            <w:r>
+              <w:rPr>
+                <w:rFonts w:ascii="Times New Roman" w:eastAsia="Times New Roman" w:hAnsi="Times New Roman" w:cs="Times New Roman"/>
+                <w:b/>
+                <w:bCs/>
+                <w:i/>
+                <w:iCs/>
+                <w:color w:val="FF0000"/>
+                <w:sz w:val="24"/>
+                <w:szCs w:val="24"/>
+                <w:vertAlign w:val="superscript"/>
+                <w:lang w:val="ru-RU" w:eastAsia="ru-RU"/>
+              </w:rPr>
+              <w:t xml:space="preserve"> </w:t>
+            </w:r>
+            <w:r>
+              <w:rPr>
+                <w:rFonts w:ascii="Times New Roman" w:eastAsia="Times New Roman" w:hAnsi="Times New Roman" w:cs="Times New Roman"/>
+                <w:i/>
+                <w:iCs/>
+                <w:color w:val="000000"/>
+                <w:sz w:val="24"/>
+                <w:szCs w:val="24"/>
+                <w:lang w:val="ru-RU" w:eastAsia="ru-RU"/>
+              </w:rPr>
+              <w:t>mod</w:t>
+            </w:r>
+            <w:r>
+              <w:rPr>
+                <w:rFonts w:ascii="Times New Roman" w:eastAsia="Times New Roman" w:hAnsi="Times New Roman" w:cs="Times New Roman"/>
+                <w:i/>
+                <w:iCs/>
+                <w:color w:val="000000"/>
+                <w:sz w:val="24"/>
+                <w:szCs w:val="24"/>
+                <w:lang w:val="ru-RU" w:eastAsia="ru-RU"/>
+              </w:rPr>
+              <w:t xml:space="preserve"> </w:t>
+            </w:r>
+            <w:r>
+              <w:rPr>
+                <w:rFonts w:ascii="Times New Roman" w:eastAsia="Times New Roman" w:hAnsi="Times New Roman" w:cs="Times New Roman"/>
+                <w:i/>
+                <w:iCs/>
+                <w:color w:val="000000"/>
+                <w:sz w:val="24"/>
+                <w:szCs w:val="24"/>
+                <w:lang w:val="ru-RU" w:eastAsia="ru-RU"/>
+              </w:rPr>
+              <w:t xml:space="preserve"> p </w:t>
             </w:r>
           </w:p>
         </w:tc>
         <w:tc>
           <w:tcPr>
-            <w:tcW w:w="2318" w:type="dxa"/>
-            <w:shd w:val="clear" w:color="auto" w:fill="auto"/>
-            <w:vAlign w:val="center"/>
-            <w:hideMark/>
-          </w:tcPr>
-          <w:p>
-            <w:pPr>
-              <w:spacing w:after="0" w:line="240" w:lineRule="auto"/>
-              <w:jc w:val="center"/>
-              <w:rPr>
-                <w:rFonts w:ascii="Times New Roman" w:eastAsia="Times New Roman" w:hAnsi="Times New Roman" w:cs="Times New Roman"/>
-                <w:color w:val="000000"/>
-                <w:sz w:val="24"/>
-                <w:szCs w:val="24"/>
-                <w:lang w:val="en-US" w:eastAsia="ru-RU"/>
-              </w:rPr>
-            </w:pPr>
-            <w:r>
-              <w:rPr>
-                <w:rFonts w:ascii="Times New Roman" w:eastAsia="Times New Roman" w:hAnsi="Times New Roman" w:cs="Times New Roman"/>
-                <w:color w:val="000000"/>
-                <w:sz w:val="24"/>
-                <w:szCs w:val="24"/>
-                <w:lang w:val="en-US" w:eastAsia="ru-RU"/>
-              </w:rPr>
-              <w:t>1009</w:t>
-            </w:r>
-          </w:p>
-        </w:tc>
-      </w:tr>
-      <w:tr>
-        <w:trPr>
-          <w:trHeight w:val="801"/>
-          <w:jc w:val="center"/>
-        </w:trPr>
-        <w:tc>
-          <w:tcPr>
-            <w:tcW w:w="708" w:type="dxa"/>
+            <w:tcW w:w="1276" w:type="dxa"/>
+            <w:tcBorders>
+              <w:top w:val="nil"/>
+              <w:left w:val="nil"/>
+              <w:bottom w:val="single" w:sz="4" w:space="0" w:color="auto"/>
+              <w:right w:val="single" w:sz="8" w:space="0" w:color="auto"/>
+            </w:tcBorders>
             <w:shd w:val="clear" w:color="auto" w:fill="auto"/>
             <w:noWrap/>
             <w:vAlign w:val="center"/>
@@ -17097,49 +16888,9 @@
                 <w:color w:val="000000"/>
                 <w:sz w:val="24"/>
                 <w:szCs w:val="24"/>
-                <w:lang w:val="ru-RU" w:eastAsia="ru-RU"/>
+                <w:lang w:val="en-US" w:eastAsia="ru-RU"/>
               </w:rPr>
             </w:pPr>
-            <w:r>
-              <w:rPr>
-                <w:rFonts w:ascii="Times New Roman" w:eastAsia="Times New Roman" w:hAnsi="Times New Roman" w:cs="Times New Roman"/>
-                <w:color w:val="000000"/>
-                <w:sz w:val="24"/>
-                <w:szCs w:val="24"/>
-                <w:lang w:val="ru-RU" w:eastAsia="ru-RU"/>
-              </w:rPr>
-              <w:t>7</w:t>
-            </w:r>
-          </w:p>
-        </w:tc>
-        <w:tc>
-          <w:tcPr>
-            <w:tcW w:w="5475" w:type="dxa"/>
-            <w:shd w:val="clear" w:color="auto" w:fill="auto"/>
-            <w:vAlign w:val="center"/>
-            <w:hideMark/>
-          </w:tcPr>
-          <w:p>
-            <w:pPr>
-              <w:spacing w:after="0" w:line="240" w:lineRule="auto"/>
-              <w:rPr>
-                <w:rFonts w:ascii="Times New Roman" w:eastAsia="Times New Roman" w:hAnsi="Times New Roman" w:cs="Times New Roman"/>
-                <w:color w:val="000000"/>
-                <w:sz w:val="24"/>
-                <w:szCs w:val="24"/>
-                <w:lang w:val="ru-RU" w:eastAsia="ru-RU"/>
-              </w:rPr>
-            </w:pPr>
-            <w:r>
-              <w:rPr>
-                <w:rFonts w:ascii="Times New Roman" w:eastAsia="Times New Roman" w:hAnsi="Times New Roman" w:cs="Times New Roman"/>
-                <w:color w:val="000000"/>
-                <w:sz w:val="24"/>
-                <w:szCs w:val="24"/>
-                <w:lang w:val="ru-RU" w:eastAsia="ru-RU"/>
-              </w:rPr>
-              <w:t xml:space="preserve">Обирає випадкове ціле число </w:t>
-            </w:r>
             <w:r>
               <w:rPr>
                 <w:rFonts w:ascii="Times New Roman" w:eastAsia="Times New Roman" w:hAnsi="Times New Roman" w:cs="Times New Roman"/>
@@ -17150,65 +16901,19 @@
                 <w:szCs w:val="24"/>
                 <w:lang w:val="ru-RU" w:eastAsia="ru-RU"/>
               </w:rPr>
-              <w:t>k</w:t>
-            </w:r>
-            <w:r>
-              <w:rPr>
-                <w:rFonts w:ascii="Times New Roman" w:eastAsia="Times New Roman" w:hAnsi="Times New Roman" w:cs="Times New Roman"/>
-                <w:color w:val="000000"/>
-                <w:sz w:val="24"/>
-                <w:szCs w:val="24"/>
-                <w:lang w:val="ru-RU" w:eastAsia="ru-RU"/>
-              </w:rPr>
-              <w:t xml:space="preserve">:   </w:t>
-            </w:r>
-            <w:r>
-              <w:rPr>
-                <w:rFonts w:ascii="Times New Roman" w:eastAsia="Times New Roman" w:hAnsi="Times New Roman" w:cs="Times New Roman"/>
-                <w:i/>
-                <w:iCs/>
-                <w:color w:val="000000"/>
-                <w:sz w:val="24"/>
-                <w:szCs w:val="24"/>
-                <w:lang w:val="ru-RU" w:eastAsia="ru-RU"/>
-              </w:rPr>
-              <w:t>k</w:t>
-            </w:r>
-            <w:r>
-              <w:rPr>
-                <w:rFonts w:ascii="Times New Roman" w:eastAsia="Times New Roman" w:hAnsi="Times New Roman" w:cs="Times New Roman"/>
-                <w:color w:val="000000"/>
-                <w:sz w:val="24"/>
-                <w:szCs w:val="24"/>
-                <w:lang w:val="ru-RU" w:eastAsia="ru-RU"/>
-              </w:rPr>
-              <w:t xml:space="preserve"> &lt; </w:t>
-            </w:r>
-            <w:r>
-              <w:rPr>
-                <w:rFonts w:ascii="Times New Roman" w:eastAsia="Times New Roman" w:hAnsi="Times New Roman" w:cs="Times New Roman"/>
-                <w:i/>
-                <w:iCs/>
-                <w:color w:val="000000"/>
-                <w:sz w:val="24"/>
-                <w:szCs w:val="24"/>
-                <w:lang w:val="ru-RU" w:eastAsia="ru-RU"/>
-              </w:rPr>
-              <w:t>p - 2</w:t>
-            </w:r>
-          </w:p>
-        </w:tc>
-        <w:tc>
-          <w:tcPr>
-            <w:tcW w:w="2318" w:type="dxa"/>
-            <w:shd w:val="clear" w:color="auto" w:fill="auto"/>
-            <w:vAlign w:val="center"/>
-            <w:hideMark/>
-          </w:tcPr>
-          <w:p>
-            <w:pPr>
-              <w:spacing w:after="0" w:line="240" w:lineRule="auto"/>
-              <w:jc w:val="center"/>
+              <w:t>y</w:t>
+            </w:r>
+            <w:r>
+              <w:rPr>
+                <w:rFonts w:ascii="Times New Roman" w:eastAsia="Times New Roman" w:hAnsi="Times New Roman" w:cs="Times New Roman"/>
+                <w:color w:val="000000"/>
+                <w:sz w:val="24"/>
+                <w:szCs w:val="24"/>
+                <w:lang w:val="ru-RU" w:eastAsia="ru-RU"/>
+              </w:rPr>
+              <w:t xml:space="preserve"> = </w:t>
+            </w:r>
+            <w:r>
               <w:rPr>
                 <w:rFonts w:ascii="Times New Roman" w:eastAsia="Times New Roman" w:hAnsi="Times New Roman" w:cs="Times New Roman"/>
                 <w:color w:val="000000"/>
@@ -17216,28 +16921,25 @@
                 <w:szCs w:val="24"/>
                 <w:lang w:val="en-US" w:eastAsia="ru-RU"/>
               </w:rPr>
-            </w:pPr>
-            <w:r>
-              <w:rPr>
-                <w:rFonts w:ascii="Times New Roman" w:eastAsia="Times New Roman" w:hAnsi="Times New Roman" w:cs="Times New Roman"/>
-                <w:color w:val="000000"/>
-                <w:sz w:val="24"/>
-                <w:szCs w:val="24"/>
-                <w:lang w:val="en-US" w:eastAsia="ru-RU"/>
-              </w:rPr>
-              <w:t>11</w:t>
+              <w:t>1423</w:t>
             </w:r>
           </w:p>
         </w:tc>
       </w:tr>
       <w:tr>
         <w:trPr>
-          <w:trHeight w:val="801"/>
+          <w:trHeight w:val="732"/>
           <w:jc w:val="center"/>
         </w:trPr>
         <w:tc>
           <w:tcPr>
-            <w:tcW w:w="708" w:type="dxa"/>
+            <w:tcW w:w="400" w:type="dxa"/>
+            <w:tcBorders>
+              <w:top w:val="nil"/>
+              <w:left w:val="single" w:sz="8" w:space="0" w:color="auto"/>
+              <w:bottom w:val="single" w:sz="8" w:space="0" w:color="auto"/>
+              <w:right w:val="single" w:sz="4" w:space="0" w:color="auto"/>
+            </w:tcBorders>
             <w:shd w:val="clear" w:color="auto" w:fill="auto"/>
             <w:noWrap/>
             <w:vAlign w:val="center"/>
@@ -17263,15 +16965,22 @@
                 <w:szCs w:val="24"/>
                 <w:lang w:val="ru-RU" w:eastAsia="ru-RU"/>
               </w:rPr>
-              <w:t>8</w:t>
+              <w:t> </w:t>
             </w:r>
           </w:p>
         </w:tc>
         <w:tc>
           <w:tcPr>
-            <w:tcW w:w="5475" w:type="dxa"/>
+            <w:tcW w:w="3013" w:type="dxa"/>
+            <w:tcBorders>
+              <w:top w:val="nil"/>
+              <w:left w:val="nil"/>
+              <w:bottom w:val="single" w:sz="8" w:space="0" w:color="auto"/>
+              <w:right w:val="single" w:sz="4" w:space="0" w:color="auto"/>
+            </w:tcBorders>
             <w:shd w:val="clear" w:color="auto" w:fill="auto"/>
-            <w:vAlign w:val="center"/>
+            <w:noWrap/>
+            <w:vAlign w:val="bottom"/>
             <w:hideMark/>
           </w:tcPr>
           <w:p>
@@ -17293,105 +17002,33 @@
                 <w:szCs w:val="24"/>
                 <w:lang w:val="ru-RU" w:eastAsia="ru-RU"/>
               </w:rPr>
-              <w:t xml:space="preserve">Обчислює </w:t>
-            </w:r>
-            <w:r>
-              <w:rPr>
-                <w:rFonts w:ascii="Times New Roman" w:eastAsia="Times New Roman" w:hAnsi="Times New Roman" w:cs="Times New Roman"/>
-                <w:i/>
-                <w:iCs/>
-                <w:color w:val="000000"/>
-                <w:sz w:val="24"/>
-                <w:szCs w:val="24"/>
-                <w:lang w:val="ru-RU" w:eastAsia="ru-RU"/>
-              </w:rPr>
-              <w:t>a = g^k</w:t>
-            </w:r>
-            <w:r>
-              <w:rPr>
-                <w:rFonts w:ascii="Times New Roman" w:eastAsia="Times New Roman" w:hAnsi="Times New Roman" w:cs="Times New Roman"/>
-                <w:color w:val="000000"/>
-                <w:sz w:val="24"/>
-                <w:szCs w:val="24"/>
-                <w:lang w:val="ru-RU" w:eastAsia="ru-RU"/>
-              </w:rPr>
-              <w:t xml:space="preserve"> mod </w:t>
-            </w:r>
-            <w:r>
-              <w:rPr>
-                <w:rFonts w:ascii="Times New Roman" w:eastAsia="Times New Roman" w:hAnsi="Times New Roman" w:cs="Times New Roman"/>
-                <w:i/>
-                <w:iCs/>
-                <w:color w:val="000000"/>
-                <w:sz w:val="24"/>
-                <w:szCs w:val="24"/>
-                <w:lang w:val="ru-RU" w:eastAsia="ru-RU"/>
-              </w:rPr>
-              <w:t>p</w:t>
-            </w:r>
-            <w:r>
-              <w:rPr>
-                <w:rFonts w:ascii="Times New Roman" w:eastAsia="Times New Roman" w:hAnsi="Times New Roman" w:cs="Times New Roman"/>
-                <w:color w:val="000000"/>
-                <w:sz w:val="24"/>
-                <w:szCs w:val="24"/>
-                <w:lang w:val="ru-RU" w:eastAsia="ru-RU"/>
-              </w:rPr>
-              <w:t xml:space="preserve">  та  </w:t>
-            </w:r>
-            <w:r>
-              <w:rPr>
-                <w:rFonts w:ascii="Times New Roman" w:eastAsia="Times New Roman" w:hAnsi="Times New Roman" w:cs="Times New Roman"/>
-                <w:i/>
-                <w:iCs/>
-                <w:color w:val="000000"/>
-                <w:sz w:val="24"/>
-                <w:szCs w:val="24"/>
-                <w:lang w:val="ru-RU" w:eastAsia="ru-RU"/>
-              </w:rPr>
-              <w:t>b = (y^k ∙ M)</w:t>
-            </w:r>
-            <w:r>
-              <w:rPr>
-                <w:rFonts w:ascii="Times New Roman" w:eastAsia="Times New Roman" w:hAnsi="Times New Roman" w:cs="Times New Roman"/>
-                <w:color w:val="000000"/>
-                <w:sz w:val="24"/>
-                <w:szCs w:val="24"/>
-                <w:lang w:val="ru-RU" w:eastAsia="ru-RU"/>
-              </w:rPr>
-              <w:t xml:space="preserve"> mod  </w:t>
-            </w:r>
-            <w:r>
-              <w:rPr>
-                <w:rFonts w:ascii="Times New Roman" w:eastAsia="Times New Roman" w:hAnsi="Times New Roman" w:cs="Times New Roman"/>
-                <w:i/>
-                <w:iCs/>
-                <w:color w:val="000000"/>
-                <w:sz w:val="24"/>
-                <w:szCs w:val="24"/>
-                <w:lang w:val="ru-RU" w:eastAsia="ru-RU"/>
-              </w:rPr>
-              <w:t xml:space="preserve">p  </w:t>
+              <w:t> </w:t>
             </w:r>
           </w:p>
         </w:tc>
         <w:tc>
           <w:tcPr>
-            <w:tcW w:w="2318" w:type="dxa"/>
+            <w:tcW w:w="1276" w:type="dxa"/>
+            <w:tcBorders>
+              <w:top w:val="nil"/>
+              <w:left w:val="nil"/>
+              <w:bottom w:val="single" w:sz="8" w:space="0" w:color="auto"/>
+              <w:right w:val="single" w:sz="8" w:space="0" w:color="auto"/>
+            </w:tcBorders>
             <w:shd w:val="clear" w:color="auto" w:fill="auto"/>
-            <w:vAlign w:val="center"/>
+            <w:noWrap/>
+            <w:vAlign w:val="bottom"/>
             <w:hideMark/>
           </w:tcPr>
           <w:p>
             <w:pPr>
               <w:spacing w:after="0" w:line="240" w:lineRule="auto"/>
-              <w:jc w:val="center"/>
-              <w:rPr>
-                <w:rFonts w:ascii="Times New Roman" w:eastAsia="Times New Roman" w:hAnsi="Times New Roman" w:cs="Times New Roman"/>
-                <w:color w:val="000000"/>
-                <w:sz w:val="24"/>
-                <w:szCs w:val="24"/>
-                <w:lang w:val="en-US" w:eastAsia="ru-RU"/>
+              <w:rPr>
+                <w:rFonts w:ascii="Times New Roman" w:eastAsia="Times New Roman" w:hAnsi="Times New Roman" w:cs="Times New Roman"/>
+                <w:color w:val="000000"/>
+                <w:sz w:val="24"/>
+                <w:szCs w:val="24"/>
+                <w:lang w:val="ru-RU" w:eastAsia="ru-RU"/>
               </w:rPr>
             </w:pPr>
             <w:r>
@@ -17400,21 +17037,21 @@
                 <w:color w:val="000000"/>
                 <w:sz w:val="24"/>
                 <w:szCs w:val="24"/>
-                <w:lang w:val="en-US" w:eastAsia="ru-RU"/>
-              </w:rPr>
-              <w:t>a = 2048, b = 405</w:t>
+                <w:lang w:val="ru-RU" w:eastAsia="ru-RU"/>
+              </w:rPr>
+              <w:t> </w:t>
             </w:r>
           </w:p>
         </w:tc>
-      </w:tr>
-      <w:tr>
-        <w:trPr>
-          <w:trHeight w:val="826"/>
-          <w:jc w:val="center"/>
-        </w:trPr>
         <w:tc>
           <w:tcPr>
-            <w:tcW w:w="708" w:type="dxa"/>
+            <w:tcW w:w="456" w:type="dxa"/>
+            <w:tcBorders>
+              <w:top w:val="nil"/>
+              <w:left w:val="nil"/>
+              <w:bottom w:val="single" w:sz="8" w:space="0" w:color="auto"/>
+              <w:right w:val="single" w:sz="4" w:space="0" w:color="auto"/>
+            </w:tcBorders>
             <w:shd w:val="clear" w:color="auto" w:fill="auto"/>
             <w:noWrap/>
             <w:vAlign w:val="center"/>
@@ -17440,13 +17077,460 @@
                 <w:szCs w:val="24"/>
                 <w:lang w:val="ru-RU" w:eastAsia="ru-RU"/>
               </w:rPr>
-              <w:t>9</w:t>
+              <w:t>4</w:t>
             </w:r>
           </w:p>
         </w:tc>
         <w:tc>
           <w:tcPr>
-            <w:tcW w:w="5475" w:type="dxa"/>
+            <w:tcW w:w="2946" w:type="dxa"/>
+            <w:tcBorders>
+              <w:top w:val="nil"/>
+              <w:left w:val="nil"/>
+              <w:bottom w:val="single" w:sz="8" w:space="0" w:color="auto"/>
+              <w:right w:val="single" w:sz="4" w:space="0" w:color="auto"/>
+            </w:tcBorders>
+            <w:shd w:val="clear" w:color="auto" w:fill="auto"/>
+            <w:noWrap/>
+            <w:vAlign w:val="center"/>
+            <w:hideMark/>
+          </w:tcPr>
+          <w:p>
+            <w:pPr>
+              <w:spacing w:after="0" w:line="240" w:lineRule="auto"/>
+              <w:rPr>
+                <w:rFonts w:ascii="Times New Roman" w:eastAsia="Times New Roman" w:hAnsi="Times New Roman" w:cs="Times New Roman"/>
+                <w:color w:val="000000"/>
+                <w:sz w:val="24"/>
+                <w:szCs w:val="24"/>
+                <w:lang w:val="ru-RU" w:eastAsia="ru-RU"/>
+              </w:rPr>
+            </w:pPr>
+            <w:r>
+              <w:rPr>
+                <w:rFonts w:ascii="Times New Roman" w:eastAsia="Times New Roman" w:hAnsi="Times New Roman" w:cs="Times New Roman"/>
+                <w:color w:val="000000"/>
+                <w:sz w:val="24"/>
+                <w:szCs w:val="24"/>
+                <w:lang w:val="ru-RU" w:eastAsia="ru-RU"/>
+              </w:rPr>
+              <w:t>Публікує відкритий ключ</w:t>
+            </w:r>
+            <w:r>
+              <w:rPr>
+                <w:rFonts w:ascii="Times New Roman" w:eastAsia="Times New Roman" w:hAnsi="Times New Roman" w:cs="Times New Roman"/>
+                <w:i/>
+                <w:iCs/>
+                <w:color w:val="000000"/>
+                <w:sz w:val="24"/>
+                <w:szCs w:val="24"/>
+                <w:lang w:val="ru-RU" w:eastAsia="ru-RU"/>
+              </w:rPr>
+              <w:t xml:space="preserve"> </w:t>
+            </w:r>
+            <w:r>
+              <w:rPr>
+                <w:rFonts w:ascii="Times New Roman" w:eastAsia="Times New Roman" w:hAnsi="Times New Roman" w:cs="Times New Roman"/>
+                <w:color w:val="000000"/>
+                <w:sz w:val="24"/>
+                <w:szCs w:val="24"/>
+                <w:lang w:val="ru-RU" w:eastAsia="ru-RU"/>
+              </w:rPr>
+              <w:t>{</w:t>
+            </w:r>
+            <w:r>
+              <w:rPr>
+                <w:rFonts w:ascii="Times New Roman" w:eastAsia="Times New Roman" w:hAnsi="Times New Roman" w:cs="Times New Roman"/>
+                <w:i/>
+                <w:iCs/>
+                <w:color w:val="000000"/>
+                <w:sz w:val="24"/>
+                <w:szCs w:val="24"/>
+                <w:lang w:val="ru-RU" w:eastAsia="ru-RU"/>
+              </w:rPr>
+              <w:t>p, g, y</w:t>
+            </w:r>
+            <w:r>
+              <w:rPr>
+                <w:rFonts w:ascii="Times New Roman" w:eastAsia="Times New Roman" w:hAnsi="Times New Roman" w:cs="Times New Roman"/>
+                <w:color w:val="000000"/>
+                <w:sz w:val="24"/>
+                <w:szCs w:val="24"/>
+                <w:lang w:val="ru-RU" w:eastAsia="ru-RU"/>
+              </w:rPr>
+              <w:t>}</w:t>
+            </w:r>
+          </w:p>
+        </w:tc>
+        <w:tc>
+          <w:tcPr>
+            <w:tcW w:w="1276" w:type="dxa"/>
+            <w:tcBorders>
+              <w:top w:val="nil"/>
+              <w:left w:val="nil"/>
+              <w:bottom w:val="single" w:sz="8" w:space="0" w:color="auto"/>
+              <w:right w:val="single" w:sz="8" w:space="0" w:color="auto"/>
+            </w:tcBorders>
+            <w:shd w:val="clear" w:color="000000" w:fill="FFFF00"/>
+            <w:vAlign w:val="center"/>
+            <w:hideMark/>
+          </w:tcPr>
+          <w:p>
+            <w:pPr>
+              <w:spacing w:after="0" w:line="240" w:lineRule="auto"/>
+              <w:jc w:val="center"/>
+              <w:rPr>
+                <w:rFonts w:ascii="Times New Roman" w:eastAsia="Times New Roman" w:hAnsi="Times New Roman" w:cs="Times New Roman"/>
+                <w:color w:val="000000"/>
+                <w:sz w:val="24"/>
+                <w:szCs w:val="24"/>
+                <w:lang w:val="ru-RU" w:eastAsia="ru-RU"/>
+              </w:rPr>
+            </w:pPr>
+            <w:r>
+              <w:rPr>
+                <w:rFonts w:ascii="Times New Roman" w:eastAsia="Times New Roman" w:hAnsi="Times New Roman" w:cs="Times New Roman"/>
+                <w:color w:val="000000"/>
+                <w:sz w:val="24"/>
+                <w:szCs w:val="24"/>
+                <w:lang w:val="en-US" w:eastAsia="ru-RU"/>
+              </w:rPr>
+              <w:t>{4153, 2, 1423}</w:t>
+            </w:r>
+          </w:p>
+        </w:tc>
+      </w:tr>
+      <w:tr>
+        <w:trPr>
+          <w:trHeight w:val="706"/>
+          <w:jc w:val="center"/>
+        </w:trPr>
+        <w:tc>
+          <w:tcPr>
+            <w:tcW w:w="400" w:type="dxa"/>
+            <w:tcBorders>
+              <w:top w:val="single" w:sz="4" w:space="0" w:color="auto"/>
+              <w:left w:val="single" w:sz="8" w:space="0" w:color="auto"/>
+              <w:bottom w:val="single" w:sz="4" w:space="0" w:color="auto"/>
+              <w:right w:val="single" w:sz="4" w:space="0" w:color="auto"/>
+            </w:tcBorders>
+            <w:shd w:val="clear" w:color="auto" w:fill="auto"/>
+            <w:noWrap/>
+            <w:vAlign w:val="center"/>
+            <w:hideMark/>
+          </w:tcPr>
+          <w:p>
+            <w:pPr>
+              <w:spacing w:after="0" w:line="240" w:lineRule="auto"/>
+              <w:jc w:val="center"/>
+              <w:rPr>
+                <w:rFonts w:ascii="Times New Roman" w:eastAsia="Times New Roman" w:hAnsi="Times New Roman" w:cs="Times New Roman"/>
+                <w:color w:val="000000"/>
+                <w:sz w:val="24"/>
+                <w:szCs w:val="24"/>
+                <w:lang w:val="ru-RU" w:eastAsia="ru-RU"/>
+              </w:rPr>
+            </w:pPr>
+            <w:r>
+              <w:rPr>
+                <w:rFonts w:ascii="Times New Roman" w:eastAsia="Times New Roman" w:hAnsi="Times New Roman" w:cs="Times New Roman"/>
+                <w:color w:val="000000"/>
+                <w:sz w:val="24"/>
+                <w:szCs w:val="24"/>
+                <w:lang w:val="ru-RU" w:eastAsia="ru-RU"/>
+              </w:rPr>
+              <w:t>5</w:t>
+            </w:r>
+          </w:p>
+        </w:tc>
+        <w:tc>
+          <w:tcPr>
+            <w:tcW w:w="3013" w:type="dxa"/>
+            <w:tcBorders>
+              <w:top w:val="single" w:sz="4" w:space="0" w:color="auto"/>
+              <w:left w:val="nil"/>
+              <w:bottom w:val="nil"/>
+              <w:right w:val="single" w:sz="4" w:space="0" w:color="auto"/>
+            </w:tcBorders>
+            <w:shd w:val="clear" w:color="auto" w:fill="auto"/>
+            <w:noWrap/>
+            <w:vAlign w:val="center"/>
+            <w:hideMark/>
+          </w:tcPr>
+          <w:p>
+            <w:pPr>
+              <w:spacing w:after="0" w:line="240" w:lineRule="auto"/>
+              <w:rPr>
+                <w:rFonts w:ascii="Times New Roman" w:eastAsia="Times New Roman" w:hAnsi="Times New Roman" w:cs="Times New Roman"/>
+                <w:color w:val="000000"/>
+                <w:sz w:val="24"/>
+                <w:szCs w:val="24"/>
+                <w:lang w:val="ru-RU" w:eastAsia="ru-RU"/>
+              </w:rPr>
+            </w:pPr>
+            <w:r>
+              <w:rPr>
+                <w:rFonts w:ascii="Times New Roman" w:eastAsia="Times New Roman" w:hAnsi="Times New Roman" w:cs="Times New Roman"/>
+                <w:color w:val="000000"/>
+                <w:sz w:val="24"/>
+                <w:szCs w:val="24"/>
+                <w:lang w:val="ru-RU" w:eastAsia="ru-RU"/>
+              </w:rPr>
+              <w:t>Одержує відкритий ключ</w:t>
+            </w:r>
+            <w:r>
+              <w:rPr>
+                <w:rFonts w:ascii="Times New Roman" w:eastAsia="Times New Roman" w:hAnsi="Times New Roman" w:cs="Times New Roman"/>
+                <w:i/>
+                <w:iCs/>
+                <w:color w:val="000000"/>
+                <w:sz w:val="24"/>
+                <w:szCs w:val="24"/>
+                <w:lang w:val="ru-RU" w:eastAsia="ru-RU"/>
+              </w:rPr>
+              <w:t xml:space="preserve"> </w:t>
+            </w:r>
+            <w:r>
+              <w:rPr>
+                <w:rFonts w:ascii="Times New Roman" w:eastAsia="Times New Roman" w:hAnsi="Times New Roman" w:cs="Times New Roman"/>
+                <w:color w:val="000000"/>
+                <w:sz w:val="24"/>
+                <w:szCs w:val="24"/>
+                <w:lang w:val="ru-RU" w:eastAsia="ru-RU"/>
+              </w:rPr>
+              <w:t>{</w:t>
+            </w:r>
+            <w:r>
+              <w:rPr>
+                <w:rFonts w:ascii="Times New Roman" w:eastAsia="Times New Roman" w:hAnsi="Times New Roman" w:cs="Times New Roman"/>
+                <w:i/>
+                <w:iCs/>
+                <w:color w:val="000000"/>
+                <w:sz w:val="24"/>
+                <w:szCs w:val="24"/>
+                <w:lang w:val="ru-RU" w:eastAsia="ru-RU"/>
+              </w:rPr>
+              <w:t>p, g, y</w:t>
+            </w:r>
+            <w:r>
+              <w:rPr>
+                <w:rFonts w:ascii="Times New Roman" w:eastAsia="Times New Roman" w:hAnsi="Times New Roman" w:cs="Times New Roman"/>
+                <w:color w:val="000000"/>
+                <w:sz w:val="24"/>
+                <w:szCs w:val="24"/>
+                <w:lang w:val="ru-RU" w:eastAsia="ru-RU"/>
+              </w:rPr>
+              <w:t>}</w:t>
+            </w:r>
+          </w:p>
+        </w:tc>
+        <w:tc>
+          <w:tcPr>
+            <w:tcW w:w="1276" w:type="dxa"/>
+            <w:tcBorders>
+              <w:top w:val="single" w:sz="4" w:space="0" w:color="auto"/>
+              <w:left w:val="nil"/>
+              <w:bottom w:val="single" w:sz="8" w:space="0" w:color="auto"/>
+              <w:right w:val="single" w:sz="8" w:space="0" w:color="auto"/>
+            </w:tcBorders>
+            <w:shd w:val="clear" w:color="000000" w:fill="FFFF00"/>
+            <w:vAlign w:val="center"/>
+            <w:hideMark/>
+          </w:tcPr>
+          <w:p>
+            <w:pPr>
+              <w:spacing w:after="0" w:line="240" w:lineRule="auto"/>
+              <w:jc w:val="center"/>
+              <w:rPr>
+                <w:rFonts w:ascii="Times New Roman" w:eastAsia="Times New Roman" w:hAnsi="Times New Roman" w:cs="Times New Roman"/>
+                <w:color w:val="000000"/>
+                <w:sz w:val="24"/>
+                <w:szCs w:val="24"/>
+                <w:lang w:val="ru-RU" w:eastAsia="ru-RU"/>
+              </w:rPr>
+            </w:pPr>
+            <w:r>
+              <w:rPr>
+                <w:rFonts w:ascii="Times New Roman" w:eastAsia="Times New Roman" w:hAnsi="Times New Roman" w:cs="Times New Roman"/>
+                <w:color w:val="000000"/>
+                <w:sz w:val="24"/>
+                <w:szCs w:val="24"/>
+                <w:lang w:val="en-US" w:eastAsia="ru-RU"/>
+              </w:rPr>
+              <w:t>{4153, 2, 1423}</w:t>
+            </w:r>
+          </w:p>
+        </w:tc>
+        <w:tc>
+          <w:tcPr>
+            <w:tcW w:w="456" w:type="dxa"/>
+            <w:tcBorders>
+              <w:top w:val="nil"/>
+              <w:left w:val="nil"/>
+              <w:bottom w:val="single" w:sz="4" w:space="0" w:color="auto"/>
+              <w:right w:val="single" w:sz="4" w:space="0" w:color="auto"/>
+            </w:tcBorders>
+            <w:shd w:val="clear" w:color="auto" w:fill="auto"/>
+            <w:noWrap/>
+            <w:vAlign w:val="center"/>
+            <w:hideMark/>
+          </w:tcPr>
+          <w:p>
+            <w:pPr>
+              <w:spacing w:after="0" w:line="240" w:lineRule="auto"/>
+              <w:jc w:val="center"/>
+              <w:rPr>
+                <w:rFonts w:ascii="Times New Roman" w:eastAsia="Times New Roman" w:hAnsi="Times New Roman" w:cs="Times New Roman"/>
+                <w:color w:val="000000"/>
+                <w:sz w:val="24"/>
+                <w:szCs w:val="24"/>
+                <w:lang w:val="ru-RU" w:eastAsia="ru-RU"/>
+              </w:rPr>
+            </w:pPr>
+            <w:r>
+              <w:rPr>
+                <w:rFonts w:ascii="Times New Roman" w:eastAsia="Times New Roman" w:hAnsi="Times New Roman" w:cs="Times New Roman"/>
+                <w:color w:val="000000"/>
+                <w:sz w:val="24"/>
+                <w:szCs w:val="24"/>
+                <w:lang w:val="ru-RU" w:eastAsia="ru-RU"/>
+              </w:rPr>
+              <w:t> </w:t>
+            </w:r>
+          </w:p>
+        </w:tc>
+        <w:tc>
+          <w:tcPr>
+            <w:tcW w:w="2946" w:type="dxa"/>
+            <w:tcBorders>
+              <w:top w:val="nil"/>
+              <w:left w:val="nil"/>
+              <w:bottom w:val="nil"/>
+              <w:right w:val="single" w:sz="4" w:space="0" w:color="auto"/>
+            </w:tcBorders>
+            <w:shd w:val="clear" w:color="auto" w:fill="auto"/>
+            <w:noWrap/>
+            <w:vAlign w:val="bottom"/>
+            <w:hideMark/>
+          </w:tcPr>
+          <w:p>
+            <w:pPr>
+              <w:spacing w:after="0" w:line="240" w:lineRule="auto"/>
+              <w:rPr>
+                <w:rFonts w:ascii="Times New Roman" w:eastAsia="Times New Roman" w:hAnsi="Times New Roman" w:cs="Times New Roman"/>
+                <w:color w:val="000000"/>
+                <w:sz w:val="24"/>
+                <w:szCs w:val="24"/>
+                <w:lang w:val="ru-RU" w:eastAsia="ru-RU"/>
+              </w:rPr>
+            </w:pPr>
+            <w:r>
+              <w:rPr>
+                <w:rFonts w:ascii="Times New Roman" w:eastAsia="Times New Roman" w:hAnsi="Times New Roman" w:cs="Times New Roman"/>
+                <w:color w:val="000000"/>
+                <w:sz w:val="24"/>
+                <w:szCs w:val="24"/>
+                <w:lang w:val="ru-RU" w:eastAsia="ru-RU"/>
+              </w:rPr>
+              <w:t> </w:t>
+            </w:r>
+          </w:p>
+        </w:tc>
+        <w:tc>
+          <w:tcPr>
+            <w:tcW w:w="1276" w:type="dxa"/>
+            <w:tcBorders>
+              <w:top w:val="nil"/>
+              <w:left w:val="nil"/>
+              <w:bottom w:val="nil"/>
+              <w:right w:val="single" w:sz="8" w:space="0" w:color="auto"/>
+            </w:tcBorders>
+            <w:shd w:val="clear" w:color="auto" w:fill="auto"/>
+            <w:noWrap/>
+            <w:vAlign w:val="center"/>
+            <w:hideMark/>
+          </w:tcPr>
+          <w:p>
+            <w:pPr>
+              <w:spacing w:after="0" w:line="240" w:lineRule="auto"/>
+              <w:jc w:val="right"/>
+              <w:rPr>
+                <w:rFonts w:ascii="Times New Roman" w:eastAsia="Times New Roman" w:hAnsi="Times New Roman" w:cs="Times New Roman"/>
+                <w:b/>
+                <w:bCs/>
+                <w:color w:val="FF0000"/>
+                <w:sz w:val="24"/>
+                <w:szCs w:val="24"/>
+                <w:lang w:val="ru-RU" w:eastAsia="ru-RU"/>
+              </w:rPr>
+            </w:pPr>
+            <w:r>
+              <w:rPr>
+                <w:rFonts w:ascii="Times New Roman" w:eastAsia="Times New Roman" w:hAnsi="Times New Roman" w:cs="Times New Roman"/>
+                <w:b/>
+                <w:bCs/>
+                <w:color w:val="FF0000"/>
+                <w:sz w:val="24"/>
+                <w:szCs w:val="24"/>
+                <w:lang w:val="ru-RU" w:eastAsia="ru-RU"/>
+              </w:rPr>
+              <w:t> </w:t>
+            </w:r>
+          </w:p>
+        </w:tc>
+      </w:tr>
+      <w:tr>
+        <w:trPr>
+          <w:trHeight w:val="709"/>
+          <w:jc w:val="center"/>
+        </w:trPr>
+        <w:tc>
+          <w:tcPr>
+            <w:tcW w:w="400" w:type="dxa"/>
+            <w:tcBorders>
+              <w:top w:val="nil"/>
+              <w:left w:val="single" w:sz="8" w:space="0" w:color="auto"/>
+              <w:bottom w:val="single" w:sz="4" w:space="0" w:color="auto"/>
+              <w:right w:val="single" w:sz="4" w:space="0" w:color="auto"/>
+            </w:tcBorders>
+            <w:shd w:val="clear" w:color="auto" w:fill="auto"/>
+            <w:noWrap/>
+            <w:vAlign w:val="center"/>
+            <w:hideMark/>
+          </w:tcPr>
+          <w:p>
+            <w:pPr>
+              <w:spacing w:after="0" w:line="240" w:lineRule="auto"/>
+              <w:jc w:val="center"/>
+              <w:rPr>
+                <w:rFonts w:ascii="Times New Roman" w:eastAsia="Times New Roman" w:hAnsi="Times New Roman" w:cs="Times New Roman"/>
+                <w:color w:val="000000"/>
+                <w:sz w:val="24"/>
+                <w:szCs w:val="24"/>
+                <w:lang w:val="ru-RU" w:eastAsia="ru-RU"/>
+              </w:rPr>
+            </w:pPr>
+            <w:r>
+              <w:rPr>
+                <w:rFonts w:ascii="Times New Roman" w:eastAsia="Times New Roman" w:hAnsi="Times New Roman" w:cs="Times New Roman"/>
+                <w:color w:val="000000"/>
+                <w:sz w:val="24"/>
+                <w:szCs w:val="24"/>
+                <w:lang w:val="ru-RU" w:eastAsia="ru-RU"/>
+              </w:rPr>
+              <w:t>6</w:t>
+            </w:r>
+          </w:p>
+        </w:tc>
+        <w:tc>
+          <w:tcPr>
+            <w:tcW w:w="3013" w:type="dxa"/>
+            <w:tcBorders>
+              <w:top w:val="single" w:sz="4" w:space="0" w:color="auto"/>
+              <w:left w:val="nil"/>
+              <w:bottom w:val="single" w:sz="4" w:space="0" w:color="auto"/>
+              <w:right w:val="single" w:sz="4" w:space="0" w:color="auto"/>
+            </w:tcBorders>
             <w:shd w:val="clear" w:color="auto" w:fill="auto"/>
             <w:vAlign w:val="center"/>
             <w:hideMark/>
@@ -17470,7 +17554,7 @@
                 <w:szCs w:val="24"/>
                 <w:lang w:val="ru-RU" w:eastAsia="ru-RU"/>
               </w:rPr>
-              <w:t xml:space="preserve">Надсилає одержувачу шифротекст </w:t>
+              <w:t xml:space="preserve">Обирає текст для шифрування </w:t>
             </w:r>
             <w:r>
               <w:rPr>
@@ -17482,13 +17566,855 @@
                 <w:szCs w:val="24"/>
                 <w:lang w:val="ru-RU" w:eastAsia="ru-RU"/>
               </w:rPr>
-              <w:t>(a; b).</w:t>
+              <w:t>M</w:t>
             </w:r>
           </w:p>
         </w:tc>
         <w:tc>
           <w:tcPr>
-            <w:tcW w:w="2318" w:type="dxa"/>
+            <w:tcW w:w="1276" w:type="dxa"/>
+            <w:tcBorders>
+              <w:top w:val="single" w:sz="4" w:space="0" w:color="auto"/>
+              <w:left w:val="nil"/>
+              <w:bottom w:val="single" w:sz="4" w:space="0" w:color="auto"/>
+              <w:right w:val="nil"/>
+            </w:tcBorders>
+            <w:shd w:val="clear" w:color="auto" w:fill="auto"/>
+            <w:vAlign w:val="center"/>
+            <w:hideMark/>
+          </w:tcPr>
+          <w:p>
+            <w:pPr>
+              <w:spacing w:after="0" w:line="240" w:lineRule="auto"/>
+              <w:jc w:val="center"/>
+              <w:rPr>
+                <w:rFonts w:ascii="Times New Roman" w:eastAsia="Times New Roman" w:hAnsi="Times New Roman" w:cs="Times New Roman"/>
+                <w:color w:val="000000"/>
+                <w:sz w:val="24"/>
+                <w:szCs w:val="24"/>
+                <w:lang w:val="ru-RU" w:eastAsia="ru-RU"/>
+              </w:rPr>
+            </w:pPr>
+            <w:r>
+              <w:rPr>
+                <w:rFonts w:ascii="Times New Roman" w:eastAsia="Times New Roman" w:hAnsi="Times New Roman" w:cs="Times New Roman"/>
+                <w:color w:val="000000"/>
+                <w:sz w:val="24"/>
+                <w:szCs w:val="24"/>
+                <w:lang w:val="en-US" w:eastAsia="ru-RU"/>
+              </w:rPr>
+              <w:t>1009</w:t>
+            </w:r>
+          </w:p>
+        </w:tc>
+        <w:tc>
+          <w:tcPr>
+            <w:tcW w:w="456" w:type="dxa"/>
+            <w:tcBorders>
+              <w:top w:val="nil"/>
+              <w:left w:val="single" w:sz="8" w:space="0" w:color="auto"/>
+              <w:bottom w:val="single" w:sz="4" w:space="0" w:color="auto"/>
+              <w:right w:val="single" w:sz="4" w:space="0" w:color="auto"/>
+            </w:tcBorders>
+            <w:shd w:val="clear" w:color="auto" w:fill="auto"/>
+            <w:noWrap/>
+            <w:vAlign w:val="center"/>
+            <w:hideMark/>
+          </w:tcPr>
+          <w:p>
+            <w:pPr>
+              <w:spacing w:after="0" w:line="240" w:lineRule="auto"/>
+              <w:jc w:val="center"/>
+              <w:rPr>
+                <w:rFonts w:ascii="Times New Roman" w:eastAsia="Times New Roman" w:hAnsi="Times New Roman" w:cs="Times New Roman"/>
+                <w:color w:val="000000"/>
+                <w:sz w:val="24"/>
+                <w:szCs w:val="24"/>
+                <w:lang w:val="ru-RU" w:eastAsia="ru-RU"/>
+              </w:rPr>
+            </w:pPr>
+            <w:r>
+              <w:rPr>
+                <w:rFonts w:ascii="Times New Roman" w:eastAsia="Times New Roman" w:hAnsi="Times New Roman" w:cs="Times New Roman"/>
+                <w:color w:val="000000"/>
+                <w:sz w:val="24"/>
+                <w:szCs w:val="24"/>
+                <w:lang w:val="ru-RU" w:eastAsia="ru-RU"/>
+              </w:rPr>
+              <w:t> </w:t>
+            </w:r>
+          </w:p>
+        </w:tc>
+        <w:tc>
+          <w:tcPr>
+            <w:tcW w:w="2946" w:type="dxa"/>
+            <w:tcBorders>
+              <w:top w:val="single" w:sz="4" w:space="0" w:color="auto"/>
+              <w:left w:val="nil"/>
+              <w:bottom w:val="single" w:sz="4" w:space="0" w:color="auto"/>
+              <w:right w:val="single" w:sz="4" w:space="0" w:color="auto"/>
+            </w:tcBorders>
+            <w:shd w:val="clear" w:color="auto" w:fill="auto"/>
+            <w:noWrap/>
+            <w:vAlign w:val="bottom"/>
+            <w:hideMark/>
+          </w:tcPr>
+          <w:p>
+            <w:pPr>
+              <w:spacing w:after="0" w:line="240" w:lineRule="auto"/>
+              <w:rPr>
+                <w:rFonts w:ascii="Times New Roman" w:eastAsia="Times New Roman" w:hAnsi="Times New Roman" w:cs="Times New Roman"/>
+                <w:color w:val="000000"/>
+                <w:sz w:val="24"/>
+                <w:szCs w:val="24"/>
+                <w:lang w:val="ru-RU" w:eastAsia="ru-RU"/>
+              </w:rPr>
+            </w:pPr>
+            <w:r>
+              <w:rPr>
+                <w:rFonts w:ascii="Times New Roman" w:eastAsia="Times New Roman" w:hAnsi="Times New Roman" w:cs="Times New Roman"/>
+                <w:color w:val="000000"/>
+                <w:sz w:val="24"/>
+                <w:szCs w:val="24"/>
+                <w:lang w:val="ru-RU" w:eastAsia="ru-RU"/>
+              </w:rPr>
+              <w:t> </w:t>
+            </w:r>
+          </w:p>
+        </w:tc>
+        <w:tc>
+          <w:tcPr>
+            <w:tcW w:w="1276" w:type="dxa"/>
+            <w:tcBorders>
+              <w:top w:val="single" w:sz="4" w:space="0" w:color="auto"/>
+              <w:left w:val="nil"/>
+              <w:bottom w:val="single" w:sz="4" w:space="0" w:color="auto"/>
+              <w:right w:val="single" w:sz="8" w:space="0" w:color="auto"/>
+            </w:tcBorders>
+            <w:shd w:val="clear" w:color="auto" w:fill="auto"/>
+            <w:noWrap/>
+            <w:vAlign w:val="center"/>
+            <w:hideMark/>
+          </w:tcPr>
+          <w:p>
+            <w:pPr>
+              <w:spacing w:after="0" w:line="240" w:lineRule="auto"/>
+              <w:jc w:val="right"/>
+              <w:rPr>
+                <w:rFonts w:ascii="Times New Roman" w:eastAsia="Times New Roman" w:hAnsi="Times New Roman" w:cs="Times New Roman"/>
+                <w:b/>
+                <w:bCs/>
+                <w:color w:val="FF0000"/>
+                <w:sz w:val="24"/>
+                <w:szCs w:val="24"/>
+                <w:lang w:val="ru-RU" w:eastAsia="ru-RU"/>
+              </w:rPr>
+            </w:pPr>
+            <w:r>
+              <w:rPr>
+                <w:rFonts w:ascii="Times New Roman" w:eastAsia="Times New Roman" w:hAnsi="Times New Roman" w:cs="Times New Roman"/>
+                <w:b/>
+                <w:bCs/>
+                <w:color w:val="FF0000"/>
+                <w:sz w:val="24"/>
+                <w:szCs w:val="24"/>
+                <w:lang w:val="ru-RU" w:eastAsia="ru-RU"/>
+              </w:rPr>
+              <w:t> </w:t>
+            </w:r>
+          </w:p>
+        </w:tc>
+      </w:tr>
+      <w:tr>
+        <w:trPr>
+          <w:trHeight w:val="709"/>
+          <w:jc w:val="center"/>
+        </w:trPr>
+        <w:tc>
+          <w:tcPr>
+            <w:tcW w:w="400" w:type="dxa"/>
+            <w:tcBorders>
+              <w:top w:val="nil"/>
+              <w:left w:val="single" w:sz="8" w:space="0" w:color="auto"/>
+              <w:bottom w:val="single" w:sz="4" w:space="0" w:color="auto"/>
+              <w:right w:val="single" w:sz="4" w:space="0" w:color="auto"/>
+            </w:tcBorders>
+            <w:shd w:val="clear" w:color="auto" w:fill="auto"/>
+            <w:noWrap/>
+            <w:vAlign w:val="center"/>
+            <w:hideMark/>
+          </w:tcPr>
+          <w:p>
+            <w:pPr>
+              <w:spacing w:after="0" w:line="240" w:lineRule="auto"/>
+              <w:jc w:val="center"/>
+              <w:rPr>
+                <w:rFonts w:ascii="Times New Roman" w:eastAsia="Times New Roman" w:hAnsi="Times New Roman" w:cs="Times New Roman"/>
+                <w:color w:val="000000"/>
+                <w:sz w:val="24"/>
+                <w:szCs w:val="24"/>
+                <w:lang w:val="ru-RU" w:eastAsia="ru-RU"/>
+              </w:rPr>
+            </w:pPr>
+            <w:r>
+              <w:rPr>
+                <w:rFonts w:ascii="Times New Roman" w:eastAsia="Times New Roman" w:hAnsi="Times New Roman" w:cs="Times New Roman"/>
+                <w:color w:val="000000"/>
+                <w:sz w:val="24"/>
+                <w:szCs w:val="24"/>
+                <w:lang w:val="ru-RU" w:eastAsia="ru-RU"/>
+              </w:rPr>
+              <w:t>7</w:t>
+            </w:r>
+          </w:p>
+        </w:tc>
+        <w:tc>
+          <w:tcPr>
+            <w:tcW w:w="3013" w:type="dxa"/>
+            <w:tcBorders>
+              <w:top w:val="nil"/>
+              <w:left w:val="nil"/>
+              <w:bottom w:val="single" w:sz="4" w:space="0" w:color="auto"/>
+              <w:right w:val="single" w:sz="4" w:space="0" w:color="auto"/>
+            </w:tcBorders>
+            <w:shd w:val="clear" w:color="auto" w:fill="auto"/>
+            <w:vAlign w:val="center"/>
+            <w:hideMark/>
+          </w:tcPr>
+          <w:p>
+            <w:pPr>
+              <w:spacing w:after="0" w:line="240" w:lineRule="auto"/>
+              <w:rPr>
+                <w:rFonts w:ascii="Times New Roman" w:eastAsia="Times New Roman" w:hAnsi="Times New Roman" w:cs="Times New Roman"/>
+                <w:color w:val="000000"/>
+                <w:sz w:val="24"/>
+                <w:szCs w:val="24"/>
+                <w:lang w:val="ru-RU" w:eastAsia="ru-RU"/>
+              </w:rPr>
+            </w:pPr>
+            <w:r>
+              <w:rPr>
+                <w:rFonts w:ascii="Times New Roman" w:eastAsia="Times New Roman" w:hAnsi="Times New Roman" w:cs="Times New Roman"/>
+                <w:color w:val="000000"/>
+                <w:sz w:val="24"/>
+                <w:szCs w:val="24"/>
+                <w:lang w:val="ru-RU" w:eastAsia="ru-RU"/>
+              </w:rPr>
+              <w:t xml:space="preserve">Обирає випадкове ціле число </w:t>
+            </w:r>
+            <w:r>
+              <w:rPr>
+                <w:rFonts w:ascii="Times New Roman" w:eastAsia="Times New Roman" w:hAnsi="Times New Roman" w:cs="Times New Roman"/>
+                <w:i/>
+                <w:iCs/>
+                <w:color w:val="000000"/>
+                <w:sz w:val="24"/>
+                <w:szCs w:val="24"/>
+                <w:lang w:val="ru-RU" w:eastAsia="ru-RU"/>
+              </w:rPr>
+              <w:t>k</w:t>
+            </w:r>
+            <w:r>
+              <w:rPr>
+                <w:rFonts w:ascii="Times New Roman" w:eastAsia="Times New Roman" w:hAnsi="Times New Roman" w:cs="Times New Roman"/>
+                <w:color w:val="000000"/>
+                <w:sz w:val="24"/>
+                <w:szCs w:val="24"/>
+                <w:lang w:val="ru-RU" w:eastAsia="ru-RU"/>
+              </w:rPr>
+              <w:t xml:space="preserve">:   </w:t>
+            </w:r>
+            <w:r>
+              <w:rPr>
+                <w:rFonts w:ascii="Times New Roman" w:eastAsia="Times New Roman" w:hAnsi="Times New Roman" w:cs="Times New Roman"/>
+                <w:i/>
+                <w:iCs/>
+                <w:color w:val="000000"/>
+                <w:sz w:val="24"/>
+                <w:szCs w:val="24"/>
+                <w:lang w:val="ru-RU" w:eastAsia="ru-RU"/>
+              </w:rPr>
+              <w:t>k</w:t>
+            </w:r>
+            <w:r>
+              <w:rPr>
+                <w:rFonts w:ascii="Times New Roman" w:eastAsia="Times New Roman" w:hAnsi="Times New Roman" w:cs="Times New Roman"/>
+                <w:color w:val="000000"/>
+                <w:sz w:val="24"/>
+                <w:szCs w:val="24"/>
+                <w:lang w:val="ru-RU" w:eastAsia="ru-RU"/>
+              </w:rPr>
+              <w:t xml:space="preserve"> &lt; </w:t>
+            </w:r>
+            <w:r>
+              <w:rPr>
+                <w:rFonts w:ascii="Times New Roman" w:eastAsia="Times New Roman" w:hAnsi="Times New Roman" w:cs="Times New Roman"/>
+                <w:i/>
+                <w:iCs/>
+                <w:color w:val="000000"/>
+                <w:sz w:val="24"/>
+                <w:szCs w:val="24"/>
+                <w:lang w:val="ru-RU" w:eastAsia="ru-RU"/>
+              </w:rPr>
+              <w:t>p - 2</w:t>
+            </w:r>
+          </w:p>
+        </w:tc>
+        <w:tc>
+          <w:tcPr>
+            <w:tcW w:w="1276" w:type="dxa"/>
+            <w:tcBorders>
+              <w:top w:val="nil"/>
+              <w:left w:val="nil"/>
+              <w:bottom w:val="single" w:sz="4" w:space="0" w:color="auto"/>
+              <w:right w:val="nil"/>
+            </w:tcBorders>
+            <w:shd w:val="clear" w:color="auto" w:fill="auto"/>
+            <w:vAlign w:val="center"/>
+            <w:hideMark/>
+          </w:tcPr>
+          <w:p>
+            <w:pPr>
+              <w:spacing w:after="0" w:line="240" w:lineRule="auto"/>
+              <w:jc w:val="center"/>
+              <w:rPr>
+                <w:rFonts w:ascii="Times New Roman" w:eastAsia="Times New Roman" w:hAnsi="Times New Roman" w:cs="Times New Roman"/>
+                <w:color w:val="000000"/>
+                <w:sz w:val="24"/>
+                <w:szCs w:val="24"/>
+                <w:lang w:val="ru-RU" w:eastAsia="ru-RU"/>
+              </w:rPr>
+            </w:pPr>
+            <w:r>
+              <w:rPr>
+                <w:rFonts w:ascii="Times New Roman" w:eastAsia="Times New Roman" w:hAnsi="Times New Roman" w:cs="Times New Roman"/>
+                <w:color w:val="000000"/>
+                <w:sz w:val="24"/>
+                <w:szCs w:val="24"/>
+                <w:lang w:val="en-US" w:eastAsia="ru-RU"/>
+              </w:rPr>
+              <w:t>11</w:t>
+            </w:r>
+          </w:p>
+        </w:tc>
+        <w:tc>
+          <w:tcPr>
+            <w:tcW w:w="456" w:type="dxa"/>
+            <w:tcBorders>
+              <w:top w:val="nil"/>
+              <w:left w:val="single" w:sz="8" w:space="0" w:color="auto"/>
+              <w:bottom w:val="single" w:sz="4" w:space="0" w:color="auto"/>
+              <w:right w:val="single" w:sz="4" w:space="0" w:color="auto"/>
+            </w:tcBorders>
+            <w:shd w:val="clear" w:color="auto" w:fill="auto"/>
+            <w:noWrap/>
+            <w:vAlign w:val="center"/>
+            <w:hideMark/>
+          </w:tcPr>
+          <w:p>
+            <w:pPr>
+              <w:spacing w:after="0" w:line="240" w:lineRule="auto"/>
+              <w:jc w:val="center"/>
+              <w:rPr>
+                <w:rFonts w:ascii="Times New Roman" w:eastAsia="Times New Roman" w:hAnsi="Times New Roman" w:cs="Times New Roman"/>
+                <w:color w:val="000000"/>
+                <w:sz w:val="24"/>
+                <w:szCs w:val="24"/>
+                <w:lang w:val="ru-RU" w:eastAsia="ru-RU"/>
+              </w:rPr>
+            </w:pPr>
+            <w:r>
+              <w:rPr>
+                <w:rFonts w:ascii="Times New Roman" w:eastAsia="Times New Roman" w:hAnsi="Times New Roman" w:cs="Times New Roman"/>
+                <w:color w:val="000000"/>
+                <w:sz w:val="24"/>
+                <w:szCs w:val="24"/>
+                <w:lang w:val="ru-RU" w:eastAsia="ru-RU"/>
+              </w:rPr>
+              <w:t> </w:t>
+            </w:r>
+          </w:p>
+        </w:tc>
+        <w:tc>
+          <w:tcPr>
+            <w:tcW w:w="2946" w:type="dxa"/>
+            <w:tcBorders>
+              <w:top w:val="nil"/>
+              <w:left w:val="nil"/>
+              <w:bottom w:val="single" w:sz="4" w:space="0" w:color="auto"/>
+              <w:right w:val="single" w:sz="4" w:space="0" w:color="auto"/>
+            </w:tcBorders>
+            <w:shd w:val="clear" w:color="auto" w:fill="auto"/>
+            <w:noWrap/>
+            <w:vAlign w:val="bottom"/>
+            <w:hideMark/>
+          </w:tcPr>
+          <w:p>
+            <w:pPr>
+              <w:spacing w:after="0" w:line="240" w:lineRule="auto"/>
+              <w:rPr>
+                <w:rFonts w:ascii="Times New Roman" w:eastAsia="Times New Roman" w:hAnsi="Times New Roman" w:cs="Times New Roman"/>
+                <w:color w:val="000000"/>
+                <w:sz w:val="24"/>
+                <w:szCs w:val="24"/>
+                <w:lang w:val="ru-RU" w:eastAsia="ru-RU"/>
+              </w:rPr>
+            </w:pPr>
+            <w:r>
+              <w:rPr>
+                <w:rFonts w:ascii="Times New Roman" w:eastAsia="Times New Roman" w:hAnsi="Times New Roman" w:cs="Times New Roman"/>
+                <w:color w:val="000000"/>
+                <w:sz w:val="24"/>
+                <w:szCs w:val="24"/>
+                <w:lang w:val="ru-RU" w:eastAsia="ru-RU"/>
+              </w:rPr>
+              <w:t> </w:t>
+            </w:r>
+          </w:p>
+        </w:tc>
+        <w:tc>
+          <w:tcPr>
+            <w:tcW w:w="1276" w:type="dxa"/>
+            <w:tcBorders>
+              <w:top w:val="nil"/>
+              <w:left w:val="nil"/>
+              <w:bottom w:val="single" w:sz="4" w:space="0" w:color="auto"/>
+              <w:right w:val="single" w:sz="8" w:space="0" w:color="auto"/>
+            </w:tcBorders>
+            <w:shd w:val="clear" w:color="auto" w:fill="auto"/>
+            <w:vAlign w:val="bottom"/>
+            <w:hideMark/>
+          </w:tcPr>
+          <w:p>
+            <w:pPr>
+              <w:spacing w:after="0" w:line="240" w:lineRule="auto"/>
+              <w:rPr>
+                <w:rFonts w:ascii="Times New Roman" w:eastAsia="Times New Roman" w:hAnsi="Times New Roman" w:cs="Times New Roman"/>
+                <w:color w:val="000000"/>
+                <w:sz w:val="24"/>
+                <w:szCs w:val="24"/>
+                <w:lang w:val="ru-RU" w:eastAsia="ru-RU"/>
+              </w:rPr>
+            </w:pPr>
+            <w:r>
+              <w:rPr>
+                <w:rFonts w:ascii="Times New Roman" w:eastAsia="Times New Roman" w:hAnsi="Times New Roman" w:cs="Times New Roman"/>
+                <w:color w:val="000000"/>
+                <w:sz w:val="24"/>
+                <w:szCs w:val="24"/>
+                <w:lang w:val="ru-RU" w:eastAsia="ru-RU"/>
+              </w:rPr>
+              <w:t> </w:t>
+            </w:r>
+          </w:p>
+        </w:tc>
+      </w:tr>
+      <w:tr>
+        <w:trPr>
+          <w:trHeight w:val="709"/>
+          <w:jc w:val="center"/>
+        </w:trPr>
+        <w:tc>
+          <w:tcPr>
+            <w:tcW w:w="400" w:type="dxa"/>
+            <w:tcBorders>
+              <w:top w:val="nil"/>
+              <w:left w:val="single" w:sz="8" w:space="0" w:color="auto"/>
+              <w:bottom w:val="single" w:sz="4" w:space="0" w:color="auto"/>
+              <w:right w:val="single" w:sz="4" w:space="0" w:color="auto"/>
+            </w:tcBorders>
+            <w:shd w:val="clear" w:color="auto" w:fill="auto"/>
+            <w:noWrap/>
+            <w:vAlign w:val="center"/>
+            <w:hideMark/>
+          </w:tcPr>
+          <w:p>
+            <w:pPr>
+              <w:spacing w:after="0" w:line="240" w:lineRule="auto"/>
+              <w:jc w:val="center"/>
+              <w:rPr>
+                <w:rFonts w:ascii="Times New Roman" w:eastAsia="Times New Roman" w:hAnsi="Times New Roman" w:cs="Times New Roman"/>
+                <w:color w:val="000000"/>
+                <w:sz w:val="24"/>
+                <w:szCs w:val="24"/>
+                <w:lang w:val="ru-RU" w:eastAsia="ru-RU"/>
+              </w:rPr>
+            </w:pPr>
+            <w:r>
+              <w:rPr>
+                <w:rFonts w:ascii="Times New Roman" w:eastAsia="Times New Roman" w:hAnsi="Times New Roman" w:cs="Times New Roman"/>
+                <w:color w:val="000000"/>
+                <w:sz w:val="24"/>
+                <w:szCs w:val="24"/>
+                <w:lang w:val="ru-RU" w:eastAsia="ru-RU"/>
+              </w:rPr>
+              <w:t>8</w:t>
+            </w:r>
+          </w:p>
+        </w:tc>
+        <w:tc>
+          <w:tcPr>
+            <w:tcW w:w="3013" w:type="dxa"/>
+            <w:tcBorders>
+              <w:top w:val="nil"/>
+              <w:left w:val="nil"/>
+              <w:bottom w:val="single" w:sz="4" w:space="0" w:color="auto"/>
+              <w:right w:val="single" w:sz="4" w:space="0" w:color="auto"/>
+            </w:tcBorders>
+            <w:shd w:val="clear" w:color="auto" w:fill="auto"/>
+            <w:vAlign w:val="center"/>
+            <w:hideMark/>
+          </w:tcPr>
+          <w:p>
+            <w:pPr>
+              <w:spacing w:after="0" w:line="240" w:lineRule="auto"/>
+              <w:rPr>
+                <w:rFonts w:ascii="Times New Roman" w:eastAsia="Times New Roman" w:hAnsi="Times New Roman" w:cs="Times New Roman"/>
+                <w:color w:val="000000"/>
+                <w:sz w:val="24"/>
+                <w:szCs w:val="24"/>
+                <w:lang w:val="ru-RU" w:eastAsia="ru-RU"/>
+              </w:rPr>
+            </w:pPr>
+            <w:r>
+              <w:rPr>
+                <w:rFonts w:ascii="Times New Roman" w:eastAsia="Times New Roman" w:hAnsi="Times New Roman" w:cs="Times New Roman"/>
+                <w:color w:val="000000"/>
+                <w:sz w:val="24"/>
+                <w:szCs w:val="24"/>
+                <w:lang w:val="ru-RU" w:eastAsia="ru-RU"/>
+              </w:rPr>
+              <w:t xml:space="preserve">Обчислює </w:t>
+            </w:r>
+            <w:r>
+              <w:rPr>
+                <w:rFonts w:ascii="Times New Roman" w:eastAsia="Times New Roman" w:hAnsi="Times New Roman" w:cs="Times New Roman"/>
+                <w:i/>
+                <w:iCs/>
+                <w:color w:val="000000"/>
+                <w:sz w:val="24"/>
+                <w:szCs w:val="24"/>
+                <w:lang w:val="ru-RU" w:eastAsia="ru-RU"/>
+              </w:rPr>
+              <w:t>a = g^k</w:t>
+            </w:r>
+            <w:r>
+              <w:rPr>
+                <w:rFonts w:ascii="Times New Roman" w:eastAsia="Times New Roman" w:hAnsi="Times New Roman" w:cs="Times New Roman"/>
+                <w:color w:val="000000"/>
+                <w:sz w:val="24"/>
+                <w:szCs w:val="24"/>
+                <w:lang w:val="ru-RU" w:eastAsia="ru-RU"/>
+              </w:rPr>
+              <w:t xml:space="preserve"> mod </w:t>
+            </w:r>
+            <w:r>
+              <w:rPr>
+                <w:rFonts w:ascii="Times New Roman" w:eastAsia="Times New Roman" w:hAnsi="Times New Roman" w:cs="Times New Roman"/>
+                <w:i/>
+                <w:iCs/>
+                <w:color w:val="000000"/>
+                <w:sz w:val="24"/>
+                <w:szCs w:val="24"/>
+                <w:lang w:val="ru-RU" w:eastAsia="ru-RU"/>
+              </w:rPr>
+              <w:t>p</w:t>
+            </w:r>
+            <w:r>
+              <w:rPr>
+                <w:rFonts w:ascii="Times New Roman" w:eastAsia="Times New Roman" w:hAnsi="Times New Roman" w:cs="Times New Roman"/>
+                <w:color w:val="000000"/>
+                <w:sz w:val="24"/>
+                <w:szCs w:val="24"/>
+                <w:lang w:val="ru-RU" w:eastAsia="ru-RU"/>
+              </w:rPr>
+              <w:t xml:space="preserve">  та  </w:t>
+            </w:r>
+            <w:r>
+              <w:rPr>
+                <w:rFonts w:ascii="Times New Roman" w:eastAsia="Times New Roman" w:hAnsi="Times New Roman" w:cs="Times New Roman"/>
+                <w:i/>
+                <w:iCs/>
+                <w:color w:val="000000"/>
+                <w:sz w:val="24"/>
+                <w:szCs w:val="24"/>
+                <w:lang w:val="ru-RU" w:eastAsia="ru-RU"/>
+              </w:rPr>
+              <w:t>b = (y^k ∙ M)</w:t>
+            </w:r>
+            <w:r>
+              <w:rPr>
+                <w:rFonts w:ascii="Times New Roman" w:eastAsia="Times New Roman" w:hAnsi="Times New Roman" w:cs="Times New Roman"/>
+                <w:color w:val="000000"/>
+                <w:sz w:val="24"/>
+                <w:szCs w:val="24"/>
+                <w:lang w:val="ru-RU" w:eastAsia="ru-RU"/>
+              </w:rPr>
+              <w:t xml:space="preserve"> mod  </w:t>
+            </w:r>
+            <w:r>
+              <w:rPr>
+                <w:rFonts w:ascii="Times New Roman" w:eastAsia="Times New Roman" w:hAnsi="Times New Roman" w:cs="Times New Roman"/>
+                <w:i/>
+                <w:iCs/>
+                <w:color w:val="000000"/>
+                <w:sz w:val="24"/>
+                <w:szCs w:val="24"/>
+                <w:lang w:val="ru-RU" w:eastAsia="ru-RU"/>
+              </w:rPr>
+              <w:t xml:space="preserve">p  </w:t>
+            </w:r>
+          </w:p>
+        </w:tc>
+        <w:tc>
+          <w:tcPr>
+            <w:tcW w:w="1276" w:type="dxa"/>
+            <w:tcBorders>
+              <w:top w:val="nil"/>
+              <w:left w:val="nil"/>
+              <w:bottom w:val="single" w:sz="4" w:space="0" w:color="auto"/>
+              <w:right w:val="nil"/>
+            </w:tcBorders>
+            <w:shd w:val="clear" w:color="auto" w:fill="auto"/>
+            <w:vAlign w:val="center"/>
+            <w:hideMark/>
+          </w:tcPr>
+          <w:p>
+            <w:pPr>
+              <w:spacing w:after="0" w:line="240" w:lineRule="auto"/>
+              <w:jc w:val="center"/>
+              <w:rPr>
+                <w:rFonts w:ascii="Times New Roman" w:eastAsia="Times New Roman" w:hAnsi="Times New Roman" w:cs="Times New Roman"/>
+                <w:color w:val="000000"/>
+                <w:sz w:val="24"/>
+                <w:szCs w:val="24"/>
+                <w:lang w:val="ru-RU" w:eastAsia="ru-RU"/>
+              </w:rPr>
+            </w:pPr>
+            <w:r>
+              <w:rPr>
+                <w:rFonts w:ascii="Times New Roman" w:eastAsia="Times New Roman" w:hAnsi="Times New Roman" w:cs="Times New Roman"/>
+                <w:color w:val="000000"/>
+                <w:sz w:val="24"/>
+                <w:szCs w:val="24"/>
+                <w:lang w:val="en-US" w:eastAsia="ru-RU"/>
+              </w:rPr>
+              <w:t>a = 2048, b = 405</w:t>
+            </w:r>
+          </w:p>
+        </w:tc>
+        <w:tc>
+          <w:tcPr>
+            <w:tcW w:w="456" w:type="dxa"/>
+            <w:tcBorders>
+              <w:top w:val="nil"/>
+              <w:left w:val="single" w:sz="8" w:space="0" w:color="auto"/>
+              <w:bottom w:val="single" w:sz="4" w:space="0" w:color="auto"/>
+              <w:right w:val="single" w:sz="4" w:space="0" w:color="auto"/>
+            </w:tcBorders>
+            <w:shd w:val="clear" w:color="auto" w:fill="auto"/>
+            <w:noWrap/>
+            <w:vAlign w:val="center"/>
+            <w:hideMark/>
+          </w:tcPr>
+          <w:p>
+            <w:pPr>
+              <w:spacing w:after="0" w:line="240" w:lineRule="auto"/>
+              <w:jc w:val="center"/>
+              <w:rPr>
+                <w:rFonts w:ascii="Times New Roman" w:eastAsia="Times New Roman" w:hAnsi="Times New Roman" w:cs="Times New Roman"/>
+                <w:color w:val="000000"/>
+                <w:sz w:val="24"/>
+                <w:szCs w:val="24"/>
+                <w:lang w:val="ru-RU" w:eastAsia="ru-RU"/>
+              </w:rPr>
+            </w:pPr>
+            <w:r>
+              <w:rPr>
+                <w:rFonts w:ascii="Times New Roman" w:eastAsia="Times New Roman" w:hAnsi="Times New Roman" w:cs="Times New Roman"/>
+                <w:color w:val="000000"/>
+                <w:sz w:val="24"/>
+                <w:szCs w:val="24"/>
+                <w:lang w:val="ru-RU" w:eastAsia="ru-RU"/>
+              </w:rPr>
+              <w:t> </w:t>
+            </w:r>
+          </w:p>
+        </w:tc>
+        <w:tc>
+          <w:tcPr>
+            <w:tcW w:w="2946" w:type="dxa"/>
+            <w:tcBorders>
+              <w:top w:val="nil"/>
+              <w:left w:val="nil"/>
+              <w:bottom w:val="single" w:sz="4" w:space="0" w:color="auto"/>
+              <w:right w:val="single" w:sz="4" w:space="0" w:color="auto"/>
+            </w:tcBorders>
+            <w:shd w:val="clear" w:color="auto" w:fill="auto"/>
+            <w:noWrap/>
+            <w:vAlign w:val="bottom"/>
+            <w:hideMark/>
+          </w:tcPr>
+          <w:p>
+            <w:pPr>
+              <w:spacing w:after="0" w:line="240" w:lineRule="auto"/>
+              <w:rPr>
+                <w:rFonts w:ascii="Times New Roman" w:eastAsia="Times New Roman" w:hAnsi="Times New Roman" w:cs="Times New Roman"/>
+                <w:color w:val="000000"/>
+                <w:sz w:val="24"/>
+                <w:szCs w:val="24"/>
+                <w:lang w:val="ru-RU" w:eastAsia="ru-RU"/>
+              </w:rPr>
+            </w:pPr>
+            <w:r>
+              <w:rPr>
+                <w:rFonts w:ascii="Times New Roman" w:eastAsia="Times New Roman" w:hAnsi="Times New Roman" w:cs="Times New Roman"/>
+                <w:color w:val="000000"/>
+                <w:sz w:val="24"/>
+                <w:szCs w:val="24"/>
+                <w:lang w:val="ru-RU" w:eastAsia="ru-RU"/>
+              </w:rPr>
+              <w:t> </w:t>
+            </w:r>
+          </w:p>
+        </w:tc>
+        <w:tc>
+          <w:tcPr>
+            <w:tcW w:w="1276" w:type="dxa"/>
+            <w:tcBorders>
+              <w:top w:val="nil"/>
+              <w:left w:val="nil"/>
+              <w:bottom w:val="single" w:sz="4" w:space="0" w:color="auto"/>
+              <w:right w:val="single" w:sz="8" w:space="0" w:color="auto"/>
+            </w:tcBorders>
+            <w:shd w:val="clear" w:color="auto" w:fill="auto"/>
+            <w:vAlign w:val="bottom"/>
+            <w:hideMark/>
+          </w:tcPr>
+          <w:p>
+            <w:pPr>
+              <w:spacing w:after="0" w:line="240" w:lineRule="auto"/>
+              <w:rPr>
+                <w:rFonts w:ascii="Times New Roman" w:eastAsia="Times New Roman" w:hAnsi="Times New Roman" w:cs="Times New Roman"/>
+                <w:color w:val="000000"/>
+                <w:sz w:val="24"/>
+                <w:szCs w:val="24"/>
+                <w:lang w:val="ru-RU" w:eastAsia="ru-RU"/>
+              </w:rPr>
+            </w:pPr>
+            <w:r>
+              <w:rPr>
+                <w:rFonts w:ascii="Times New Roman" w:eastAsia="Times New Roman" w:hAnsi="Times New Roman" w:cs="Times New Roman"/>
+                <w:color w:val="000000"/>
+                <w:sz w:val="24"/>
+                <w:szCs w:val="24"/>
+                <w:lang w:val="ru-RU" w:eastAsia="ru-RU"/>
+              </w:rPr>
+              <w:t> </w:t>
+            </w:r>
+          </w:p>
+        </w:tc>
+      </w:tr>
+      <w:tr>
+        <w:trPr>
+          <w:trHeight w:val="732"/>
+          <w:jc w:val="center"/>
+        </w:trPr>
+        <w:tc>
+          <w:tcPr>
+            <w:tcW w:w="400" w:type="dxa"/>
+            <w:tcBorders>
+              <w:top w:val="nil"/>
+              <w:left w:val="single" w:sz="8" w:space="0" w:color="auto"/>
+              <w:bottom w:val="single" w:sz="8" w:space="0" w:color="auto"/>
+              <w:right w:val="single" w:sz="4" w:space="0" w:color="auto"/>
+            </w:tcBorders>
+            <w:shd w:val="clear" w:color="auto" w:fill="auto"/>
+            <w:noWrap/>
+            <w:vAlign w:val="center"/>
+            <w:hideMark/>
+          </w:tcPr>
+          <w:p>
+            <w:pPr>
+              <w:spacing w:after="0" w:line="240" w:lineRule="auto"/>
+              <w:jc w:val="center"/>
+              <w:rPr>
+                <w:rFonts w:ascii="Times New Roman" w:eastAsia="Times New Roman" w:hAnsi="Times New Roman" w:cs="Times New Roman"/>
+                <w:color w:val="000000"/>
+                <w:sz w:val="24"/>
+                <w:szCs w:val="24"/>
+                <w:lang w:val="ru-RU" w:eastAsia="ru-RU"/>
+              </w:rPr>
+            </w:pPr>
+            <w:r>
+              <w:rPr>
+                <w:rFonts w:ascii="Times New Roman" w:eastAsia="Times New Roman" w:hAnsi="Times New Roman" w:cs="Times New Roman"/>
+                <w:color w:val="000000"/>
+                <w:sz w:val="24"/>
+                <w:szCs w:val="24"/>
+                <w:lang w:val="ru-RU" w:eastAsia="ru-RU"/>
+              </w:rPr>
+              <w:t>9</w:t>
+            </w:r>
+          </w:p>
+        </w:tc>
+        <w:tc>
+          <w:tcPr>
+            <w:tcW w:w="3013" w:type="dxa"/>
+            <w:tcBorders>
+              <w:top w:val="nil"/>
+              <w:left w:val="nil"/>
+              <w:bottom w:val="single" w:sz="8" w:space="0" w:color="auto"/>
+              <w:right w:val="single" w:sz="4" w:space="0" w:color="auto"/>
+            </w:tcBorders>
+            <w:shd w:val="clear" w:color="auto" w:fill="auto"/>
+            <w:vAlign w:val="center"/>
+            <w:hideMark/>
+          </w:tcPr>
+          <w:p>
+            <w:pPr>
+              <w:spacing w:after="0" w:line="240" w:lineRule="auto"/>
+              <w:rPr>
+                <w:rFonts w:ascii="Times New Roman" w:eastAsia="Times New Roman" w:hAnsi="Times New Roman" w:cs="Times New Roman"/>
+                <w:color w:val="000000"/>
+                <w:sz w:val="24"/>
+                <w:szCs w:val="24"/>
+                <w:lang w:val="ru-RU" w:eastAsia="ru-RU"/>
+              </w:rPr>
+            </w:pPr>
+            <w:r>
+              <w:rPr>
+                <w:rFonts w:ascii="Times New Roman" w:eastAsia="Times New Roman" w:hAnsi="Times New Roman" w:cs="Times New Roman"/>
+                <w:color w:val="000000"/>
+                <w:sz w:val="24"/>
+                <w:szCs w:val="24"/>
+                <w:lang w:val="ru-RU" w:eastAsia="ru-RU"/>
+              </w:rPr>
+              <w:t xml:space="preserve">Надсилає одержувачу шифротекст </w:t>
+            </w:r>
+            <w:r>
+              <w:rPr>
+                <w:rFonts w:ascii="Times New Roman" w:eastAsia="Times New Roman" w:hAnsi="Times New Roman" w:cs="Times New Roman"/>
+                <w:i/>
+                <w:iCs/>
+                <w:color w:val="000000"/>
+                <w:sz w:val="24"/>
+                <w:szCs w:val="24"/>
+                <w:lang w:val="ru-RU" w:eastAsia="ru-RU"/>
+              </w:rPr>
+              <w:t>(a; b).</w:t>
+            </w:r>
+          </w:p>
+        </w:tc>
+        <w:tc>
+          <w:tcPr>
+            <w:tcW w:w="1276" w:type="dxa"/>
+            <w:tcBorders>
+              <w:top w:val="nil"/>
+              <w:left w:val="nil"/>
+              <w:bottom w:val="single" w:sz="8" w:space="0" w:color="auto"/>
+              <w:right w:val="nil"/>
+            </w:tcBorders>
             <w:shd w:val="clear" w:color="000000" w:fill="92D050"/>
             <w:vAlign w:val="center"/>
             <w:hideMark/>
@@ -17502,8 +18428,46 @@
                 <w:color w:val="000000"/>
                 <w:sz w:val="24"/>
                 <w:szCs w:val="24"/>
+                <w:lang w:val="ru-RU" w:eastAsia="ru-RU"/>
+              </w:rPr>
+            </w:pPr>
+            <w:r>
+              <w:rPr>
+                <w:rFonts w:ascii="Times New Roman" w:eastAsia="Times New Roman" w:hAnsi="Times New Roman" w:cs="Times New Roman"/>
+                <w:color w:val="000000"/>
+                <w:sz w:val="24"/>
+                <w:szCs w:val="24"/>
                 <w:lang w:val="en-US" w:eastAsia="ru-RU"/>
               </w:rPr>
+              <w:t>(2048, 405)</w:t>
+            </w:r>
+          </w:p>
+        </w:tc>
+        <w:tc>
+          <w:tcPr>
+            <w:tcW w:w="456" w:type="dxa"/>
+            <w:tcBorders>
+              <w:top w:val="nil"/>
+              <w:left w:val="single" w:sz="8" w:space="0" w:color="auto"/>
+              <w:bottom w:val="single" w:sz="8" w:space="0" w:color="auto"/>
+              <w:right w:val="single" w:sz="4" w:space="0" w:color="auto"/>
+            </w:tcBorders>
+            <w:shd w:val="clear" w:color="auto" w:fill="auto"/>
+            <w:noWrap/>
+            <w:vAlign w:val="center"/>
+            <w:hideMark/>
+          </w:tcPr>
+          <w:p>
+            <w:pPr>
+              <w:spacing w:after="0" w:line="240" w:lineRule="auto"/>
+              <w:jc w:val="center"/>
+              <w:rPr>
+                <w:rFonts w:ascii="Times New Roman" w:eastAsia="Times New Roman" w:hAnsi="Times New Roman" w:cs="Times New Roman"/>
+                <w:color w:val="000000"/>
+                <w:sz w:val="24"/>
+                <w:szCs w:val="24"/>
+                <w:lang w:val="ru-RU" w:eastAsia="ru-RU"/>
+              </w:rPr>
             </w:pPr>
             <w:r>
               <w:rPr>
@@ -17511,9 +18475,455 @@
                 <w:color w:val="000000"/>
                 <w:sz w:val="24"/>
                 <w:szCs w:val="24"/>
+                <w:lang w:val="ru-RU" w:eastAsia="ru-RU"/>
+              </w:rPr>
+              <w:t> </w:t>
+            </w:r>
+          </w:p>
+        </w:tc>
+        <w:tc>
+          <w:tcPr>
+            <w:tcW w:w="2946" w:type="dxa"/>
+            <w:tcBorders>
+              <w:top w:val="nil"/>
+              <w:left w:val="nil"/>
+              <w:bottom w:val="single" w:sz="8" w:space="0" w:color="auto"/>
+              <w:right w:val="single" w:sz="4" w:space="0" w:color="auto"/>
+            </w:tcBorders>
+            <w:shd w:val="clear" w:color="auto" w:fill="auto"/>
+            <w:noWrap/>
+            <w:vAlign w:val="bottom"/>
+            <w:hideMark/>
+          </w:tcPr>
+          <w:p>
+            <w:pPr>
+              <w:spacing w:after="0" w:line="240" w:lineRule="auto"/>
+              <w:rPr>
+                <w:rFonts w:ascii="Times New Roman" w:eastAsia="Times New Roman" w:hAnsi="Times New Roman" w:cs="Times New Roman"/>
+                <w:color w:val="000000"/>
+                <w:sz w:val="24"/>
+                <w:szCs w:val="24"/>
+                <w:lang w:val="ru-RU" w:eastAsia="ru-RU"/>
+              </w:rPr>
+            </w:pPr>
+            <w:r>
+              <w:rPr>
+                <w:rFonts w:ascii="Times New Roman" w:eastAsia="Times New Roman" w:hAnsi="Times New Roman" w:cs="Times New Roman"/>
+                <w:color w:val="000000"/>
+                <w:sz w:val="24"/>
+                <w:szCs w:val="24"/>
+                <w:lang w:val="ru-RU" w:eastAsia="ru-RU"/>
+              </w:rPr>
+              <w:t> </w:t>
+            </w:r>
+          </w:p>
+        </w:tc>
+        <w:tc>
+          <w:tcPr>
+            <w:tcW w:w="1276" w:type="dxa"/>
+            <w:tcBorders>
+              <w:top w:val="nil"/>
+              <w:left w:val="nil"/>
+              <w:bottom w:val="single" w:sz="8" w:space="0" w:color="auto"/>
+              <w:right w:val="single" w:sz="8" w:space="0" w:color="auto"/>
+            </w:tcBorders>
+            <w:shd w:val="clear" w:color="auto" w:fill="auto"/>
+            <w:vAlign w:val="bottom"/>
+            <w:hideMark/>
+          </w:tcPr>
+          <w:p>
+            <w:pPr>
+              <w:spacing w:after="0" w:line="240" w:lineRule="auto"/>
+              <w:rPr>
+                <w:rFonts w:ascii="Times New Roman" w:eastAsia="Times New Roman" w:hAnsi="Times New Roman" w:cs="Times New Roman"/>
+                <w:color w:val="000000"/>
+                <w:sz w:val="24"/>
+                <w:szCs w:val="24"/>
+                <w:lang w:val="ru-RU" w:eastAsia="ru-RU"/>
+              </w:rPr>
+            </w:pPr>
+            <w:r>
+              <w:rPr>
+                <w:rFonts w:ascii="Times New Roman" w:eastAsia="Times New Roman" w:hAnsi="Times New Roman" w:cs="Times New Roman"/>
+                <w:color w:val="000000"/>
+                <w:sz w:val="24"/>
+                <w:szCs w:val="24"/>
+                <w:lang w:val="ru-RU" w:eastAsia="ru-RU"/>
+              </w:rPr>
+              <w:t> </w:t>
+            </w:r>
+          </w:p>
+        </w:tc>
+      </w:tr>
+      <w:tr>
+        <w:trPr>
+          <w:trHeight w:val="1092"/>
+          <w:jc w:val="center"/>
+        </w:trPr>
+        <w:tc>
+          <w:tcPr>
+            <w:tcW w:w="400" w:type="dxa"/>
+            <w:tcBorders>
+              <w:top w:val="nil"/>
+              <w:left w:val="single" w:sz="8" w:space="0" w:color="auto"/>
+              <w:bottom w:val="single" w:sz="8" w:space="0" w:color="auto"/>
+              <w:right w:val="single" w:sz="4" w:space="0" w:color="auto"/>
+            </w:tcBorders>
+            <w:shd w:val="clear" w:color="auto" w:fill="auto"/>
+            <w:noWrap/>
+            <w:vAlign w:val="center"/>
+            <w:hideMark/>
+          </w:tcPr>
+          <w:p>
+            <w:pPr>
+              <w:spacing w:after="0" w:line="240" w:lineRule="auto"/>
+              <w:jc w:val="center"/>
+              <w:rPr>
+                <w:rFonts w:ascii="Times New Roman" w:eastAsia="Times New Roman" w:hAnsi="Times New Roman" w:cs="Times New Roman"/>
+                <w:color w:val="000000"/>
+                <w:sz w:val="24"/>
+                <w:szCs w:val="24"/>
+                <w:lang w:val="ru-RU" w:eastAsia="ru-RU"/>
+              </w:rPr>
+            </w:pPr>
+            <w:r>
+              <w:rPr>
+                <w:rFonts w:ascii="Times New Roman" w:eastAsia="Times New Roman" w:hAnsi="Times New Roman" w:cs="Times New Roman"/>
+                <w:color w:val="000000"/>
+                <w:sz w:val="24"/>
+                <w:szCs w:val="24"/>
+                <w:lang w:val="ru-RU" w:eastAsia="ru-RU"/>
+              </w:rPr>
+              <w:t> </w:t>
+            </w:r>
+          </w:p>
+        </w:tc>
+        <w:tc>
+          <w:tcPr>
+            <w:tcW w:w="3013" w:type="dxa"/>
+            <w:tcBorders>
+              <w:top w:val="nil"/>
+              <w:left w:val="nil"/>
+              <w:bottom w:val="single" w:sz="8" w:space="0" w:color="auto"/>
+              <w:right w:val="single" w:sz="4" w:space="0" w:color="auto"/>
+            </w:tcBorders>
+            <w:shd w:val="clear" w:color="auto" w:fill="auto"/>
+            <w:vAlign w:val="bottom"/>
+            <w:hideMark/>
+          </w:tcPr>
+          <w:p>
+            <w:pPr>
+              <w:spacing w:after="0" w:line="240" w:lineRule="auto"/>
+              <w:rPr>
+                <w:rFonts w:ascii="Times New Roman" w:eastAsia="Times New Roman" w:hAnsi="Times New Roman" w:cs="Times New Roman"/>
+                <w:color w:val="000000"/>
+                <w:sz w:val="24"/>
+                <w:szCs w:val="24"/>
+                <w:lang w:val="ru-RU" w:eastAsia="ru-RU"/>
+              </w:rPr>
+            </w:pPr>
+            <w:r>
+              <w:rPr>
+                <w:rFonts w:ascii="Times New Roman" w:eastAsia="Times New Roman" w:hAnsi="Times New Roman" w:cs="Times New Roman"/>
+                <w:color w:val="000000"/>
+                <w:sz w:val="24"/>
+                <w:szCs w:val="24"/>
+                <w:lang w:val="ru-RU" w:eastAsia="ru-RU"/>
+              </w:rPr>
+              <w:t> </w:t>
+            </w:r>
+          </w:p>
+        </w:tc>
+        <w:tc>
+          <w:tcPr>
+            <w:tcW w:w="1276" w:type="dxa"/>
+            <w:tcBorders>
+              <w:top w:val="nil"/>
+              <w:left w:val="nil"/>
+              <w:bottom w:val="single" w:sz="8" w:space="0" w:color="auto"/>
+              <w:right w:val="nil"/>
+            </w:tcBorders>
+            <w:shd w:val="clear" w:color="auto" w:fill="auto"/>
+            <w:vAlign w:val="bottom"/>
+            <w:hideMark/>
+          </w:tcPr>
+          <w:p>
+            <w:pPr>
+              <w:spacing w:after="0" w:line="240" w:lineRule="auto"/>
+              <w:rPr>
+                <w:rFonts w:ascii="Times New Roman" w:eastAsia="Times New Roman" w:hAnsi="Times New Roman" w:cs="Times New Roman"/>
+                <w:color w:val="000000"/>
+                <w:sz w:val="24"/>
+                <w:szCs w:val="24"/>
+                <w:lang w:val="ru-RU" w:eastAsia="ru-RU"/>
+              </w:rPr>
+            </w:pPr>
+            <w:r>
+              <w:rPr>
+                <w:rFonts w:ascii="Times New Roman" w:eastAsia="Times New Roman" w:hAnsi="Times New Roman" w:cs="Times New Roman"/>
+                <w:color w:val="000000"/>
+                <w:sz w:val="24"/>
+                <w:szCs w:val="24"/>
+                <w:lang w:val="ru-RU" w:eastAsia="ru-RU"/>
+              </w:rPr>
+              <w:t> </w:t>
+            </w:r>
+          </w:p>
+        </w:tc>
+        <w:tc>
+          <w:tcPr>
+            <w:tcW w:w="456" w:type="dxa"/>
+            <w:tcBorders>
+              <w:top w:val="nil"/>
+              <w:left w:val="single" w:sz="8" w:space="0" w:color="auto"/>
+              <w:bottom w:val="single" w:sz="8" w:space="0" w:color="auto"/>
+              <w:right w:val="single" w:sz="4" w:space="0" w:color="auto"/>
+            </w:tcBorders>
+            <w:shd w:val="clear" w:color="auto" w:fill="auto"/>
+            <w:noWrap/>
+            <w:vAlign w:val="center"/>
+            <w:hideMark/>
+          </w:tcPr>
+          <w:p>
+            <w:pPr>
+              <w:spacing w:after="0" w:line="240" w:lineRule="auto"/>
+              <w:jc w:val="center"/>
+              <w:rPr>
+                <w:rFonts w:ascii="Times New Roman" w:eastAsia="Times New Roman" w:hAnsi="Times New Roman" w:cs="Times New Roman"/>
+                <w:color w:val="000000"/>
+                <w:sz w:val="24"/>
+                <w:szCs w:val="24"/>
+                <w:lang w:val="ru-RU" w:eastAsia="ru-RU"/>
+              </w:rPr>
+            </w:pPr>
+            <w:r>
+              <w:rPr>
+                <w:rFonts w:ascii="Times New Roman" w:eastAsia="Times New Roman" w:hAnsi="Times New Roman" w:cs="Times New Roman"/>
+                <w:color w:val="000000"/>
+                <w:sz w:val="24"/>
+                <w:szCs w:val="24"/>
+                <w:lang w:val="ru-RU" w:eastAsia="ru-RU"/>
+              </w:rPr>
+              <w:t>10</w:t>
+            </w:r>
+          </w:p>
+        </w:tc>
+        <w:tc>
+          <w:tcPr>
+            <w:tcW w:w="2946" w:type="dxa"/>
+            <w:tcBorders>
+              <w:top w:val="nil"/>
+              <w:left w:val="nil"/>
+              <w:bottom w:val="single" w:sz="8" w:space="0" w:color="auto"/>
+              <w:right w:val="single" w:sz="4" w:space="0" w:color="auto"/>
+            </w:tcBorders>
+            <w:shd w:val="clear" w:color="auto" w:fill="auto"/>
+            <w:vAlign w:val="center"/>
+            <w:hideMark/>
+          </w:tcPr>
+          <w:p>
+            <w:pPr>
+              <w:spacing w:after="0" w:line="240" w:lineRule="auto"/>
+              <w:rPr>
+                <w:rFonts w:ascii="Times New Roman" w:eastAsia="Times New Roman" w:hAnsi="Times New Roman" w:cs="Times New Roman"/>
+                <w:color w:val="000000"/>
+                <w:sz w:val="24"/>
+                <w:szCs w:val="24"/>
+                <w:lang w:val="ru-RU" w:eastAsia="ru-RU"/>
+              </w:rPr>
+            </w:pPr>
+            <w:r>
+              <w:rPr>
+                <w:rFonts w:ascii="Times New Roman" w:eastAsia="Times New Roman" w:hAnsi="Times New Roman" w:cs="Times New Roman"/>
+                <w:color w:val="000000"/>
+                <w:sz w:val="24"/>
+                <w:szCs w:val="24"/>
+                <w:lang w:eastAsia="ru-RU"/>
+              </w:rPr>
+              <w:t xml:space="preserve">Використовуючи секретний ключ </w:t>
+            </w:r>
+            <w:r>
+              <w:rPr>
+                <w:rFonts w:ascii="Times New Roman" w:eastAsia="Times New Roman" w:hAnsi="Times New Roman" w:cs="Times New Roman"/>
+                <w:b/>
+                <w:bCs/>
+                <w:i/>
+                <w:iCs/>
+                <w:color w:val="FF0000"/>
+                <w:sz w:val="24"/>
+                <w:szCs w:val="24"/>
+                <w:lang w:eastAsia="ru-RU"/>
+              </w:rPr>
+              <w:t>x</w:t>
+            </w:r>
+            <w:r>
+              <w:rPr>
+                <w:rFonts w:ascii="Times New Roman" w:eastAsia="Times New Roman" w:hAnsi="Times New Roman" w:cs="Times New Roman"/>
+                <w:color w:val="000000"/>
+                <w:sz w:val="24"/>
+                <w:szCs w:val="24"/>
+                <w:lang w:eastAsia="ru-RU"/>
+              </w:rPr>
+              <w:t xml:space="preserve">, розшифровує отриманий шифротекст: </w:t>
+            </w:r>
+            <w:r>
+              <w:rPr>
+                <w:rFonts w:ascii="Times New Roman" w:eastAsia="Times New Roman" w:hAnsi="Times New Roman" w:cs="Times New Roman"/>
+                <w:color w:val="000000"/>
+                <w:sz w:val="24"/>
+                <w:szCs w:val="24"/>
+                <w:lang w:val="ru-RU" w:eastAsia="ru-RU"/>
+              </w:rPr>
+              <w:br/>
+            </w:r>
+            <w:r>
+              <w:rPr>
+                <w:rFonts w:ascii="Times New Roman" w:eastAsia="Times New Roman" w:hAnsi="Times New Roman" w:cs="Times New Roman"/>
+                <w:color w:val="000000"/>
+                <w:sz w:val="24"/>
+                <w:szCs w:val="24"/>
+                <w:lang w:eastAsia="ru-RU"/>
+              </w:rPr>
+              <w:t>M′ = (</w:t>
+            </w:r>
+            <w:r>
+              <w:rPr>
+                <w:rFonts w:ascii="Times New Roman" w:eastAsia="Times New Roman" w:hAnsi="Times New Roman" w:cs="Times New Roman"/>
+                <w:i/>
+                <w:iCs/>
+                <w:color w:val="000000"/>
+                <w:sz w:val="24"/>
+                <w:szCs w:val="24"/>
+                <w:lang w:eastAsia="ru-RU"/>
+              </w:rPr>
+              <w:t>a</w:t>
+            </w:r>
+            <w:r>
+              <w:rPr>
+                <w:rFonts w:ascii="Times New Roman" w:eastAsia="Times New Roman" w:hAnsi="Times New Roman" w:cs="Times New Roman"/>
+                <w:b/>
+                <w:bCs/>
+                <w:i/>
+                <w:iCs/>
+                <w:color w:val="000000"/>
+                <w:sz w:val="24"/>
+                <w:szCs w:val="24"/>
+                <w:lang w:eastAsia="ru-RU"/>
+              </w:rPr>
+              <w:t>^</w:t>
+            </w:r>
+            <w:r>
+              <w:rPr>
+                <w:rFonts w:ascii="Times New Roman" w:eastAsia="Times New Roman" w:hAnsi="Times New Roman" w:cs="Times New Roman"/>
+                <w:color w:val="000000"/>
+                <w:sz w:val="24"/>
+                <w:szCs w:val="24"/>
+                <w:lang w:eastAsia="ru-RU"/>
+              </w:rPr>
+              <w:t>(</w:t>
+            </w:r>
+            <w:r>
+              <w:rPr>
+                <w:rFonts w:ascii="Times New Roman" w:eastAsia="Times New Roman" w:hAnsi="Times New Roman" w:cs="Times New Roman"/>
+                <w:i/>
+                <w:iCs/>
+                <w:color w:val="000000"/>
+                <w:sz w:val="24"/>
+                <w:szCs w:val="24"/>
+                <w:lang w:eastAsia="ru-RU"/>
+              </w:rPr>
+              <w:t>p-1-x</w:t>
+            </w:r>
+            <w:r>
+              <w:rPr>
+                <w:rFonts w:ascii="Times New Roman" w:eastAsia="Times New Roman" w:hAnsi="Times New Roman" w:cs="Times New Roman"/>
+                <w:color w:val="000000"/>
+                <w:sz w:val="24"/>
+                <w:szCs w:val="24"/>
+                <w:lang w:eastAsia="ru-RU"/>
+              </w:rPr>
+              <w:t>) ∙</w:t>
+            </w:r>
+            <w:r>
+              <w:rPr>
+                <w:rFonts w:ascii="Times New Roman" w:eastAsia="Times New Roman" w:hAnsi="Times New Roman" w:cs="Times New Roman"/>
+                <w:i/>
+                <w:iCs/>
+                <w:color w:val="000000"/>
+                <w:sz w:val="24"/>
+                <w:szCs w:val="24"/>
+                <w:lang w:eastAsia="ru-RU"/>
+              </w:rPr>
+              <w:t>b</w:t>
+            </w:r>
+            <w:r>
+              <w:rPr>
+                <w:rFonts w:ascii="Times New Roman" w:eastAsia="Times New Roman" w:hAnsi="Times New Roman" w:cs="Times New Roman"/>
+                <w:color w:val="000000"/>
+                <w:sz w:val="24"/>
+                <w:szCs w:val="24"/>
+                <w:lang w:eastAsia="ru-RU"/>
+              </w:rPr>
+              <w:t xml:space="preserve">) mod </w:t>
+            </w:r>
+            <w:r>
+              <w:rPr>
+                <w:rFonts w:ascii="Times New Roman" w:eastAsia="Times New Roman" w:hAnsi="Times New Roman" w:cs="Times New Roman"/>
+                <w:i/>
+                <w:iCs/>
+                <w:color w:val="000000"/>
+                <w:sz w:val="24"/>
+                <w:szCs w:val="24"/>
+                <w:lang w:eastAsia="ru-RU"/>
+              </w:rPr>
+              <w:t xml:space="preserve">p </w:t>
+            </w:r>
+          </w:p>
+        </w:tc>
+        <w:tc>
+          <w:tcPr>
+            <w:tcW w:w="1276" w:type="dxa"/>
+            <w:tcBorders>
+              <w:top w:val="nil"/>
+              <w:left w:val="nil"/>
+              <w:bottom w:val="single" w:sz="8" w:space="0" w:color="auto"/>
+              <w:right w:val="single" w:sz="8" w:space="0" w:color="auto"/>
+            </w:tcBorders>
+            <w:shd w:val="clear" w:color="auto" w:fill="auto"/>
+            <w:vAlign w:val="center"/>
+            <w:hideMark/>
+          </w:tcPr>
+          <w:p>
+            <w:pPr>
+              <w:spacing w:after="0" w:line="240" w:lineRule="auto"/>
+              <w:jc w:val="center"/>
+              <w:rPr>
+                <w:rFonts w:ascii="Times New Roman" w:eastAsia="Times New Roman" w:hAnsi="Times New Roman" w:cs="Times New Roman"/>
+                <w:color w:val="000000"/>
+                <w:sz w:val="24"/>
+                <w:szCs w:val="24"/>
                 <w:lang w:val="en-US" w:eastAsia="ru-RU"/>
               </w:rPr>
-              <w:t>(2048, 405)</w:t>
+            </w:pPr>
+            <w:r>
+              <w:rPr>
+                <w:rFonts w:ascii="Times New Roman" w:eastAsia="Times New Roman" w:hAnsi="Times New Roman" w:cs="Times New Roman"/>
+                <w:color w:val="000000"/>
+                <w:sz w:val="24"/>
+                <w:szCs w:val="24"/>
+                <w:lang w:val="ru-RU" w:eastAsia="ru-RU"/>
+              </w:rPr>
+              <w:t xml:space="preserve">M′ = </w:t>
+            </w:r>
+            <w:r>
+              <w:rPr>
+                <w:rFonts w:ascii="Times New Roman" w:eastAsia="Times New Roman" w:hAnsi="Times New Roman" w:cs="Times New Roman"/>
+                <w:color w:val="000000"/>
+                <w:sz w:val="24"/>
+                <w:szCs w:val="24"/>
+                <w:lang w:val="en-US" w:eastAsia="ru-RU"/>
+              </w:rPr>
+              <w:t>1009</w:t>
             </w:r>
           </w:p>
         </w:tc>
@@ -17533,6 +18943,3382 @@
     </w:p>
     <w:p>
       <w:pPr>
+        <w:jc w:val="right"/>
+        <w:rPr>
+          <w:rFonts w:ascii="Times New Roman" w:hAnsi="Times New Roman" w:cs="Times New Roman"/>
+          <w:i/>
+          <w:sz w:val="28"/>
+          <w:szCs w:val="28"/>
+          <w:lang w:val="en-US" w:bidi="en-US"/>
+        </w:rPr>
+      </w:pPr>
+    </w:p>
+    <w:p>
+      <w:pPr>
+        <w:jc w:val="right"/>
+        <w:rPr>
+          <w:rFonts w:ascii="Times New Roman" w:hAnsi="Times New Roman" w:cs="Times New Roman"/>
+          <w:i/>
+          <w:sz w:val="28"/>
+          <w:szCs w:val="28"/>
+          <w:lang w:val="en-US" w:bidi="en-US"/>
+        </w:rPr>
+      </w:pPr>
+    </w:p>
+    <w:p>
+      <w:pPr>
+        <w:jc w:val="right"/>
+        <w:rPr>
+          <w:rFonts w:ascii="Times New Roman" w:hAnsi="Times New Roman" w:cs="Times New Roman"/>
+          <w:i/>
+          <w:sz w:val="28"/>
+          <w:szCs w:val="28"/>
+          <w:lang w:val="en-US" w:bidi="en-US"/>
+        </w:rPr>
+      </w:pPr>
+    </w:p>
+    <w:p>
+      <w:pPr>
+        <w:jc w:val="right"/>
+        <w:rPr>
+          <w:rFonts w:ascii="Times New Roman" w:hAnsi="Times New Roman" w:cs="Times New Roman"/>
+          <w:i/>
+          <w:sz w:val="28"/>
+          <w:szCs w:val="28"/>
+          <w:lang w:val="en-US" w:bidi="en-US"/>
+        </w:rPr>
+      </w:pPr>
+    </w:p>
+    <w:p>
+      <w:pPr>
+        <w:jc w:val="right"/>
+        <w:rPr>
+          <w:rFonts w:ascii="Times New Roman" w:hAnsi="Times New Roman" w:cs="Times New Roman"/>
+          <w:i/>
+          <w:sz w:val="28"/>
+          <w:szCs w:val="28"/>
+          <w:lang w:val="en-US" w:bidi="en-US"/>
+        </w:rPr>
+      </w:pPr>
+    </w:p>
+    <w:p>
+      <w:pPr>
+        <w:jc w:val="right"/>
+        <w:rPr>
+          <w:rFonts w:ascii="Times New Roman" w:hAnsi="Times New Roman" w:cs="Times New Roman"/>
+          <w:i/>
+          <w:sz w:val="28"/>
+          <w:szCs w:val="28"/>
+          <w:lang w:val="en-US" w:bidi="en-US"/>
+        </w:rPr>
+      </w:pPr>
+    </w:p>
+    <w:p>
+      <w:pPr>
+        <w:jc w:val="right"/>
+        <w:rPr>
+          <w:rFonts w:ascii="Times New Roman" w:hAnsi="Times New Roman" w:cs="Times New Roman"/>
+          <w:i/>
+          <w:sz w:val="28"/>
+          <w:szCs w:val="28"/>
+          <w:lang w:val="en-US" w:bidi="en-US"/>
+        </w:rPr>
+      </w:pPr>
+    </w:p>
+    <w:p>
+      <w:pPr>
+        <w:jc w:val="right"/>
+        <w:rPr>
+          <w:rFonts w:ascii="Times New Roman" w:hAnsi="Times New Roman" w:cs="Times New Roman"/>
+          <w:i/>
+          <w:sz w:val="28"/>
+          <w:szCs w:val="28"/>
+          <w:lang w:val="en-US" w:bidi="en-US"/>
+        </w:rPr>
+      </w:pPr>
+    </w:p>
+    <w:p>
+      <w:pPr>
+        <w:jc w:val="right"/>
+        <w:rPr>
+          <w:rFonts w:ascii="Times New Roman" w:hAnsi="Times New Roman" w:cs="Times New Roman"/>
+          <w:i/>
+          <w:sz w:val="28"/>
+          <w:szCs w:val="28"/>
+          <w:lang w:val="en-US" w:bidi="en-US"/>
+        </w:rPr>
+      </w:pPr>
+    </w:p>
+    <w:p>
+      <w:pPr>
+        <w:jc w:val="right"/>
+        <w:rPr>
+          <w:rFonts w:ascii="Times New Roman" w:hAnsi="Times New Roman" w:cs="Times New Roman"/>
+          <w:i/>
+          <w:sz w:val="28"/>
+          <w:szCs w:val="28"/>
+          <w:lang w:val="en-US" w:bidi="en-US"/>
+        </w:rPr>
+      </w:pPr>
+      <w:r>
+        <w:rPr>
+          <w:rFonts w:ascii="Times New Roman" w:hAnsi="Times New Roman" w:cs="Times New Roman"/>
+          <w:i/>
+          <w:sz w:val="28"/>
+          <w:szCs w:val="28"/>
+          <w:lang w:bidi="en-US"/>
+        </w:rPr>
+        <w:lastRenderedPageBreak/>
+        <w:t>Таблиця</w:t>
+      </w:r>
+      <w:r>
+        <w:rPr>
+          <w:rFonts w:ascii="Times New Roman" w:hAnsi="Times New Roman" w:cs="Times New Roman"/>
+          <w:i/>
+          <w:sz w:val="28"/>
+          <w:szCs w:val="28"/>
+          <w:lang w:val="en-US" w:bidi="en-US"/>
+        </w:rPr>
+        <w:t xml:space="preserve"> 5</w:t>
+      </w:r>
+      <w:r>
+        <w:rPr>
+          <w:rFonts w:ascii="Times New Roman" w:hAnsi="Times New Roman" w:cs="Times New Roman"/>
+          <w:i/>
+          <w:sz w:val="28"/>
+          <w:szCs w:val="28"/>
+          <w:lang w:bidi="en-US"/>
+        </w:rPr>
+        <w:t xml:space="preserve"> (Шифрування </w:t>
+      </w:r>
+      <w:r>
+        <w:rPr>
+          <w:rFonts w:ascii="Times New Roman" w:hAnsi="Times New Roman" w:cs="Times New Roman"/>
+          <w:i/>
+          <w:sz w:val="28"/>
+          <w:szCs w:val="28"/>
+          <w:lang w:val="en-US" w:bidi="en-US"/>
+        </w:rPr>
+        <w:t>2</w:t>
+      </w:r>
+      <w:r>
+        <w:rPr>
+          <w:rFonts w:ascii="Times New Roman" w:hAnsi="Times New Roman" w:cs="Times New Roman"/>
+          <w:i/>
+          <w:sz w:val="28"/>
+          <w:szCs w:val="28"/>
+          <w:lang w:bidi="en-US"/>
+        </w:rPr>
+        <w:t>)</w:t>
+      </w:r>
+      <w:r>
+        <w:rPr>
+          <w:rFonts w:ascii="Times New Roman" w:hAnsi="Times New Roman" w:cs="Times New Roman"/>
+          <w:i/>
+          <w:sz w:val="28"/>
+          <w:szCs w:val="28"/>
+          <w:lang w:bidi="en-US"/>
+        </w:rPr>
+        <w:t>.</w:t>
+      </w:r>
+    </w:p>
+    <w:tbl>
+      <w:tblPr>
+        <w:tblW w:w="9367" w:type="dxa"/>
+        <w:jc w:val="center"/>
+        <w:tblInd w:w="97" w:type="dxa"/>
+        <w:tblLook w:val="04A0"/>
+      </w:tblPr>
+      <w:tblGrid>
+        <w:gridCol w:w="400"/>
+        <w:gridCol w:w="3013"/>
+        <w:gridCol w:w="1276"/>
+        <w:gridCol w:w="456"/>
+        <w:gridCol w:w="2946"/>
+        <w:gridCol w:w="1276"/>
+      </w:tblGrid>
+      <w:tr>
+        <w:trPr>
+          <w:trHeight w:val="480"/>
+          <w:jc w:val="center"/>
+        </w:trPr>
+        <w:tc>
+          <w:tcPr>
+            <w:tcW w:w="400" w:type="dxa"/>
+            <w:tcBorders>
+              <w:top w:val="single" w:sz="8" w:space="0" w:color="auto"/>
+              <w:left w:val="single" w:sz="8" w:space="0" w:color="auto"/>
+              <w:bottom w:val="single" w:sz="4" w:space="0" w:color="auto"/>
+              <w:right w:val="single" w:sz="4" w:space="0" w:color="auto"/>
+            </w:tcBorders>
+            <w:shd w:val="clear" w:color="auto" w:fill="auto"/>
+            <w:noWrap/>
+            <w:vAlign w:val="bottom"/>
+            <w:hideMark/>
+          </w:tcPr>
+          <w:p>
+            <w:pPr>
+              <w:spacing w:after="0" w:line="240" w:lineRule="auto"/>
+              <w:rPr>
+                <w:rFonts w:ascii="Times New Roman" w:eastAsia="Times New Roman" w:hAnsi="Times New Roman" w:cs="Times New Roman"/>
+                <w:color w:val="000000"/>
+                <w:sz w:val="24"/>
+                <w:szCs w:val="24"/>
+                <w:lang w:val="ru-RU" w:eastAsia="ru-RU"/>
+              </w:rPr>
+            </w:pPr>
+            <w:r>
+              <w:rPr>
+                <w:rFonts w:ascii="Times New Roman" w:eastAsia="Times New Roman" w:hAnsi="Times New Roman" w:cs="Times New Roman"/>
+                <w:color w:val="000000"/>
+                <w:sz w:val="24"/>
+                <w:szCs w:val="24"/>
+                <w:lang w:val="ru-RU" w:eastAsia="ru-RU"/>
+              </w:rPr>
+              <w:t> </w:t>
+            </w:r>
+          </w:p>
+        </w:tc>
+        <w:tc>
+          <w:tcPr>
+            <w:tcW w:w="3013" w:type="dxa"/>
+            <w:tcBorders>
+              <w:top w:val="single" w:sz="8" w:space="0" w:color="auto"/>
+              <w:left w:val="nil"/>
+              <w:bottom w:val="single" w:sz="4" w:space="0" w:color="auto"/>
+              <w:right w:val="single" w:sz="4" w:space="0" w:color="auto"/>
+            </w:tcBorders>
+            <w:shd w:val="clear" w:color="auto" w:fill="auto"/>
+            <w:noWrap/>
+            <w:vAlign w:val="center"/>
+            <w:hideMark/>
+          </w:tcPr>
+          <w:p>
+            <w:pPr>
+              <w:spacing w:after="0" w:line="240" w:lineRule="auto"/>
+              <w:jc w:val="center"/>
+              <w:rPr>
+                <w:rFonts w:ascii="Times New Roman" w:eastAsia="Times New Roman" w:hAnsi="Times New Roman" w:cs="Times New Roman"/>
+                <w:b/>
+                <w:bCs/>
+                <w:i/>
+                <w:iCs/>
+                <w:color w:val="000000"/>
+                <w:sz w:val="24"/>
+                <w:szCs w:val="24"/>
+                <w:lang w:val="ru-RU" w:eastAsia="ru-RU"/>
+              </w:rPr>
+            </w:pPr>
+            <w:r>
+              <w:rPr>
+                <w:rFonts w:ascii="Times New Roman" w:eastAsia="Times New Roman" w:hAnsi="Times New Roman" w:cs="Times New Roman"/>
+                <w:b/>
+                <w:bCs/>
+                <w:i/>
+                <w:iCs/>
+                <w:color w:val="000000"/>
+                <w:sz w:val="24"/>
+                <w:szCs w:val="24"/>
+                <w:lang w:val="ru-RU" w:eastAsia="ru-RU"/>
+              </w:rPr>
+              <w:t xml:space="preserve">Alice </w:t>
+            </w:r>
+            <w:r>
+              <w:rPr>
+                <w:rFonts w:ascii="Times New Roman" w:eastAsia="Times New Roman" w:hAnsi="Times New Roman" w:cs="Times New Roman"/>
+                <w:color w:val="000000"/>
+                <w:sz w:val="24"/>
+                <w:szCs w:val="24"/>
+                <w:lang w:val="ru-RU" w:eastAsia="ru-RU"/>
+              </w:rPr>
+              <w:t>(ВІДПРАВНИК)</w:t>
+            </w:r>
+          </w:p>
+        </w:tc>
+        <w:tc>
+          <w:tcPr>
+            <w:tcW w:w="1276" w:type="dxa"/>
+            <w:tcBorders>
+              <w:top w:val="single" w:sz="8" w:space="0" w:color="auto"/>
+              <w:left w:val="nil"/>
+              <w:bottom w:val="single" w:sz="4" w:space="0" w:color="auto"/>
+              <w:right w:val="single" w:sz="8" w:space="0" w:color="auto"/>
+            </w:tcBorders>
+            <w:shd w:val="clear" w:color="auto" w:fill="auto"/>
+            <w:noWrap/>
+            <w:vAlign w:val="center"/>
+            <w:hideMark/>
+          </w:tcPr>
+          <w:p>
+            <w:pPr>
+              <w:spacing w:after="0" w:line="240" w:lineRule="auto"/>
+              <w:jc w:val="center"/>
+              <w:rPr>
+                <w:rFonts w:ascii="Times New Roman" w:eastAsia="Times New Roman" w:hAnsi="Times New Roman" w:cs="Times New Roman"/>
+                <w:b/>
+                <w:bCs/>
+                <w:color w:val="000000"/>
+                <w:sz w:val="24"/>
+                <w:szCs w:val="24"/>
+                <w:lang w:val="ru-RU" w:eastAsia="ru-RU"/>
+              </w:rPr>
+            </w:pPr>
+            <w:r>
+              <w:rPr>
+                <w:rFonts w:ascii="Times New Roman" w:eastAsia="Times New Roman" w:hAnsi="Times New Roman" w:cs="Times New Roman"/>
+                <w:b/>
+                <w:bCs/>
+                <w:color w:val="000000"/>
+                <w:sz w:val="24"/>
+                <w:szCs w:val="24"/>
+                <w:lang w:val="ru-RU" w:eastAsia="ru-RU"/>
+              </w:rPr>
+              <w:t> </w:t>
+            </w:r>
+          </w:p>
+        </w:tc>
+        <w:tc>
+          <w:tcPr>
+            <w:tcW w:w="456" w:type="dxa"/>
+            <w:tcBorders>
+              <w:top w:val="single" w:sz="8" w:space="0" w:color="auto"/>
+              <w:left w:val="nil"/>
+              <w:bottom w:val="single" w:sz="4" w:space="0" w:color="auto"/>
+              <w:right w:val="single" w:sz="4" w:space="0" w:color="auto"/>
+            </w:tcBorders>
+            <w:shd w:val="clear" w:color="auto" w:fill="auto"/>
+            <w:noWrap/>
+            <w:vAlign w:val="center"/>
+            <w:hideMark/>
+          </w:tcPr>
+          <w:p>
+            <w:pPr>
+              <w:spacing w:after="0" w:line="240" w:lineRule="auto"/>
+              <w:jc w:val="center"/>
+              <w:rPr>
+                <w:rFonts w:ascii="Times New Roman" w:eastAsia="Times New Roman" w:hAnsi="Times New Roman" w:cs="Times New Roman"/>
+                <w:b/>
+                <w:bCs/>
+                <w:color w:val="000000"/>
+                <w:sz w:val="24"/>
+                <w:szCs w:val="24"/>
+                <w:lang w:val="ru-RU" w:eastAsia="ru-RU"/>
+              </w:rPr>
+            </w:pPr>
+            <w:r>
+              <w:rPr>
+                <w:rFonts w:ascii="Times New Roman" w:eastAsia="Times New Roman" w:hAnsi="Times New Roman" w:cs="Times New Roman"/>
+                <w:b/>
+                <w:bCs/>
+                <w:color w:val="000000"/>
+                <w:sz w:val="24"/>
+                <w:szCs w:val="24"/>
+                <w:lang w:val="ru-RU" w:eastAsia="ru-RU"/>
+              </w:rPr>
+              <w:t> </w:t>
+            </w:r>
+          </w:p>
+        </w:tc>
+        <w:tc>
+          <w:tcPr>
+            <w:tcW w:w="2946" w:type="dxa"/>
+            <w:tcBorders>
+              <w:top w:val="single" w:sz="8" w:space="0" w:color="auto"/>
+              <w:left w:val="nil"/>
+              <w:bottom w:val="single" w:sz="4" w:space="0" w:color="auto"/>
+              <w:right w:val="single" w:sz="4" w:space="0" w:color="auto"/>
+            </w:tcBorders>
+            <w:shd w:val="clear" w:color="auto" w:fill="auto"/>
+            <w:noWrap/>
+            <w:vAlign w:val="center"/>
+            <w:hideMark/>
+          </w:tcPr>
+          <w:p>
+            <w:pPr>
+              <w:spacing w:after="0" w:line="240" w:lineRule="auto"/>
+              <w:jc w:val="center"/>
+              <w:rPr>
+                <w:rFonts w:ascii="Times New Roman" w:eastAsia="Times New Roman" w:hAnsi="Times New Roman" w:cs="Times New Roman"/>
+                <w:b/>
+                <w:bCs/>
+                <w:i/>
+                <w:iCs/>
+                <w:color w:val="000000"/>
+                <w:sz w:val="24"/>
+                <w:szCs w:val="24"/>
+                <w:lang w:val="ru-RU" w:eastAsia="ru-RU"/>
+              </w:rPr>
+            </w:pPr>
+            <w:r>
+              <w:rPr>
+                <w:rFonts w:ascii="Times New Roman" w:eastAsia="Times New Roman" w:hAnsi="Times New Roman" w:cs="Times New Roman"/>
+                <w:b/>
+                <w:bCs/>
+                <w:i/>
+                <w:iCs/>
+                <w:color w:val="000000"/>
+                <w:sz w:val="24"/>
+                <w:szCs w:val="24"/>
+                <w:lang w:val="ru-RU" w:eastAsia="ru-RU"/>
+              </w:rPr>
+              <w:t xml:space="preserve">Bob </w:t>
+            </w:r>
+            <w:r>
+              <w:rPr>
+                <w:rFonts w:ascii="Times New Roman" w:eastAsia="Times New Roman" w:hAnsi="Times New Roman" w:cs="Times New Roman"/>
+                <w:color w:val="000000"/>
+                <w:sz w:val="24"/>
+                <w:szCs w:val="24"/>
+                <w:lang w:val="ru-RU" w:eastAsia="ru-RU"/>
+              </w:rPr>
+              <w:t>(ОДЕРЖУВАЧ)</w:t>
+            </w:r>
+          </w:p>
+        </w:tc>
+        <w:tc>
+          <w:tcPr>
+            <w:tcW w:w="1276" w:type="dxa"/>
+            <w:tcBorders>
+              <w:top w:val="single" w:sz="8" w:space="0" w:color="auto"/>
+              <w:left w:val="nil"/>
+              <w:bottom w:val="single" w:sz="4" w:space="0" w:color="auto"/>
+              <w:right w:val="single" w:sz="8" w:space="0" w:color="auto"/>
+            </w:tcBorders>
+            <w:shd w:val="clear" w:color="auto" w:fill="auto"/>
+            <w:noWrap/>
+            <w:vAlign w:val="bottom"/>
+            <w:hideMark/>
+          </w:tcPr>
+          <w:p>
+            <w:pPr>
+              <w:spacing w:after="0" w:line="240" w:lineRule="auto"/>
+              <w:rPr>
+                <w:rFonts w:ascii="Times New Roman" w:eastAsia="Times New Roman" w:hAnsi="Times New Roman" w:cs="Times New Roman"/>
+                <w:color w:val="000000"/>
+                <w:sz w:val="24"/>
+                <w:szCs w:val="24"/>
+                <w:lang w:val="ru-RU" w:eastAsia="ru-RU"/>
+              </w:rPr>
+            </w:pPr>
+            <w:r>
+              <w:rPr>
+                <w:rFonts w:ascii="Times New Roman" w:eastAsia="Times New Roman" w:hAnsi="Times New Roman" w:cs="Times New Roman"/>
+                <w:color w:val="000000"/>
+                <w:sz w:val="24"/>
+                <w:szCs w:val="24"/>
+                <w:lang w:val="ru-RU" w:eastAsia="ru-RU"/>
+              </w:rPr>
+              <w:t> </w:t>
+            </w:r>
+          </w:p>
+        </w:tc>
+      </w:tr>
+      <w:tr>
+        <w:trPr>
+          <w:trHeight w:val="600"/>
+          <w:jc w:val="center"/>
+        </w:trPr>
+        <w:tc>
+          <w:tcPr>
+            <w:tcW w:w="400" w:type="dxa"/>
+            <w:tcBorders>
+              <w:top w:val="nil"/>
+              <w:left w:val="single" w:sz="8" w:space="0" w:color="auto"/>
+              <w:bottom w:val="single" w:sz="4" w:space="0" w:color="auto"/>
+              <w:right w:val="single" w:sz="4" w:space="0" w:color="auto"/>
+            </w:tcBorders>
+            <w:shd w:val="clear" w:color="auto" w:fill="auto"/>
+            <w:noWrap/>
+            <w:vAlign w:val="center"/>
+            <w:hideMark/>
+          </w:tcPr>
+          <w:p>
+            <w:pPr>
+              <w:spacing w:after="0" w:line="240" w:lineRule="auto"/>
+              <w:jc w:val="center"/>
+              <w:rPr>
+                <w:rFonts w:ascii="Times New Roman" w:eastAsia="Times New Roman" w:hAnsi="Times New Roman" w:cs="Times New Roman"/>
+                <w:color w:val="000000"/>
+                <w:sz w:val="24"/>
+                <w:szCs w:val="24"/>
+                <w:lang w:val="ru-RU" w:eastAsia="ru-RU"/>
+              </w:rPr>
+            </w:pPr>
+            <w:r>
+              <w:rPr>
+                <w:rFonts w:ascii="Times New Roman" w:eastAsia="Times New Roman" w:hAnsi="Times New Roman" w:cs="Times New Roman"/>
+                <w:color w:val="000000"/>
+                <w:sz w:val="24"/>
+                <w:szCs w:val="24"/>
+                <w:lang w:val="ru-RU" w:eastAsia="ru-RU"/>
+              </w:rPr>
+              <w:t> </w:t>
+            </w:r>
+          </w:p>
+        </w:tc>
+        <w:tc>
+          <w:tcPr>
+            <w:tcW w:w="3013" w:type="dxa"/>
+            <w:tcBorders>
+              <w:top w:val="nil"/>
+              <w:left w:val="nil"/>
+              <w:bottom w:val="single" w:sz="4" w:space="0" w:color="auto"/>
+              <w:right w:val="single" w:sz="4" w:space="0" w:color="auto"/>
+            </w:tcBorders>
+            <w:shd w:val="clear" w:color="auto" w:fill="auto"/>
+            <w:vAlign w:val="bottom"/>
+            <w:hideMark/>
+          </w:tcPr>
+          <w:p>
+            <w:pPr>
+              <w:spacing w:after="0" w:line="240" w:lineRule="auto"/>
+              <w:rPr>
+                <w:rFonts w:ascii="Times New Roman" w:eastAsia="Times New Roman" w:hAnsi="Times New Roman" w:cs="Times New Roman"/>
+                <w:color w:val="000000"/>
+                <w:sz w:val="24"/>
+                <w:szCs w:val="24"/>
+                <w:lang w:val="ru-RU" w:eastAsia="ru-RU"/>
+              </w:rPr>
+            </w:pPr>
+            <w:r>
+              <w:rPr>
+                <w:rFonts w:ascii="Times New Roman" w:eastAsia="Times New Roman" w:hAnsi="Times New Roman" w:cs="Times New Roman"/>
+                <w:color w:val="000000"/>
+                <w:sz w:val="24"/>
+                <w:szCs w:val="24"/>
+                <w:lang w:val="ru-RU" w:eastAsia="ru-RU"/>
+              </w:rPr>
+              <w:t> </w:t>
+            </w:r>
+          </w:p>
+        </w:tc>
+        <w:tc>
+          <w:tcPr>
+            <w:tcW w:w="1276" w:type="dxa"/>
+            <w:tcBorders>
+              <w:top w:val="nil"/>
+              <w:left w:val="nil"/>
+              <w:bottom w:val="single" w:sz="4" w:space="0" w:color="auto"/>
+              <w:right w:val="single" w:sz="8" w:space="0" w:color="auto"/>
+            </w:tcBorders>
+            <w:shd w:val="clear" w:color="auto" w:fill="auto"/>
+            <w:vAlign w:val="bottom"/>
+            <w:hideMark/>
+          </w:tcPr>
+          <w:p>
+            <w:pPr>
+              <w:spacing w:after="0" w:line="240" w:lineRule="auto"/>
+              <w:rPr>
+                <w:rFonts w:ascii="Times New Roman" w:eastAsia="Times New Roman" w:hAnsi="Times New Roman" w:cs="Times New Roman"/>
+                <w:color w:val="000000"/>
+                <w:sz w:val="24"/>
+                <w:szCs w:val="24"/>
+                <w:lang w:val="ru-RU" w:eastAsia="ru-RU"/>
+              </w:rPr>
+            </w:pPr>
+            <w:r>
+              <w:rPr>
+                <w:rFonts w:ascii="Times New Roman" w:eastAsia="Times New Roman" w:hAnsi="Times New Roman" w:cs="Times New Roman"/>
+                <w:color w:val="000000"/>
+                <w:sz w:val="24"/>
+                <w:szCs w:val="24"/>
+                <w:lang w:val="ru-RU" w:eastAsia="ru-RU"/>
+              </w:rPr>
+              <w:t> </w:t>
+            </w:r>
+          </w:p>
+        </w:tc>
+        <w:tc>
+          <w:tcPr>
+            <w:tcW w:w="456" w:type="dxa"/>
+            <w:tcBorders>
+              <w:top w:val="nil"/>
+              <w:left w:val="nil"/>
+              <w:bottom w:val="single" w:sz="4" w:space="0" w:color="auto"/>
+              <w:right w:val="single" w:sz="4" w:space="0" w:color="auto"/>
+            </w:tcBorders>
+            <w:shd w:val="clear" w:color="auto" w:fill="auto"/>
+            <w:noWrap/>
+            <w:vAlign w:val="center"/>
+            <w:hideMark/>
+          </w:tcPr>
+          <w:p>
+            <w:pPr>
+              <w:spacing w:after="0" w:line="240" w:lineRule="auto"/>
+              <w:jc w:val="center"/>
+              <w:rPr>
+                <w:rFonts w:ascii="Times New Roman" w:eastAsia="Times New Roman" w:hAnsi="Times New Roman" w:cs="Times New Roman"/>
+                <w:color w:val="000000"/>
+                <w:sz w:val="24"/>
+                <w:szCs w:val="24"/>
+                <w:lang w:val="ru-RU" w:eastAsia="ru-RU"/>
+              </w:rPr>
+            </w:pPr>
+            <w:r>
+              <w:rPr>
+                <w:rFonts w:ascii="Times New Roman" w:eastAsia="Times New Roman" w:hAnsi="Times New Roman" w:cs="Times New Roman"/>
+                <w:color w:val="000000"/>
+                <w:sz w:val="24"/>
+                <w:szCs w:val="24"/>
+                <w:lang w:val="ru-RU" w:eastAsia="ru-RU"/>
+              </w:rPr>
+              <w:t>1</w:t>
+            </w:r>
+          </w:p>
+        </w:tc>
+        <w:tc>
+          <w:tcPr>
+            <w:tcW w:w="2946" w:type="dxa"/>
+            <w:tcBorders>
+              <w:top w:val="nil"/>
+              <w:left w:val="nil"/>
+              <w:bottom w:val="single" w:sz="4" w:space="0" w:color="auto"/>
+              <w:right w:val="single" w:sz="4" w:space="0" w:color="auto"/>
+            </w:tcBorders>
+            <w:shd w:val="clear" w:color="auto" w:fill="auto"/>
+            <w:vAlign w:val="bottom"/>
+            <w:hideMark/>
+          </w:tcPr>
+          <w:p>
+            <w:pPr>
+              <w:spacing w:after="0" w:line="240" w:lineRule="auto"/>
+              <w:rPr>
+                <w:rFonts w:ascii="Times New Roman" w:eastAsia="Times New Roman" w:hAnsi="Times New Roman" w:cs="Times New Roman"/>
+                <w:color w:val="000000"/>
+                <w:sz w:val="24"/>
+                <w:szCs w:val="24"/>
+                <w:lang w:val="ru-RU" w:eastAsia="ru-RU"/>
+              </w:rPr>
+            </w:pPr>
+            <w:r>
+              <w:rPr>
+                <w:rFonts w:ascii="Times New Roman" w:eastAsia="Times New Roman" w:hAnsi="Times New Roman" w:cs="Times New Roman"/>
+                <w:color w:val="000000"/>
+                <w:sz w:val="24"/>
+                <w:szCs w:val="24"/>
+                <w:lang w:val="ru-RU" w:eastAsia="ru-RU"/>
+              </w:rPr>
+              <w:t xml:space="preserve">Обирає прості числа </w:t>
+            </w:r>
+            <w:r>
+              <w:rPr>
+                <w:rFonts w:ascii="Times New Roman" w:eastAsia="Times New Roman" w:hAnsi="Times New Roman" w:cs="Times New Roman"/>
+                <w:i/>
+                <w:iCs/>
+                <w:color w:val="000000"/>
+                <w:sz w:val="24"/>
+                <w:szCs w:val="24"/>
+                <w:lang w:val="ru-RU" w:eastAsia="ru-RU"/>
+              </w:rPr>
+              <w:t>g, p (g - генератор, p - модуль)</w:t>
+            </w:r>
+          </w:p>
+        </w:tc>
+        <w:tc>
+          <w:tcPr>
+            <w:tcW w:w="1276" w:type="dxa"/>
+            <w:tcBorders>
+              <w:top w:val="nil"/>
+              <w:left w:val="nil"/>
+              <w:bottom w:val="single" w:sz="4" w:space="0" w:color="auto"/>
+              <w:right w:val="single" w:sz="8" w:space="0" w:color="auto"/>
+            </w:tcBorders>
+            <w:shd w:val="clear" w:color="auto" w:fill="auto"/>
+            <w:vAlign w:val="center"/>
+            <w:hideMark/>
+          </w:tcPr>
+          <w:p>
+            <w:pPr>
+              <w:spacing w:after="0" w:line="240" w:lineRule="auto"/>
+              <w:jc w:val="center"/>
+              <w:rPr>
+                <w:rFonts w:ascii="Times New Roman" w:eastAsia="Times New Roman" w:hAnsi="Times New Roman" w:cs="Times New Roman"/>
+                <w:color w:val="000000"/>
+                <w:sz w:val="24"/>
+                <w:szCs w:val="24"/>
+                <w:lang w:val="en-US" w:eastAsia="ru-RU"/>
+              </w:rPr>
+            </w:pPr>
+            <w:r>
+              <w:rPr>
+                <w:rFonts w:ascii="Times New Roman" w:eastAsia="Times New Roman" w:hAnsi="Times New Roman" w:cs="Times New Roman"/>
+                <w:i/>
+                <w:iCs/>
+                <w:color w:val="000000"/>
+                <w:sz w:val="24"/>
+                <w:szCs w:val="24"/>
+                <w:lang w:val="ru-RU" w:eastAsia="ru-RU"/>
+              </w:rPr>
+              <w:t>g</w:t>
+            </w:r>
+            <w:r>
+              <w:rPr>
+                <w:rFonts w:ascii="Times New Roman" w:eastAsia="Times New Roman" w:hAnsi="Times New Roman" w:cs="Times New Roman"/>
+                <w:color w:val="000000"/>
+                <w:sz w:val="24"/>
+                <w:szCs w:val="24"/>
+                <w:lang w:val="ru-RU" w:eastAsia="ru-RU"/>
+              </w:rPr>
+              <w:t xml:space="preserve"> = 2</w:t>
+            </w:r>
+            <w:r>
+              <w:rPr>
+                <w:rFonts w:ascii="Times New Roman" w:eastAsia="Times New Roman" w:hAnsi="Times New Roman" w:cs="Times New Roman"/>
+                <w:color w:val="000000"/>
+                <w:sz w:val="24"/>
+                <w:szCs w:val="24"/>
+                <w:lang w:val="en-US" w:eastAsia="ru-RU"/>
+              </w:rPr>
+              <w:t xml:space="preserve">  </w:t>
+            </w:r>
+            <w:r>
+              <w:rPr>
+                <w:rFonts w:ascii="Times New Roman" w:eastAsia="Times New Roman" w:hAnsi="Times New Roman" w:cs="Times New Roman"/>
+                <w:color w:val="000000"/>
+                <w:sz w:val="24"/>
+                <w:szCs w:val="24"/>
+                <w:lang w:val="ru-RU" w:eastAsia="ru-RU"/>
+              </w:rPr>
+              <w:t xml:space="preserve"> </w:t>
+            </w:r>
+            <w:r>
+              <w:rPr>
+                <w:rFonts w:ascii="Times New Roman" w:eastAsia="Times New Roman" w:hAnsi="Times New Roman" w:cs="Times New Roman"/>
+                <w:color w:val="000000"/>
+                <w:sz w:val="24"/>
+                <w:szCs w:val="24"/>
+                <w:lang w:val="en-US" w:eastAsia="ru-RU"/>
+              </w:rPr>
+              <w:t xml:space="preserve">   </w:t>
+            </w:r>
+            <w:r>
+              <w:rPr>
+                <w:rFonts w:ascii="Times New Roman" w:eastAsia="Times New Roman" w:hAnsi="Times New Roman" w:cs="Times New Roman"/>
+                <w:color w:val="000000"/>
+                <w:sz w:val="24"/>
+                <w:szCs w:val="24"/>
+                <w:lang w:val="ru-RU" w:eastAsia="ru-RU"/>
+              </w:rPr>
+              <w:t xml:space="preserve">   </w:t>
+            </w:r>
+            <w:r>
+              <w:rPr>
+                <w:rFonts w:ascii="Times New Roman" w:eastAsia="Times New Roman" w:hAnsi="Times New Roman" w:cs="Times New Roman"/>
+                <w:i/>
+                <w:iCs/>
+                <w:color w:val="000000"/>
+                <w:sz w:val="24"/>
+                <w:szCs w:val="24"/>
+                <w:lang w:val="ru-RU" w:eastAsia="ru-RU"/>
+              </w:rPr>
+              <w:t>p</w:t>
+            </w:r>
+            <w:r>
+              <w:rPr>
+                <w:rFonts w:ascii="Times New Roman" w:eastAsia="Times New Roman" w:hAnsi="Times New Roman" w:cs="Times New Roman"/>
+                <w:color w:val="000000"/>
+                <w:sz w:val="24"/>
+                <w:szCs w:val="24"/>
+                <w:lang w:val="ru-RU" w:eastAsia="ru-RU"/>
+              </w:rPr>
+              <w:t xml:space="preserve"> = </w:t>
+            </w:r>
+            <w:r>
+              <w:rPr>
+                <w:rFonts w:ascii="Times New Roman" w:eastAsia="Times New Roman" w:hAnsi="Times New Roman" w:cs="Times New Roman"/>
+                <w:color w:val="000000"/>
+                <w:sz w:val="24"/>
+                <w:szCs w:val="24"/>
+                <w:lang w:val="en-US" w:eastAsia="ru-RU"/>
+              </w:rPr>
+              <w:t>1423</w:t>
+            </w:r>
+          </w:p>
+        </w:tc>
+      </w:tr>
+      <w:tr>
+        <w:trPr>
+          <w:trHeight w:val="360"/>
+          <w:jc w:val="center"/>
+        </w:trPr>
+        <w:tc>
+          <w:tcPr>
+            <w:tcW w:w="400" w:type="dxa"/>
+            <w:tcBorders>
+              <w:top w:val="nil"/>
+              <w:left w:val="single" w:sz="8" w:space="0" w:color="auto"/>
+              <w:bottom w:val="single" w:sz="4" w:space="0" w:color="auto"/>
+              <w:right w:val="single" w:sz="4" w:space="0" w:color="auto"/>
+            </w:tcBorders>
+            <w:shd w:val="clear" w:color="auto" w:fill="auto"/>
+            <w:noWrap/>
+            <w:vAlign w:val="center"/>
+            <w:hideMark/>
+          </w:tcPr>
+          <w:p>
+            <w:pPr>
+              <w:spacing w:after="0" w:line="240" w:lineRule="auto"/>
+              <w:jc w:val="center"/>
+              <w:rPr>
+                <w:rFonts w:ascii="Times New Roman" w:eastAsia="Times New Roman" w:hAnsi="Times New Roman" w:cs="Times New Roman"/>
+                <w:color w:val="000000"/>
+                <w:sz w:val="24"/>
+                <w:szCs w:val="24"/>
+                <w:lang w:val="ru-RU" w:eastAsia="ru-RU"/>
+              </w:rPr>
+            </w:pPr>
+            <w:r>
+              <w:rPr>
+                <w:rFonts w:ascii="Times New Roman" w:eastAsia="Times New Roman" w:hAnsi="Times New Roman" w:cs="Times New Roman"/>
+                <w:color w:val="000000"/>
+                <w:sz w:val="24"/>
+                <w:szCs w:val="24"/>
+                <w:lang w:val="ru-RU" w:eastAsia="ru-RU"/>
+              </w:rPr>
+              <w:t> </w:t>
+            </w:r>
+          </w:p>
+        </w:tc>
+        <w:tc>
+          <w:tcPr>
+            <w:tcW w:w="3013" w:type="dxa"/>
+            <w:tcBorders>
+              <w:top w:val="nil"/>
+              <w:left w:val="nil"/>
+              <w:bottom w:val="single" w:sz="4" w:space="0" w:color="auto"/>
+              <w:right w:val="single" w:sz="4" w:space="0" w:color="auto"/>
+            </w:tcBorders>
+            <w:shd w:val="clear" w:color="auto" w:fill="auto"/>
+            <w:noWrap/>
+            <w:vAlign w:val="bottom"/>
+            <w:hideMark/>
+          </w:tcPr>
+          <w:p>
+            <w:pPr>
+              <w:spacing w:after="0" w:line="240" w:lineRule="auto"/>
+              <w:rPr>
+                <w:rFonts w:ascii="Times New Roman" w:eastAsia="Times New Roman" w:hAnsi="Times New Roman" w:cs="Times New Roman"/>
+                <w:color w:val="000000"/>
+                <w:sz w:val="24"/>
+                <w:szCs w:val="24"/>
+                <w:lang w:val="ru-RU" w:eastAsia="ru-RU"/>
+              </w:rPr>
+            </w:pPr>
+            <w:r>
+              <w:rPr>
+                <w:rFonts w:ascii="Times New Roman" w:eastAsia="Times New Roman" w:hAnsi="Times New Roman" w:cs="Times New Roman"/>
+                <w:color w:val="000000"/>
+                <w:sz w:val="24"/>
+                <w:szCs w:val="24"/>
+                <w:lang w:val="ru-RU" w:eastAsia="ru-RU"/>
+              </w:rPr>
+              <w:t> </w:t>
+            </w:r>
+          </w:p>
+        </w:tc>
+        <w:tc>
+          <w:tcPr>
+            <w:tcW w:w="1276" w:type="dxa"/>
+            <w:tcBorders>
+              <w:top w:val="nil"/>
+              <w:left w:val="nil"/>
+              <w:bottom w:val="single" w:sz="4" w:space="0" w:color="auto"/>
+              <w:right w:val="single" w:sz="8" w:space="0" w:color="auto"/>
+            </w:tcBorders>
+            <w:shd w:val="clear" w:color="auto" w:fill="auto"/>
+            <w:vAlign w:val="bottom"/>
+            <w:hideMark/>
+          </w:tcPr>
+          <w:p>
+            <w:pPr>
+              <w:spacing w:after="0" w:line="240" w:lineRule="auto"/>
+              <w:rPr>
+                <w:rFonts w:ascii="Times New Roman" w:eastAsia="Times New Roman" w:hAnsi="Times New Roman" w:cs="Times New Roman"/>
+                <w:color w:val="000000"/>
+                <w:sz w:val="24"/>
+                <w:szCs w:val="24"/>
+                <w:lang w:val="ru-RU" w:eastAsia="ru-RU"/>
+              </w:rPr>
+            </w:pPr>
+            <w:r>
+              <w:rPr>
+                <w:rFonts w:ascii="Times New Roman" w:eastAsia="Times New Roman" w:hAnsi="Times New Roman" w:cs="Times New Roman"/>
+                <w:color w:val="000000"/>
+                <w:sz w:val="24"/>
+                <w:szCs w:val="24"/>
+                <w:lang w:val="ru-RU" w:eastAsia="ru-RU"/>
+              </w:rPr>
+              <w:t> </w:t>
+            </w:r>
+          </w:p>
+        </w:tc>
+        <w:tc>
+          <w:tcPr>
+            <w:tcW w:w="456" w:type="dxa"/>
+            <w:tcBorders>
+              <w:top w:val="nil"/>
+              <w:left w:val="nil"/>
+              <w:bottom w:val="single" w:sz="4" w:space="0" w:color="auto"/>
+              <w:right w:val="single" w:sz="4" w:space="0" w:color="auto"/>
+            </w:tcBorders>
+            <w:shd w:val="clear" w:color="auto" w:fill="auto"/>
+            <w:noWrap/>
+            <w:vAlign w:val="center"/>
+            <w:hideMark/>
+          </w:tcPr>
+          <w:p>
+            <w:pPr>
+              <w:spacing w:after="0" w:line="240" w:lineRule="auto"/>
+              <w:jc w:val="center"/>
+              <w:rPr>
+                <w:rFonts w:ascii="Times New Roman" w:eastAsia="Times New Roman" w:hAnsi="Times New Roman" w:cs="Times New Roman"/>
+                <w:color w:val="000000"/>
+                <w:sz w:val="24"/>
+                <w:szCs w:val="24"/>
+                <w:lang w:val="ru-RU" w:eastAsia="ru-RU"/>
+              </w:rPr>
+            </w:pPr>
+            <w:r>
+              <w:rPr>
+                <w:rFonts w:ascii="Times New Roman" w:eastAsia="Times New Roman" w:hAnsi="Times New Roman" w:cs="Times New Roman"/>
+                <w:color w:val="000000"/>
+                <w:sz w:val="24"/>
+                <w:szCs w:val="24"/>
+                <w:lang w:val="ru-RU" w:eastAsia="ru-RU"/>
+              </w:rPr>
+              <w:t>2</w:t>
+            </w:r>
+          </w:p>
+        </w:tc>
+        <w:tc>
+          <w:tcPr>
+            <w:tcW w:w="2946" w:type="dxa"/>
+            <w:tcBorders>
+              <w:top w:val="nil"/>
+              <w:left w:val="nil"/>
+              <w:bottom w:val="single" w:sz="4" w:space="0" w:color="auto"/>
+              <w:right w:val="single" w:sz="4" w:space="0" w:color="auto"/>
+            </w:tcBorders>
+            <w:shd w:val="clear" w:color="auto" w:fill="auto"/>
+            <w:noWrap/>
+            <w:vAlign w:val="bottom"/>
+            <w:hideMark/>
+          </w:tcPr>
+          <w:p>
+            <w:pPr>
+              <w:spacing w:after="0" w:line="240" w:lineRule="auto"/>
+              <w:rPr>
+                <w:rFonts w:ascii="Times New Roman" w:eastAsia="Times New Roman" w:hAnsi="Times New Roman" w:cs="Times New Roman"/>
+                <w:color w:val="000000"/>
+                <w:sz w:val="24"/>
+                <w:szCs w:val="24"/>
+                <w:lang w:val="ru-RU" w:eastAsia="ru-RU"/>
+              </w:rPr>
+            </w:pPr>
+            <w:r>
+              <w:rPr>
+                <w:rFonts w:ascii="Times New Roman" w:eastAsia="Times New Roman" w:hAnsi="Times New Roman" w:cs="Times New Roman"/>
+                <w:color w:val="000000"/>
+                <w:sz w:val="24"/>
+                <w:szCs w:val="24"/>
+                <w:lang w:val="ru-RU" w:eastAsia="ru-RU"/>
+              </w:rPr>
+              <w:t xml:space="preserve">Обирає секретний ключ </w:t>
+            </w:r>
+            <w:r>
+              <w:rPr>
+                <w:rFonts w:ascii="Times New Roman" w:eastAsia="Times New Roman" w:hAnsi="Times New Roman" w:cs="Times New Roman"/>
+                <w:b/>
+                <w:bCs/>
+                <w:i/>
+                <w:iCs/>
+                <w:color w:val="FF0000"/>
+                <w:sz w:val="24"/>
+                <w:szCs w:val="24"/>
+                <w:lang w:val="ru-RU" w:eastAsia="ru-RU"/>
+              </w:rPr>
+              <w:t>x</w:t>
+            </w:r>
+          </w:p>
+        </w:tc>
+        <w:tc>
+          <w:tcPr>
+            <w:tcW w:w="1276" w:type="dxa"/>
+            <w:tcBorders>
+              <w:top w:val="nil"/>
+              <w:left w:val="nil"/>
+              <w:bottom w:val="single" w:sz="4" w:space="0" w:color="auto"/>
+              <w:right w:val="single" w:sz="8" w:space="0" w:color="auto"/>
+            </w:tcBorders>
+            <w:shd w:val="clear" w:color="auto" w:fill="auto"/>
+            <w:noWrap/>
+            <w:vAlign w:val="center"/>
+            <w:hideMark/>
+          </w:tcPr>
+          <w:p>
+            <w:pPr>
+              <w:spacing w:after="0" w:line="240" w:lineRule="auto"/>
+              <w:jc w:val="center"/>
+              <w:rPr>
+                <w:rFonts w:ascii="Times New Roman" w:eastAsia="Times New Roman" w:hAnsi="Times New Roman" w:cs="Times New Roman"/>
+                <w:b/>
+                <w:bCs/>
+                <w:color w:val="FF0000"/>
+                <w:sz w:val="24"/>
+                <w:szCs w:val="24"/>
+                <w:lang w:val="en-US" w:eastAsia="ru-RU"/>
+              </w:rPr>
+            </w:pPr>
+            <w:r>
+              <w:rPr>
+                <w:rFonts w:ascii="Times New Roman" w:eastAsia="Times New Roman" w:hAnsi="Times New Roman" w:cs="Times New Roman"/>
+                <w:b/>
+                <w:bCs/>
+                <w:color w:val="FF0000"/>
+                <w:sz w:val="24"/>
+                <w:szCs w:val="24"/>
+                <w:lang w:val="en-US" w:eastAsia="ru-RU"/>
+              </w:rPr>
+              <w:t>839</w:t>
+            </w:r>
+          </w:p>
+        </w:tc>
+      </w:tr>
+      <w:tr>
+        <w:trPr>
+          <w:trHeight w:val="420"/>
+          <w:jc w:val="center"/>
+        </w:trPr>
+        <w:tc>
+          <w:tcPr>
+            <w:tcW w:w="400" w:type="dxa"/>
+            <w:tcBorders>
+              <w:top w:val="nil"/>
+              <w:left w:val="single" w:sz="8" w:space="0" w:color="auto"/>
+              <w:bottom w:val="single" w:sz="4" w:space="0" w:color="auto"/>
+              <w:right w:val="single" w:sz="4" w:space="0" w:color="auto"/>
+            </w:tcBorders>
+            <w:shd w:val="clear" w:color="auto" w:fill="auto"/>
+            <w:noWrap/>
+            <w:vAlign w:val="center"/>
+            <w:hideMark/>
+          </w:tcPr>
+          <w:p>
+            <w:pPr>
+              <w:spacing w:after="0" w:line="240" w:lineRule="auto"/>
+              <w:jc w:val="center"/>
+              <w:rPr>
+                <w:rFonts w:ascii="Times New Roman" w:eastAsia="Times New Roman" w:hAnsi="Times New Roman" w:cs="Times New Roman"/>
+                <w:color w:val="000000"/>
+                <w:sz w:val="24"/>
+                <w:szCs w:val="24"/>
+                <w:lang w:val="ru-RU" w:eastAsia="ru-RU"/>
+              </w:rPr>
+            </w:pPr>
+            <w:r>
+              <w:rPr>
+                <w:rFonts w:ascii="Times New Roman" w:eastAsia="Times New Roman" w:hAnsi="Times New Roman" w:cs="Times New Roman"/>
+                <w:color w:val="000000"/>
+                <w:sz w:val="24"/>
+                <w:szCs w:val="24"/>
+                <w:lang w:val="ru-RU" w:eastAsia="ru-RU"/>
+              </w:rPr>
+              <w:t> </w:t>
+            </w:r>
+          </w:p>
+        </w:tc>
+        <w:tc>
+          <w:tcPr>
+            <w:tcW w:w="3013" w:type="dxa"/>
+            <w:tcBorders>
+              <w:top w:val="nil"/>
+              <w:left w:val="nil"/>
+              <w:bottom w:val="single" w:sz="4" w:space="0" w:color="auto"/>
+              <w:right w:val="single" w:sz="4" w:space="0" w:color="auto"/>
+            </w:tcBorders>
+            <w:shd w:val="clear" w:color="auto" w:fill="auto"/>
+            <w:noWrap/>
+            <w:vAlign w:val="bottom"/>
+            <w:hideMark/>
+          </w:tcPr>
+          <w:p>
+            <w:pPr>
+              <w:spacing w:after="0" w:line="240" w:lineRule="auto"/>
+              <w:rPr>
+                <w:rFonts w:ascii="Times New Roman" w:eastAsia="Times New Roman" w:hAnsi="Times New Roman" w:cs="Times New Roman"/>
+                <w:color w:val="000000"/>
+                <w:sz w:val="24"/>
+                <w:szCs w:val="24"/>
+                <w:lang w:val="ru-RU" w:eastAsia="ru-RU"/>
+              </w:rPr>
+            </w:pPr>
+            <w:r>
+              <w:rPr>
+                <w:rFonts w:ascii="Times New Roman" w:eastAsia="Times New Roman" w:hAnsi="Times New Roman" w:cs="Times New Roman"/>
+                <w:color w:val="000000"/>
+                <w:sz w:val="24"/>
+                <w:szCs w:val="24"/>
+                <w:lang w:val="ru-RU" w:eastAsia="ru-RU"/>
+              </w:rPr>
+              <w:t> </w:t>
+            </w:r>
+          </w:p>
+        </w:tc>
+        <w:tc>
+          <w:tcPr>
+            <w:tcW w:w="1276" w:type="dxa"/>
+            <w:tcBorders>
+              <w:top w:val="nil"/>
+              <w:left w:val="nil"/>
+              <w:bottom w:val="single" w:sz="4" w:space="0" w:color="auto"/>
+              <w:right w:val="single" w:sz="8" w:space="0" w:color="auto"/>
+            </w:tcBorders>
+            <w:shd w:val="clear" w:color="auto" w:fill="auto"/>
+            <w:vAlign w:val="bottom"/>
+            <w:hideMark/>
+          </w:tcPr>
+          <w:p>
+            <w:pPr>
+              <w:spacing w:after="0" w:line="240" w:lineRule="auto"/>
+              <w:rPr>
+                <w:rFonts w:ascii="Times New Roman" w:eastAsia="Times New Roman" w:hAnsi="Times New Roman" w:cs="Times New Roman"/>
+                <w:color w:val="000000"/>
+                <w:sz w:val="24"/>
+                <w:szCs w:val="24"/>
+                <w:lang w:val="ru-RU" w:eastAsia="ru-RU"/>
+              </w:rPr>
+            </w:pPr>
+            <w:r>
+              <w:rPr>
+                <w:rFonts w:ascii="Times New Roman" w:eastAsia="Times New Roman" w:hAnsi="Times New Roman" w:cs="Times New Roman"/>
+                <w:color w:val="000000"/>
+                <w:sz w:val="24"/>
+                <w:szCs w:val="24"/>
+                <w:lang w:val="ru-RU" w:eastAsia="ru-RU"/>
+              </w:rPr>
+              <w:t> </w:t>
+            </w:r>
+          </w:p>
+        </w:tc>
+        <w:tc>
+          <w:tcPr>
+            <w:tcW w:w="456" w:type="dxa"/>
+            <w:tcBorders>
+              <w:top w:val="nil"/>
+              <w:left w:val="nil"/>
+              <w:bottom w:val="single" w:sz="4" w:space="0" w:color="auto"/>
+              <w:right w:val="single" w:sz="4" w:space="0" w:color="auto"/>
+            </w:tcBorders>
+            <w:shd w:val="clear" w:color="auto" w:fill="auto"/>
+            <w:noWrap/>
+            <w:vAlign w:val="center"/>
+            <w:hideMark/>
+          </w:tcPr>
+          <w:p>
+            <w:pPr>
+              <w:spacing w:after="0" w:line="240" w:lineRule="auto"/>
+              <w:jc w:val="center"/>
+              <w:rPr>
+                <w:rFonts w:ascii="Times New Roman" w:eastAsia="Times New Roman" w:hAnsi="Times New Roman" w:cs="Times New Roman"/>
+                <w:color w:val="000000"/>
+                <w:sz w:val="24"/>
+                <w:szCs w:val="24"/>
+                <w:lang w:val="ru-RU" w:eastAsia="ru-RU"/>
+              </w:rPr>
+            </w:pPr>
+            <w:r>
+              <w:rPr>
+                <w:rFonts w:ascii="Times New Roman" w:eastAsia="Times New Roman" w:hAnsi="Times New Roman" w:cs="Times New Roman"/>
+                <w:color w:val="000000"/>
+                <w:sz w:val="24"/>
+                <w:szCs w:val="24"/>
+                <w:lang w:val="ru-RU" w:eastAsia="ru-RU"/>
+              </w:rPr>
+              <w:t>3</w:t>
+            </w:r>
+          </w:p>
+        </w:tc>
+        <w:tc>
+          <w:tcPr>
+            <w:tcW w:w="2946" w:type="dxa"/>
+            <w:tcBorders>
+              <w:top w:val="nil"/>
+              <w:left w:val="nil"/>
+              <w:bottom w:val="single" w:sz="4" w:space="0" w:color="auto"/>
+              <w:right w:val="single" w:sz="4" w:space="0" w:color="auto"/>
+            </w:tcBorders>
+            <w:shd w:val="clear" w:color="auto" w:fill="auto"/>
+            <w:noWrap/>
+            <w:vAlign w:val="bottom"/>
+            <w:hideMark/>
+          </w:tcPr>
+          <w:p>
+            <w:pPr>
+              <w:spacing w:after="0" w:line="240" w:lineRule="auto"/>
+              <w:rPr>
+                <w:rFonts w:ascii="Times New Roman" w:eastAsia="Times New Roman" w:hAnsi="Times New Roman" w:cs="Times New Roman"/>
+                <w:color w:val="000000"/>
+                <w:sz w:val="24"/>
+                <w:szCs w:val="24"/>
+                <w:lang w:val="ru-RU" w:eastAsia="ru-RU"/>
+              </w:rPr>
+            </w:pPr>
+            <w:r>
+              <w:rPr>
+                <w:rFonts w:ascii="Times New Roman" w:eastAsia="Times New Roman" w:hAnsi="Times New Roman" w:cs="Times New Roman"/>
+                <w:color w:val="000000"/>
+                <w:sz w:val="24"/>
+                <w:szCs w:val="24"/>
+                <w:lang w:val="ru-RU" w:eastAsia="ru-RU"/>
+              </w:rPr>
+              <w:t xml:space="preserve">Обчислює </w:t>
+            </w:r>
+            <w:r>
+              <w:rPr>
+                <w:rFonts w:ascii="Times New Roman" w:eastAsia="Times New Roman" w:hAnsi="Times New Roman" w:cs="Times New Roman"/>
+                <w:i/>
+                <w:iCs/>
+                <w:color w:val="000000"/>
+                <w:sz w:val="24"/>
+                <w:szCs w:val="24"/>
+                <w:lang w:val="ru-RU" w:eastAsia="ru-RU"/>
+              </w:rPr>
+              <w:t>y=g</w:t>
+            </w:r>
+            <w:r>
+              <w:rPr>
+                <w:rFonts w:ascii="Times New Roman" w:eastAsia="Times New Roman" w:hAnsi="Times New Roman" w:cs="Times New Roman"/>
+                <w:b/>
+                <w:bCs/>
+                <w:i/>
+                <w:iCs/>
+                <w:color w:val="FF0000"/>
+                <w:sz w:val="24"/>
+                <w:szCs w:val="24"/>
+                <w:vertAlign w:val="superscript"/>
+                <w:lang w:val="ru-RU" w:eastAsia="ru-RU"/>
+              </w:rPr>
+              <w:t>x</w:t>
+            </w:r>
+            <w:r>
+              <w:rPr>
+                <w:rFonts w:ascii="Times New Roman" w:eastAsia="Times New Roman" w:hAnsi="Times New Roman" w:cs="Times New Roman"/>
+                <w:b/>
+                <w:bCs/>
+                <w:i/>
+                <w:iCs/>
+                <w:color w:val="FF0000"/>
+                <w:sz w:val="24"/>
+                <w:szCs w:val="24"/>
+                <w:vertAlign w:val="superscript"/>
+                <w:lang w:val="ru-RU" w:eastAsia="ru-RU"/>
+              </w:rPr>
+              <w:t xml:space="preserve"> </w:t>
+            </w:r>
+            <w:r>
+              <w:rPr>
+                <w:rFonts w:ascii="Times New Roman" w:eastAsia="Times New Roman" w:hAnsi="Times New Roman" w:cs="Times New Roman"/>
+                <w:i/>
+                <w:iCs/>
+                <w:color w:val="000000"/>
+                <w:sz w:val="24"/>
+                <w:szCs w:val="24"/>
+                <w:lang w:val="ru-RU" w:eastAsia="ru-RU"/>
+              </w:rPr>
+              <w:t>mod</w:t>
+            </w:r>
+            <w:r>
+              <w:rPr>
+                <w:rFonts w:ascii="Times New Roman" w:eastAsia="Times New Roman" w:hAnsi="Times New Roman" w:cs="Times New Roman"/>
+                <w:i/>
+                <w:iCs/>
+                <w:color w:val="000000"/>
+                <w:sz w:val="24"/>
+                <w:szCs w:val="24"/>
+                <w:lang w:val="ru-RU" w:eastAsia="ru-RU"/>
+              </w:rPr>
+              <w:t xml:space="preserve"> </w:t>
+            </w:r>
+            <w:r>
+              <w:rPr>
+                <w:rFonts w:ascii="Times New Roman" w:eastAsia="Times New Roman" w:hAnsi="Times New Roman" w:cs="Times New Roman"/>
+                <w:i/>
+                <w:iCs/>
+                <w:color w:val="000000"/>
+                <w:sz w:val="24"/>
+                <w:szCs w:val="24"/>
+                <w:lang w:val="ru-RU" w:eastAsia="ru-RU"/>
+              </w:rPr>
+              <w:t xml:space="preserve"> p </w:t>
+            </w:r>
+          </w:p>
+        </w:tc>
+        <w:tc>
+          <w:tcPr>
+            <w:tcW w:w="1276" w:type="dxa"/>
+            <w:tcBorders>
+              <w:top w:val="nil"/>
+              <w:left w:val="nil"/>
+              <w:bottom w:val="single" w:sz="4" w:space="0" w:color="auto"/>
+              <w:right w:val="single" w:sz="8" w:space="0" w:color="auto"/>
+            </w:tcBorders>
+            <w:shd w:val="clear" w:color="auto" w:fill="auto"/>
+            <w:noWrap/>
+            <w:vAlign w:val="center"/>
+            <w:hideMark/>
+          </w:tcPr>
+          <w:p>
+            <w:pPr>
+              <w:spacing w:after="0" w:line="240" w:lineRule="auto"/>
+              <w:jc w:val="center"/>
+              <w:rPr>
+                <w:rFonts w:ascii="Times New Roman" w:eastAsia="Times New Roman" w:hAnsi="Times New Roman" w:cs="Times New Roman"/>
+                <w:color w:val="000000"/>
+                <w:sz w:val="24"/>
+                <w:szCs w:val="24"/>
+                <w:lang w:val="en-US" w:eastAsia="ru-RU"/>
+              </w:rPr>
+            </w:pPr>
+            <w:r>
+              <w:rPr>
+                <w:rFonts w:ascii="Times New Roman" w:eastAsia="Times New Roman" w:hAnsi="Times New Roman" w:cs="Times New Roman"/>
+                <w:i/>
+                <w:iCs/>
+                <w:color w:val="000000"/>
+                <w:sz w:val="24"/>
+                <w:szCs w:val="24"/>
+                <w:lang w:val="ru-RU" w:eastAsia="ru-RU"/>
+              </w:rPr>
+              <w:t>y</w:t>
+            </w:r>
+            <w:r>
+              <w:rPr>
+                <w:rFonts w:ascii="Times New Roman" w:eastAsia="Times New Roman" w:hAnsi="Times New Roman" w:cs="Times New Roman"/>
+                <w:color w:val="000000"/>
+                <w:sz w:val="24"/>
+                <w:szCs w:val="24"/>
+                <w:lang w:val="ru-RU" w:eastAsia="ru-RU"/>
+              </w:rPr>
+              <w:t xml:space="preserve"> = </w:t>
+            </w:r>
+            <w:r>
+              <w:rPr>
+                <w:rFonts w:ascii="Times New Roman" w:eastAsia="Times New Roman" w:hAnsi="Times New Roman" w:cs="Times New Roman"/>
+                <w:color w:val="000000"/>
+                <w:sz w:val="24"/>
+                <w:szCs w:val="24"/>
+                <w:lang w:val="en-US" w:eastAsia="ru-RU"/>
+              </w:rPr>
+              <w:t>1423</w:t>
+            </w:r>
+          </w:p>
+        </w:tc>
+      </w:tr>
+      <w:tr>
+        <w:trPr>
+          <w:trHeight w:val="732"/>
+          <w:jc w:val="center"/>
+        </w:trPr>
+        <w:tc>
+          <w:tcPr>
+            <w:tcW w:w="400" w:type="dxa"/>
+            <w:tcBorders>
+              <w:top w:val="nil"/>
+              <w:left w:val="single" w:sz="8" w:space="0" w:color="auto"/>
+              <w:bottom w:val="single" w:sz="8" w:space="0" w:color="auto"/>
+              <w:right w:val="single" w:sz="4" w:space="0" w:color="auto"/>
+            </w:tcBorders>
+            <w:shd w:val="clear" w:color="auto" w:fill="auto"/>
+            <w:noWrap/>
+            <w:vAlign w:val="center"/>
+            <w:hideMark/>
+          </w:tcPr>
+          <w:p>
+            <w:pPr>
+              <w:spacing w:after="0" w:line="240" w:lineRule="auto"/>
+              <w:jc w:val="center"/>
+              <w:rPr>
+                <w:rFonts w:ascii="Times New Roman" w:eastAsia="Times New Roman" w:hAnsi="Times New Roman" w:cs="Times New Roman"/>
+                <w:color w:val="000000"/>
+                <w:sz w:val="24"/>
+                <w:szCs w:val="24"/>
+                <w:lang w:val="ru-RU" w:eastAsia="ru-RU"/>
+              </w:rPr>
+            </w:pPr>
+            <w:r>
+              <w:rPr>
+                <w:rFonts w:ascii="Times New Roman" w:eastAsia="Times New Roman" w:hAnsi="Times New Roman" w:cs="Times New Roman"/>
+                <w:color w:val="000000"/>
+                <w:sz w:val="24"/>
+                <w:szCs w:val="24"/>
+                <w:lang w:val="ru-RU" w:eastAsia="ru-RU"/>
+              </w:rPr>
+              <w:t> </w:t>
+            </w:r>
+          </w:p>
+        </w:tc>
+        <w:tc>
+          <w:tcPr>
+            <w:tcW w:w="3013" w:type="dxa"/>
+            <w:tcBorders>
+              <w:top w:val="nil"/>
+              <w:left w:val="nil"/>
+              <w:bottom w:val="single" w:sz="8" w:space="0" w:color="auto"/>
+              <w:right w:val="single" w:sz="4" w:space="0" w:color="auto"/>
+            </w:tcBorders>
+            <w:shd w:val="clear" w:color="auto" w:fill="auto"/>
+            <w:noWrap/>
+            <w:vAlign w:val="bottom"/>
+            <w:hideMark/>
+          </w:tcPr>
+          <w:p>
+            <w:pPr>
+              <w:spacing w:after="0" w:line="240" w:lineRule="auto"/>
+              <w:rPr>
+                <w:rFonts w:ascii="Times New Roman" w:eastAsia="Times New Roman" w:hAnsi="Times New Roman" w:cs="Times New Roman"/>
+                <w:color w:val="000000"/>
+                <w:sz w:val="24"/>
+                <w:szCs w:val="24"/>
+                <w:lang w:val="ru-RU" w:eastAsia="ru-RU"/>
+              </w:rPr>
+            </w:pPr>
+            <w:r>
+              <w:rPr>
+                <w:rFonts w:ascii="Times New Roman" w:eastAsia="Times New Roman" w:hAnsi="Times New Roman" w:cs="Times New Roman"/>
+                <w:color w:val="000000"/>
+                <w:sz w:val="24"/>
+                <w:szCs w:val="24"/>
+                <w:lang w:val="ru-RU" w:eastAsia="ru-RU"/>
+              </w:rPr>
+              <w:t> </w:t>
+            </w:r>
+          </w:p>
+        </w:tc>
+        <w:tc>
+          <w:tcPr>
+            <w:tcW w:w="1276" w:type="dxa"/>
+            <w:tcBorders>
+              <w:top w:val="nil"/>
+              <w:left w:val="nil"/>
+              <w:bottom w:val="single" w:sz="8" w:space="0" w:color="auto"/>
+              <w:right w:val="single" w:sz="8" w:space="0" w:color="auto"/>
+            </w:tcBorders>
+            <w:shd w:val="clear" w:color="auto" w:fill="auto"/>
+            <w:noWrap/>
+            <w:vAlign w:val="bottom"/>
+            <w:hideMark/>
+          </w:tcPr>
+          <w:p>
+            <w:pPr>
+              <w:spacing w:after="0" w:line="240" w:lineRule="auto"/>
+              <w:rPr>
+                <w:rFonts w:ascii="Times New Roman" w:eastAsia="Times New Roman" w:hAnsi="Times New Roman" w:cs="Times New Roman"/>
+                <w:color w:val="000000"/>
+                <w:sz w:val="24"/>
+                <w:szCs w:val="24"/>
+                <w:lang w:val="ru-RU" w:eastAsia="ru-RU"/>
+              </w:rPr>
+            </w:pPr>
+            <w:r>
+              <w:rPr>
+                <w:rFonts w:ascii="Times New Roman" w:eastAsia="Times New Roman" w:hAnsi="Times New Roman" w:cs="Times New Roman"/>
+                <w:color w:val="000000"/>
+                <w:sz w:val="24"/>
+                <w:szCs w:val="24"/>
+                <w:lang w:val="ru-RU" w:eastAsia="ru-RU"/>
+              </w:rPr>
+              <w:t> </w:t>
+            </w:r>
+          </w:p>
+        </w:tc>
+        <w:tc>
+          <w:tcPr>
+            <w:tcW w:w="456" w:type="dxa"/>
+            <w:tcBorders>
+              <w:top w:val="nil"/>
+              <w:left w:val="nil"/>
+              <w:bottom w:val="single" w:sz="8" w:space="0" w:color="auto"/>
+              <w:right w:val="single" w:sz="4" w:space="0" w:color="auto"/>
+            </w:tcBorders>
+            <w:shd w:val="clear" w:color="auto" w:fill="auto"/>
+            <w:noWrap/>
+            <w:vAlign w:val="center"/>
+            <w:hideMark/>
+          </w:tcPr>
+          <w:p>
+            <w:pPr>
+              <w:spacing w:after="0" w:line="240" w:lineRule="auto"/>
+              <w:jc w:val="center"/>
+              <w:rPr>
+                <w:rFonts w:ascii="Times New Roman" w:eastAsia="Times New Roman" w:hAnsi="Times New Roman" w:cs="Times New Roman"/>
+                <w:color w:val="000000"/>
+                <w:sz w:val="24"/>
+                <w:szCs w:val="24"/>
+                <w:lang w:val="ru-RU" w:eastAsia="ru-RU"/>
+              </w:rPr>
+            </w:pPr>
+            <w:r>
+              <w:rPr>
+                <w:rFonts w:ascii="Times New Roman" w:eastAsia="Times New Roman" w:hAnsi="Times New Roman" w:cs="Times New Roman"/>
+                <w:color w:val="000000"/>
+                <w:sz w:val="24"/>
+                <w:szCs w:val="24"/>
+                <w:lang w:val="ru-RU" w:eastAsia="ru-RU"/>
+              </w:rPr>
+              <w:t>4</w:t>
+            </w:r>
+          </w:p>
+        </w:tc>
+        <w:tc>
+          <w:tcPr>
+            <w:tcW w:w="2946" w:type="dxa"/>
+            <w:tcBorders>
+              <w:top w:val="nil"/>
+              <w:left w:val="nil"/>
+              <w:bottom w:val="single" w:sz="8" w:space="0" w:color="auto"/>
+              <w:right w:val="single" w:sz="4" w:space="0" w:color="auto"/>
+            </w:tcBorders>
+            <w:shd w:val="clear" w:color="auto" w:fill="auto"/>
+            <w:noWrap/>
+            <w:vAlign w:val="center"/>
+            <w:hideMark/>
+          </w:tcPr>
+          <w:p>
+            <w:pPr>
+              <w:spacing w:after="0" w:line="240" w:lineRule="auto"/>
+              <w:rPr>
+                <w:rFonts w:ascii="Times New Roman" w:eastAsia="Times New Roman" w:hAnsi="Times New Roman" w:cs="Times New Roman"/>
+                <w:color w:val="000000"/>
+                <w:sz w:val="24"/>
+                <w:szCs w:val="24"/>
+                <w:lang w:val="ru-RU" w:eastAsia="ru-RU"/>
+              </w:rPr>
+            </w:pPr>
+            <w:r>
+              <w:rPr>
+                <w:rFonts w:ascii="Times New Roman" w:eastAsia="Times New Roman" w:hAnsi="Times New Roman" w:cs="Times New Roman"/>
+                <w:color w:val="000000"/>
+                <w:sz w:val="24"/>
+                <w:szCs w:val="24"/>
+                <w:lang w:val="ru-RU" w:eastAsia="ru-RU"/>
+              </w:rPr>
+              <w:t>Публікує відкритий ключ</w:t>
+            </w:r>
+            <w:r>
+              <w:rPr>
+                <w:rFonts w:ascii="Times New Roman" w:eastAsia="Times New Roman" w:hAnsi="Times New Roman" w:cs="Times New Roman"/>
+                <w:i/>
+                <w:iCs/>
+                <w:color w:val="000000"/>
+                <w:sz w:val="24"/>
+                <w:szCs w:val="24"/>
+                <w:lang w:val="ru-RU" w:eastAsia="ru-RU"/>
+              </w:rPr>
+              <w:t xml:space="preserve"> </w:t>
+            </w:r>
+            <w:r>
+              <w:rPr>
+                <w:rFonts w:ascii="Times New Roman" w:eastAsia="Times New Roman" w:hAnsi="Times New Roman" w:cs="Times New Roman"/>
+                <w:color w:val="000000"/>
+                <w:sz w:val="24"/>
+                <w:szCs w:val="24"/>
+                <w:lang w:val="ru-RU" w:eastAsia="ru-RU"/>
+              </w:rPr>
+              <w:t>{</w:t>
+            </w:r>
+            <w:r>
+              <w:rPr>
+                <w:rFonts w:ascii="Times New Roman" w:eastAsia="Times New Roman" w:hAnsi="Times New Roman" w:cs="Times New Roman"/>
+                <w:i/>
+                <w:iCs/>
+                <w:color w:val="000000"/>
+                <w:sz w:val="24"/>
+                <w:szCs w:val="24"/>
+                <w:lang w:val="ru-RU" w:eastAsia="ru-RU"/>
+              </w:rPr>
+              <w:t>p, g, y</w:t>
+            </w:r>
+            <w:r>
+              <w:rPr>
+                <w:rFonts w:ascii="Times New Roman" w:eastAsia="Times New Roman" w:hAnsi="Times New Roman" w:cs="Times New Roman"/>
+                <w:color w:val="000000"/>
+                <w:sz w:val="24"/>
+                <w:szCs w:val="24"/>
+                <w:lang w:val="ru-RU" w:eastAsia="ru-RU"/>
+              </w:rPr>
+              <w:t>}</w:t>
+            </w:r>
+          </w:p>
+        </w:tc>
+        <w:tc>
+          <w:tcPr>
+            <w:tcW w:w="1276" w:type="dxa"/>
+            <w:tcBorders>
+              <w:top w:val="nil"/>
+              <w:left w:val="nil"/>
+              <w:bottom w:val="single" w:sz="8" w:space="0" w:color="auto"/>
+              <w:right w:val="single" w:sz="8" w:space="0" w:color="auto"/>
+            </w:tcBorders>
+            <w:shd w:val="clear" w:color="000000" w:fill="FFFF00"/>
+            <w:vAlign w:val="center"/>
+            <w:hideMark/>
+          </w:tcPr>
+          <w:p>
+            <w:pPr>
+              <w:spacing w:after="0" w:line="240" w:lineRule="auto"/>
+              <w:jc w:val="center"/>
+              <w:rPr>
+                <w:rFonts w:ascii="Times New Roman" w:eastAsia="Times New Roman" w:hAnsi="Times New Roman" w:cs="Times New Roman"/>
+                <w:color w:val="000000"/>
+                <w:sz w:val="24"/>
+                <w:szCs w:val="24"/>
+                <w:lang w:val="ru-RU" w:eastAsia="ru-RU"/>
+              </w:rPr>
+            </w:pPr>
+            <w:r>
+              <w:rPr>
+                <w:rFonts w:ascii="Times New Roman" w:eastAsia="Times New Roman" w:hAnsi="Times New Roman" w:cs="Times New Roman"/>
+                <w:color w:val="000000"/>
+                <w:sz w:val="24"/>
+                <w:szCs w:val="24"/>
+                <w:lang w:val="en-US" w:eastAsia="ru-RU"/>
+              </w:rPr>
+              <w:t>{4153, 2, 1423}</w:t>
+            </w:r>
+          </w:p>
+        </w:tc>
+      </w:tr>
+      <w:tr>
+        <w:trPr>
+          <w:trHeight w:val="706"/>
+          <w:jc w:val="center"/>
+        </w:trPr>
+        <w:tc>
+          <w:tcPr>
+            <w:tcW w:w="400" w:type="dxa"/>
+            <w:tcBorders>
+              <w:top w:val="single" w:sz="4" w:space="0" w:color="auto"/>
+              <w:left w:val="single" w:sz="8" w:space="0" w:color="auto"/>
+              <w:bottom w:val="single" w:sz="4" w:space="0" w:color="auto"/>
+              <w:right w:val="single" w:sz="4" w:space="0" w:color="auto"/>
+            </w:tcBorders>
+            <w:shd w:val="clear" w:color="auto" w:fill="auto"/>
+            <w:noWrap/>
+            <w:vAlign w:val="center"/>
+            <w:hideMark/>
+          </w:tcPr>
+          <w:p>
+            <w:pPr>
+              <w:spacing w:after="0" w:line="240" w:lineRule="auto"/>
+              <w:jc w:val="center"/>
+              <w:rPr>
+                <w:rFonts w:ascii="Times New Roman" w:eastAsia="Times New Roman" w:hAnsi="Times New Roman" w:cs="Times New Roman"/>
+                <w:color w:val="000000"/>
+                <w:sz w:val="24"/>
+                <w:szCs w:val="24"/>
+                <w:lang w:val="ru-RU" w:eastAsia="ru-RU"/>
+              </w:rPr>
+            </w:pPr>
+            <w:r>
+              <w:rPr>
+                <w:rFonts w:ascii="Times New Roman" w:eastAsia="Times New Roman" w:hAnsi="Times New Roman" w:cs="Times New Roman"/>
+                <w:color w:val="000000"/>
+                <w:sz w:val="24"/>
+                <w:szCs w:val="24"/>
+                <w:lang w:val="ru-RU" w:eastAsia="ru-RU"/>
+              </w:rPr>
+              <w:t>5</w:t>
+            </w:r>
+          </w:p>
+        </w:tc>
+        <w:tc>
+          <w:tcPr>
+            <w:tcW w:w="3013" w:type="dxa"/>
+            <w:tcBorders>
+              <w:top w:val="single" w:sz="4" w:space="0" w:color="auto"/>
+              <w:left w:val="nil"/>
+              <w:bottom w:val="nil"/>
+              <w:right w:val="single" w:sz="4" w:space="0" w:color="auto"/>
+            </w:tcBorders>
+            <w:shd w:val="clear" w:color="auto" w:fill="auto"/>
+            <w:noWrap/>
+            <w:vAlign w:val="center"/>
+            <w:hideMark/>
+          </w:tcPr>
+          <w:p>
+            <w:pPr>
+              <w:spacing w:after="0" w:line="240" w:lineRule="auto"/>
+              <w:rPr>
+                <w:rFonts w:ascii="Times New Roman" w:eastAsia="Times New Roman" w:hAnsi="Times New Roman" w:cs="Times New Roman"/>
+                <w:color w:val="000000"/>
+                <w:sz w:val="24"/>
+                <w:szCs w:val="24"/>
+                <w:lang w:val="ru-RU" w:eastAsia="ru-RU"/>
+              </w:rPr>
+            </w:pPr>
+            <w:r>
+              <w:rPr>
+                <w:rFonts w:ascii="Times New Roman" w:eastAsia="Times New Roman" w:hAnsi="Times New Roman" w:cs="Times New Roman"/>
+                <w:color w:val="000000"/>
+                <w:sz w:val="24"/>
+                <w:szCs w:val="24"/>
+                <w:lang w:val="ru-RU" w:eastAsia="ru-RU"/>
+              </w:rPr>
+              <w:t>Одержує відкритий ключ</w:t>
+            </w:r>
+            <w:r>
+              <w:rPr>
+                <w:rFonts w:ascii="Times New Roman" w:eastAsia="Times New Roman" w:hAnsi="Times New Roman" w:cs="Times New Roman"/>
+                <w:i/>
+                <w:iCs/>
+                <w:color w:val="000000"/>
+                <w:sz w:val="24"/>
+                <w:szCs w:val="24"/>
+                <w:lang w:val="ru-RU" w:eastAsia="ru-RU"/>
+              </w:rPr>
+              <w:t xml:space="preserve"> </w:t>
+            </w:r>
+            <w:r>
+              <w:rPr>
+                <w:rFonts w:ascii="Times New Roman" w:eastAsia="Times New Roman" w:hAnsi="Times New Roman" w:cs="Times New Roman"/>
+                <w:color w:val="000000"/>
+                <w:sz w:val="24"/>
+                <w:szCs w:val="24"/>
+                <w:lang w:val="ru-RU" w:eastAsia="ru-RU"/>
+              </w:rPr>
+              <w:t>{</w:t>
+            </w:r>
+            <w:r>
+              <w:rPr>
+                <w:rFonts w:ascii="Times New Roman" w:eastAsia="Times New Roman" w:hAnsi="Times New Roman" w:cs="Times New Roman"/>
+                <w:i/>
+                <w:iCs/>
+                <w:color w:val="000000"/>
+                <w:sz w:val="24"/>
+                <w:szCs w:val="24"/>
+                <w:lang w:val="ru-RU" w:eastAsia="ru-RU"/>
+              </w:rPr>
+              <w:t>p, g, y</w:t>
+            </w:r>
+            <w:r>
+              <w:rPr>
+                <w:rFonts w:ascii="Times New Roman" w:eastAsia="Times New Roman" w:hAnsi="Times New Roman" w:cs="Times New Roman"/>
+                <w:color w:val="000000"/>
+                <w:sz w:val="24"/>
+                <w:szCs w:val="24"/>
+                <w:lang w:val="ru-RU" w:eastAsia="ru-RU"/>
+              </w:rPr>
+              <w:t>}</w:t>
+            </w:r>
+          </w:p>
+        </w:tc>
+        <w:tc>
+          <w:tcPr>
+            <w:tcW w:w="1276" w:type="dxa"/>
+            <w:tcBorders>
+              <w:top w:val="single" w:sz="4" w:space="0" w:color="auto"/>
+              <w:left w:val="nil"/>
+              <w:bottom w:val="single" w:sz="8" w:space="0" w:color="auto"/>
+              <w:right w:val="single" w:sz="8" w:space="0" w:color="auto"/>
+            </w:tcBorders>
+            <w:shd w:val="clear" w:color="000000" w:fill="FFFF00"/>
+            <w:vAlign w:val="center"/>
+            <w:hideMark/>
+          </w:tcPr>
+          <w:p>
+            <w:pPr>
+              <w:spacing w:after="0" w:line="240" w:lineRule="auto"/>
+              <w:jc w:val="center"/>
+              <w:rPr>
+                <w:rFonts w:ascii="Times New Roman" w:eastAsia="Times New Roman" w:hAnsi="Times New Roman" w:cs="Times New Roman"/>
+                <w:color w:val="000000"/>
+                <w:sz w:val="24"/>
+                <w:szCs w:val="24"/>
+                <w:lang w:val="ru-RU" w:eastAsia="ru-RU"/>
+              </w:rPr>
+            </w:pPr>
+            <w:r>
+              <w:rPr>
+                <w:rFonts w:ascii="Times New Roman" w:eastAsia="Times New Roman" w:hAnsi="Times New Roman" w:cs="Times New Roman"/>
+                <w:color w:val="000000"/>
+                <w:sz w:val="24"/>
+                <w:szCs w:val="24"/>
+                <w:lang w:val="en-US" w:eastAsia="ru-RU"/>
+              </w:rPr>
+              <w:t>{4153, 2, 1423}</w:t>
+            </w:r>
+          </w:p>
+        </w:tc>
+        <w:tc>
+          <w:tcPr>
+            <w:tcW w:w="456" w:type="dxa"/>
+            <w:tcBorders>
+              <w:top w:val="nil"/>
+              <w:left w:val="nil"/>
+              <w:bottom w:val="single" w:sz="4" w:space="0" w:color="auto"/>
+              <w:right w:val="single" w:sz="4" w:space="0" w:color="auto"/>
+            </w:tcBorders>
+            <w:shd w:val="clear" w:color="auto" w:fill="auto"/>
+            <w:noWrap/>
+            <w:vAlign w:val="center"/>
+            <w:hideMark/>
+          </w:tcPr>
+          <w:p>
+            <w:pPr>
+              <w:spacing w:after="0" w:line="240" w:lineRule="auto"/>
+              <w:jc w:val="center"/>
+              <w:rPr>
+                <w:rFonts w:ascii="Times New Roman" w:eastAsia="Times New Roman" w:hAnsi="Times New Roman" w:cs="Times New Roman"/>
+                <w:color w:val="000000"/>
+                <w:sz w:val="24"/>
+                <w:szCs w:val="24"/>
+                <w:lang w:val="ru-RU" w:eastAsia="ru-RU"/>
+              </w:rPr>
+            </w:pPr>
+            <w:r>
+              <w:rPr>
+                <w:rFonts w:ascii="Times New Roman" w:eastAsia="Times New Roman" w:hAnsi="Times New Roman" w:cs="Times New Roman"/>
+                <w:color w:val="000000"/>
+                <w:sz w:val="24"/>
+                <w:szCs w:val="24"/>
+                <w:lang w:val="ru-RU" w:eastAsia="ru-RU"/>
+              </w:rPr>
+              <w:t> </w:t>
+            </w:r>
+          </w:p>
+        </w:tc>
+        <w:tc>
+          <w:tcPr>
+            <w:tcW w:w="2946" w:type="dxa"/>
+            <w:tcBorders>
+              <w:top w:val="nil"/>
+              <w:left w:val="nil"/>
+              <w:bottom w:val="nil"/>
+              <w:right w:val="single" w:sz="4" w:space="0" w:color="auto"/>
+            </w:tcBorders>
+            <w:shd w:val="clear" w:color="auto" w:fill="auto"/>
+            <w:noWrap/>
+            <w:vAlign w:val="bottom"/>
+            <w:hideMark/>
+          </w:tcPr>
+          <w:p>
+            <w:pPr>
+              <w:spacing w:after="0" w:line="240" w:lineRule="auto"/>
+              <w:rPr>
+                <w:rFonts w:ascii="Times New Roman" w:eastAsia="Times New Roman" w:hAnsi="Times New Roman" w:cs="Times New Roman"/>
+                <w:color w:val="000000"/>
+                <w:sz w:val="24"/>
+                <w:szCs w:val="24"/>
+                <w:lang w:val="ru-RU" w:eastAsia="ru-RU"/>
+              </w:rPr>
+            </w:pPr>
+            <w:r>
+              <w:rPr>
+                <w:rFonts w:ascii="Times New Roman" w:eastAsia="Times New Roman" w:hAnsi="Times New Roman" w:cs="Times New Roman"/>
+                <w:color w:val="000000"/>
+                <w:sz w:val="24"/>
+                <w:szCs w:val="24"/>
+                <w:lang w:val="ru-RU" w:eastAsia="ru-RU"/>
+              </w:rPr>
+              <w:t> </w:t>
+            </w:r>
+          </w:p>
+        </w:tc>
+        <w:tc>
+          <w:tcPr>
+            <w:tcW w:w="1276" w:type="dxa"/>
+            <w:tcBorders>
+              <w:top w:val="nil"/>
+              <w:left w:val="nil"/>
+              <w:bottom w:val="nil"/>
+              <w:right w:val="single" w:sz="8" w:space="0" w:color="auto"/>
+            </w:tcBorders>
+            <w:shd w:val="clear" w:color="auto" w:fill="auto"/>
+            <w:noWrap/>
+            <w:vAlign w:val="center"/>
+            <w:hideMark/>
+          </w:tcPr>
+          <w:p>
+            <w:pPr>
+              <w:spacing w:after="0" w:line="240" w:lineRule="auto"/>
+              <w:jc w:val="right"/>
+              <w:rPr>
+                <w:rFonts w:ascii="Times New Roman" w:eastAsia="Times New Roman" w:hAnsi="Times New Roman" w:cs="Times New Roman"/>
+                <w:b/>
+                <w:bCs/>
+                <w:color w:val="FF0000"/>
+                <w:sz w:val="24"/>
+                <w:szCs w:val="24"/>
+                <w:lang w:val="ru-RU" w:eastAsia="ru-RU"/>
+              </w:rPr>
+            </w:pPr>
+            <w:r>
+              <w:rPr>
+                <w:rFonts w:ascii="Times New Roman" w:eastAsia="Times New Roman" w:hAnsi="Times New Roman" w:cs="Times New Roman"/>
+                <w:b/>
+                <w:bCs/>
+                <w:color w:val="FF0000"/>
+                <w:sz w:val="24"/>
+                <w:szCs w:val="24"/>
+                <w:lang w:val="ru-RU" w:eastAsia="ru-RU"/>
+              </w:rPr>
+              <w:t> </w:t>
+            </w:r>
+          </w:p>
+        </w:tc>
+      </w:tr>
+      <w:tr>
+        <w:trPr>
+          <w:trHeight w:val="709"/>
+          <w:jc w:val="center"/>
+        </w:trPr>
+        <w:tc>
+          <w:tcPr>
+            <w:tcW w:w="400" w:type="dxa"/>
+            <w:tcBorders>
+              <w:top w:val="nil"/>
+              <w:left w:val="single" w:sz="8" w:space="0" w:color="auto"/>
+              <w:bottom w:val="single" w:sz="4" w:space="0" w:color="auto"/>
+              <w:right w:val="single" w:sz="4" w:space="0" w:color="auto"/>
+            </w:tcBorders>
+            <w:shd w:val="clear" w:color="auto" w:fill="auto"/>
+            <w:noWrap/>
+            <w:vAlign w:val="center"/>
+            <w:hideMark/>
+          </w:tcPr>
+          <w:p>
+            <w:pPr>
+              <w:spacing w:after="0" w:line="240" w:lineRule="auto"/>
+              <w:jc w:val="center"/>
+              <w:rPr>
+                <w:rFonts w:ascii="Times New Roman" w:eastAsia="Times New Roman" w:hAnsi="Times New Roman" w:cs="Times New Roman"/>
+                <w:color w:val="000000"/>
+                <w:sz w:val="24"/>
+                <w:szCs w:val="24"/>
+                <w:lang w:val="ru-RU" w:eastAsia="ru-RU"/>
+              </w:rPr>
+            </w:pPr>
+            <w:r>
+              <w:rPr>
+                <w:rFonts w:ascii="Times New Roman" w:eastAsia="Times New Roman" w:hAnsi="Times New Roman" w:cs="Times New Roman"/>
+                <w:color w:val="000000"/>
+                <w:sz w:val="24"/>
+                <w:szCs w:val="24"/>
+                <w:lang w:val="ru-RU" w:eastAsia="ru-RU"/>
+              </w:rPr>
+              <w:t>6</w:t>
+            </w:r>
+          </w:p>
+        </w:tc>
+        <w:tc>
+          <w:tcPr>
+            <w:tcW w:w="3013" w:type="dxa"/>
+            <w:tcBorders>
+              <w:top w:val="single" w:sz="4" w:space="0" w:color="auto"/>
+              <w:left w:val="nil"/>
+              <w:bottom w:val="single" w:sz="4" w:space="0" w:color="auto"/>
+              <w:right w:val="single" w:sz="4" w:space="0" w:color="auto"/>
+            </w:tcBorders>
+            <w:shd w:val="clear" w:color="auto" w:fill="auto"/>
+            <w:vAlign w:val="center"/>
+            <w:hideMark/>
+          </w:tcPr>
+          <w:p>
+            <w:pPr>
+              <w:spacing w:after="0" w:line="240" w:lineRule="auto"/>
+              <w:rPr>
+                <w:rFonts w:ascii="Times New Roman" w:eastAsia="Times New Roman" w:hAnsi="Times New Roman" w:cs="Times New Roman"/>
+                <w:color w:val="000000"/>
+                <w:sz w:val="24"/>
+                <w:szCs w:val="24"/>
+                <w:lang w:val="ru-RU" w:eastAsia="ru-RU"/>
+              </w:rPr>
+            </w:pPr>
+            <w:r>
+              <w:rPr>
+                <w:rFonts w:ascii="Times New Roman" w:eastAsia="Times New Roman" w:hAnsi="Times New Roman" w:cs="Times New Roman"/>
+                <w:color w:val="000000"/>
+                <w:sz w:val="24"/>
+                <w:szCs w:val="24"/>
+                <w:lang w:val="ru-RU" w:eastAsia="ru-RU"/>
+              </w:rPr>
+              <w:t xml:space="preserve">Обирає текст для шифрування </w:t>
+            </w:r>
+            <w:r>
+              <w:rPr>
+                <w:rFonts w:ascii="Times New Roman" w:eastAsia="Times New Roman" w:hAnsi="Times New Roman" w:cs="Times New Roman"/>
+                <w:i/>
+                <w:iCs/>
+                <w:color w:val="000000"/>
+                <w:sz w:val="24"/>
+                <w:szCs w:val="24"/>
+                <w:lang w:val="ru-RU" w:eastAsia="ru-RU"/>
+              </w:rPr>
+              <w:t>M</w:t>
+            </w:r>
+          </w:p>
+        </w:tc>
+        <w:tc>
+          <w:tcPr>
+            <w:tcW w:w="1276" w:type="dxa"/>
+            <w:tcBorders>
+              <w:top w:val="single" w:sz="4" w:space="0" w:color="auto"/>
+              <w:left w:val="nil"/>
+              <w:bottom w:val="single" w:sz="4" w:space="0" w:color="auto"/>
+              <w:right w:val="nil"/>
+            </w:tcBorders>
+            <w:shd w:val="clear" w:color="auto" w:fill="auto"/>
+            <w:vAlign w:val="center"/>
+            <w:hideMark/>
+          </w:tcPr>
+          <w:p>
+            <w:pPr>
+              <w:spacing w:after="0" w:line="240" w:lineRule="auto"/>
+              <w:jc w:val="center"/>
+              <w:rPr>
+                <w:rFonts w:ascii="Times New Roman" w:eastAsia="Times New Roman" w:hAnsi="Times New Roman" w:cs="Times New Roman"/>
+                <w:color w:val="000000"/>
+                <w:sz w:val="24"/>
+                <w:szCs w:val="24"/>
+                <w:lang w:val="ru-RU" w:eastAsia="ru-RU"/>
+              </w:rPr>
+            </w:pPr>
+            <w:r>
+              <w:rPr>
+                <w:rFonts w:ascii="Times New Roman" w:eastAsia="Times New Roman" w:hAnsi="Times New Roman" w:cs="Times New Roman"/>
+                <w:color w:val="000000"/>
+                <w:sz w:val="24"/>
+                <w:szCs w:val="24"/>
+                <w:lang w:val="en-US" w:eastAsia="ru-RU"/>
+              </w:rPr>
+              <w:t>1009</w:t>
+            </w:r>
+          </w:p>
+        </w:tc>
+        <w:tc>
+          <w:tcPr>
+            <w:tcW w:w="456" w:type="dxa"/>
+            <w:tcBorders>
+              <w:top w:val="nil"/>
+              <w:left w:val="single" w:sz="8" w:space="0" w:color="auto"/>
+              <w:bottom w:val="single" w:sz="4" w:space="0" w:color="auto"/>
+              <w:right w:val="single" w:sz="4" w:space="0" w:color="auto"/>
+            </w:tcBorders>
+            <w:shd w:val="clear" w:color="auto" w:fill="auto"/>
+            <w:noWrap/>
+            <w:vAlign w:val="center"/>
+            <w:hideMark/>
+          </w:tcPr>
+          <w:p>
+            <w:pPr>
+              <w:spacing w:after="0" w:line="240" w:lineRule="auto"/>
+              <w:jc w:val="center"/>
+              <w:rPr>
+                <w:rFonts w:ascii="Times New Roman" w:eastAsia="Times New Roman" w:hAnsi="Times New Roman" w:cs="Times New Roman"/>
+                <w:color w:val="000000"/>
+                <w:sz w:val="24"/>
+                <w:szCs w:val="24"/>
+                <w:lang w:val="ru-RU" w:eastAsia="ru-RU"/>
+              </w:rPr>
+            </w:pPr>
+            <w:r>
+              <w:rPr>
+                <w:rFonts w:ascii="Times New Roman" w:eastAsia="Times New Roman" w:hAnsi="Times New Roman" w:cs="Times New Roman"/>
+                <w:color w:val="000000"/>
+                <w:sz w:val="24"/>
+                <w:szCs w:val="24"/>
+                <w:lang w:val="ru-RU" w:eastAsia="ru-RU"/>
+              </w:rPr>
+              <w:t> </w:t>
+            </w:r>
+          </w:p>
+        </w:tc>
+        <w:tc>
+          <w:tcPr>
+            <w:tcW w:w="2946" w:type="dxa"/>
+            <w:tcBorders>
+              <w:top w:val="single" w:sz="4" w:space="0" w:color="auto"/>
+              <w:left w:val="nil"/>
+              <w:bottom w:val="single" w:sz="4" w:space="0" w:color="auto"/>
+              <w:right w:val="single" w:sz="4" w:space="0" w:color="auto"/>
+            </w:tcBorders>
+            <w:shd w:val="clear" w:color="auto" w:fill="auto"/>
+            <w:noWrap/>
+            <w:vAlign w:val="bottom"/>
+            <w:hideMark/>
+          </w:tcPr>
+          <w:p>
+            <w:pPr>
+              <w:spacing w:after="0" w:line="240" w:lineRule="auto"/>
+              <w:rPr>
+                <w:rFonts w:ascii="Times New Roman" w:eastAsia="Times New Roman" w:hAnsi="Times New Roman" w:cs="Times New Roman"/>
+                <w:color w:val="000000"/>
+                <w:sz w:val="24"/>
+                <w:szCs w:val="24"/>
+                <w:lang w:val="ru-RU" w:eastAsia="ru-RU"/>
+              </w:rPr>
+            </w:pPr>
+            <w:r>
+              <w:rPr>
+                <w:rFonts w:ascii="Times New Roman" w:eastAsia="Times New Roman" w:hAnsi="Times New Roman" w:cs="Times New Roman"/>
+                <w:color w:val="000000"/>
+                <w:sz w:val="24"/>
+                <w:szCs w:val="24"/>
+                <w:lang w:val="ru-RU" w:eastAsia="ru-RU"/>
+              </w:rPr>
+              <w:t> </w:t>
+            </w:r>
+          </w:p>
+        </w:tc>
+        <w:tc>
+          <w:tcPr>
+            <w:tcW w:w="1276" w:type="dxa"/>
+            <w:tcBorders>
+              <w:top w:val="single" w:sz="4" w:space="0" w:color="auto"/>
+              <w:left w:val="nil"/>
+              <w:bottom w:val="single" w:sz="4" w:space="0" w:color="auto"/>
+              <w:right w:val="single" w:sz="8" w:space="0" w:color="auto"/>
+            </w:tcBorders>
+            <w:shd w:val="clear" w:color="auto" w:fill="auto"/>
+            <w:noWrap/>
+            <w:vAlign w:val="center"/>
+            <w:hideMark/>
+          </w:tcPr>
+          <w:p>
+            <w:pPr>
+              <w:spacing w:after="0" w:line="240" w:lineRule="auto"/>
+              <w:jc w:val="right"/>
+              <w:rPr>
+                <w:rFonts w:ascii="Times New Roman" w:eastAsia="Times New Roman" w:hAnsi="Times New Roman" w:cs="Times New Roman"/>
+                <w:b/>
+                <w:bCs/>
+                <w:color w:val="FF0000"/>
+                <w:sz w:val="24"/>
+                <w:szCs w:val="24"/>
+                <w:lang w:val="ru-RU" w:eastAsia="ru-RU"/>
+              </w:rPr>
+            </w:pPr>
+            <w:r>
+              <w:rPr>
+                <w:rFonts w:ascii="Times New Roman" w:eastAsia="Times New Roman" w:hAnsi="Times New Roman" w:cs="Times New Roman"/>
+                <w:b/>
+                <w:bCs/>
+                <w:color w:val="FF0000"/>
+                <w:sz w:val="24"/>
+                <w:szCs w:val="24"/>
+                <w:lang w:val="ru-RU" w:eastAsia="ru-RU"/>
+              </w:rPr>
+              <w:t> </w:t>
+            </w:r>
+          </w:p>
+        </w:tc>
+      </w:tr>
+      <w:tr>
+        <w:trPr>
+          <w:trHeight w:val="709"/>
+          <w:jc w:val="center"/>
+        </w:trPr>
+        <w:tc>
+          <w:tcPr>
+            <w:tcW w:w="400" w:type="dxa"/>
+            <w:tcBorders>
+              <w:top w:val="nil"/>
+              <w:left w:val="single" w:sz="8" w:space="0" w:color="auto"/>
+              <w:bottom w:val="single" w:sz="4" w:space="0" w:color="auto"/>
+              <w:right w:val="single" w:sz="4" w:space="0" w:color="auto"/>
+            </w:tcBorders>
+            <w:shd w:val="clear" w:color="auto" w:fill="auto"/>
+            <w:noWrap/>
+            <w:vAlign w:val="center"/>
+            <w:hideMark/>
+          </w:tcPr>
+          <w:p>
+            <w:pPr>
+              <w:spacing w:after="0" w:line="240" w:lineRule="auto"/>
+              <w:jc w:val="center"/>
+              <w:rPr>
+                <w:rFonts w:ascii="Times New Roman" w:eastAsia="Times New Roman" w:hAnsi="Times New Roman" w:cs="Times New Roman"/>
+                <w:color w:val="000000"/>
+                <w:sz w:val="24"/>
+                <w:szCs w:val="24"/>
+                <w:lang w:val="ru-RU" w:eastAsia="ru-RU"/>
+              </w:rPr>
+            </w:pPr>
+            <w:r>
+              <w:rPr>
+                <w:rFonts w:ascii="Times New Roman" w:eastAsia="Times New Roman" w:hAnsi="Times New Roman" w:cs="Times New Roman"/>
+                <w:color w:val="000000"/>
+                <w:sz w:val="24"/>
+                <w:szCs w:val="24"/>
+                <w:lang w:val="ru-RU" w:eastAsia="ru-RU"/>
+              </w:rPr>
+              <w:t>7</w:t>
+            </w:r>
+          </w:p>
+        </w:tc>
+        <w:tc>
+          <w:tcPr>
+            <w:tcW w:w="3013" w:type="dxa"/>
+            <w:tcBorders>
+              <w:top w:val="nil"/>
+              <w:left w:val="nil"/>
+              <w:bottom w:val="single" w:sz="4" w:space="0" w:color="auto"/>
+              <w:right w:val="single" w:sz="4" w:space="0" w:color="auto"/>
+            </w:tcBorders>
+            <w:shd w:val="clear" w:color="auto" w:fill="auto"/>
+            <w:vAlign w:val="center"/>
+            <w:hideMark/>
+          </w:tcPr>
+          <w:p>
+            <w:pPr>
+              <w:spacing w:after="0" w:line="240" w:lineRule="auto"/>
+              <w:rPr>
+                <w:rFonts w:ascii="Times New Roman" w:eastAsia="Times New Roman" w:hAnsi="Times New Roman" w:cs="Times New Roman"/>
+                <w:color w:val="000000"/>
+                <w:sz w:val="24"/>
+                <w:szCs w:val="24"/>
+                <w:lang w:val="ru-RU" w:eastAsia="ru-RU"/>
+              </w:rPr>
+            </w:pPr>
+            <w:r>
+              <w:rPr>
+                <w:rFonts w:ascii="Times New Roman" w:eastAsia="Times New Roman" w:hAnsi="Times New Roman" w:cs="Times New Roman"/>
+                <w:color w:val="000000"/>
+                <w:sz w:val="24"/>
+                <w:szCs w:val="24"/>
+                <w:lang w:val="ru-RU" w:eastAsia="ru-RU"/>
+              </w:rPr>
+              <w:t xml:space="preserve">Обирає випадкове ціле число </w:t>
+            </w:r>
+            <w:r>
+              <w:rPr>
+                <w:rFonts w:ascii="Times New Roman" w:eastAsia="Times New Roman" w:hAnsi="Times New Roman" w:cs="Times New Roman"/>
+                <w:i/>
+                <w:iCs/>
+                <w:color w:val="000000"/>
+                <w:sz w:val="24"/>
+                <w:szCs w:val="24"/>
+                <w:lang w:val="ru-RU" w:eastAsia="ru-RU"/>
+              </w:rPr>
+              <w:t>k</w:t>
+            </w:r>
+            <w:r>
+              <w:rPr>
+                <w:rFonts w:ascii="Times New Roman" w:eastAsia="Times New Roman" w:hAnsi="Times New Roman" w:cs="Times New Roman"/>
+                <w:color w:val="000000"/>
+                <w:sz w:val="24"/>
+                <w:szCs w:val="24"/>
+                <w:lang w:val="ru-RU" w:eastAsia="ru-RU"/>
+              </w:rPr>
+              <w:t xml:space="preserve">:   </w:t>
+            </w:r>
+            <w:r>
+              <w:rPr>
+                <w:rFonts w:ascii="Times New Roman" w:eastAsia="Times New Roman" w:hAnsi="Times New Roman" w:cs="Times New Roman"/>
+                <w:i/>
+                <w:iCs/>
+                <w:color w:val="000000"/>
+                <w:sz w:val="24"/>
+                <w:szCs w:val="24"/>
+                <w:lang w:val="ru-RU" w:eastAsia="ru-RU"/>
+              </w:rPr>
+              <w:t>k</w:t>
+            </w:r>
+            <w:r>
+              <w:rPr>
+                <w:rFonts w:ascii="Times New Roman" w:eastAsia="Times New Roman" w:hAnsi="Times New Roman" w:cs="Times New Roman"/>
+                <w:color w:val="000000"/>
+                <w:sz w:val="24"/>
+                <w:szCs w:val="24"/>
+                <w:lang w:val="ru-RU" w:eastAsia="ru-RU"/>
+              </w:rPr>
+              <w:t xml:space="preserve"> &lt; </w:t>
+            </w:r>
+            <w:r>
+              <w:rPr>
+                <w:rFonts w:ascii="Times New Roman" w:eastAsia="Times New Roman" w:hAnsi="Times New Roman" w:cs="Times New Roman"/>
+                <w:i/>
+                <w:iCs/>
+                <w:color w:val="000000"/>
+                <w:sz w:val="24"/>
+                <w:szCs w:val="24"/>
+                <w:lang w:val="ru-RU" w:eastAsia="ru-RU"/>
+              </w:rPr>
+              <w:t>p - 2</w:t>
+            </w:r>
+          </w:p>
+        </w:tc>
+        <w:tc>
+          <w:tcPr>
+            <w:tcW w:w="1276" w:type="dxa"/>
+            <w:tcBorders>
+              <w:top w:val="nil"/>
+              <w:left w:val="nil"/>
+              <w:bottom w:val="single" w:sz="4" w:space="0" w:color="auto"/>
+              <w:right w:val="nil"/>
+            </w:tcBorders>
+            <w:shd w:val="clear" w:color="auto" w:fill="auto"/>
+            <w:vAlign w:val="center"/>
+            <w:hideMark/>
+          </w:tcPr>
+          <w:p>
+            <w:pPr>
+              <w:spacing w:after="0" w:line="240" w:lineRule="auto"/>
+              <w:jc w:val="center"/>
+              <w:rPr>
+                <w:rFonts w:ascii="Times New Roman" w:eastAsia="Times New Roman" w:hAnsi="Times New Roman" w:cs="Times New Roman"/>
+                <w:color w:val="000000"/>
+                <w:sz w:val="24"/>
+                <w:szCs w:val="24"/>
+                <w:lang w:val="ru-RU" w:eastAsia="ru-RU"/>
+              </w:rPr>
+            </w:pPr>
+            <w:r>
+              <w:rPr>
+                <w:rFonts w:ascii="Times New Roman" w:eastAsia="Times New Roman" w:hAnsi="Times New Roman" w:cs="Times New Roman"/>
+                <w:color w:val="000000"/>
+                <w:sz w:val="24"/>
+                <w:szCs w:val="24"/>
+                <w:lang w:val="en-US" w:eastAsia="ru-RU"/>
+              </w:rPr>
+              <w:t>5</w:t>
+            </w:r>
+          </w:p>
+        </w:tc>
+        <w:tc>
+          <w:tcPr>
+            <w:tcW w:w="456" w:type="dxa"/>
+            <w:tcBorders>
+              <w:top w:val="nil"/>
+              <w:left w:val="single" w:sz="8" w:space="0" w:color="auto"/>
+              <w:bottom w:val="single" w:sz="4" w:space="0" w:color="auto"/>
+              <w:right w:val="single" w:sz="4" w:space="0" w:color="auto"/>
+            </w:tcBorders>
+            <w:shd w:val="clear" w:color="auto" w:fill="auto"/>
+            <w:noWrap/>
+            <w:vAlign w:val="center"/>
+            <w:hideMark/>
+          </w:tcPr>
+          <w:p>
+            <w:pPr>
+              <w:spacing w:after="0" w:line="240" w:lineRule="auto"/>
+              <w:jc w:val="center"/>
+              <w:rPr>
+                <w:rFonts w:ascii="Times New Roman" w:eastAsia="Times New Roman" w:hAnsi="Times New Roman" w:cs="Times New Roman"/>
+                <w:color w:val="000000"/>
+                <w:sz w:val="24"/>
+                <w:szCs w:val="24"/>
+                <w:lang w:val="ru-RU" w:eastAsia="ru-RU"/>
+              </w:rPr>
+            </w:pPr>
+            <w:r>
+              <w:rPr>
+                <w:rFonts w:ascii="Times New Roman" w:eastAsia="Times New Roman" w:hAnsi="Times New Roman" w:cs="Times New Roman"/>
+                <w:color w:val="000000"/>
+                <w:sz w:val="24"/>
+                <w:szCs w:val="24"/>
+                <w:lang w:val="ru-RU" w:eastAsia="ru-RU"/>
+              </w:rPr>
+              <w:t> </w:t>
+            </w:r>
+          </w:p>
+        </w:tc>
+        <w:tc>
+          <w:tcPr>
+            <w:tcW w:w="2946" w:type="dxa"/>
+            <w:tcBorders>
+              <w:top w:val="nil"/>
+              <w:left w:val="nil"/>
+              <w:bottom w:val="single" w:sz="4" w:space="0" w:color="auto"/>
+              <w:right w:val="single" w:sz="4" w:space="0" w:color="auto"/>
+            </w:tcBorders>
+            <w:shd w:val="clear" w:color="auto" w:fill="auto"/>
+            <w:noWrap/>
+            <w:vAlign w:val="bottom"/>
+            <w:hideMark/>
+          </w:tcPr>
+          <w:p>
+            <w:pPr>
+              <w:spacing w:after="0" w:line="240" w:lineRule="auto"/>
+              <w:rPr>
+                <w:rFonts w:ascii="Times New Roman" w:eastAsia="Times New Roman" w:hAnsi="Times New Roman" w:cs="Times New Roman"/>
+                <w:color w:val="000000"/>
+                <w:sz w:val="24"/>
+                <w:szCs w:val="24"/>
+                <w:lang w:val="ru-RU" w:eastAsia="ru-RU"/>
+              </w:rPr>
+            </w:pPr>
+            <w:r>
+              <w:rPr>
+                <w:rFonts w:ascii="Times New Roman" w:eastAsia="Times New Roman" w:hAnsi="Times New Roman" w:cs="Times New Roman"/>
+                <w:color w:val="000000"/>
+                <w:sz w:val="24"/>
+                <w:szCs w:val="24"/>
+                <w:lang w:val="ru-RU" w:eastAsia="ru-RU"/>
+              </w:rPr>
+              <w:t> </w:t>
+            </w:r>
+          </w:p>
+        </w:tc>
+        <w:tc>
+          <w:tcPr>
+            <w:tcW w:w="1276" w:type="dxa"/>
+            <w:tcBorders>
+              <w:top w:val="nil"/>
+              <w:left w:val="nil"/>
+              <w:bottom w:val="single" w:sz="4" w:space="0" w:color="auto"/>
+              <w:right w:val="single" w:sz="8" w:space="0" w:color="auto"/>
+            </w:tcBorders>
+            <w:shd w:val="clear" w:color="auto" w:fill="auto"/>
+            <w:vAlign w:val="bottom"/>
+            <w:hideMark/>
+          </w:tcPr>
+          <w:p>
+            <w:pPr>
+              <w:spacing w:after="0" w:line="240" w:lineRule="auto"/>
+              <w:rPr>
+                <w:rFonts w:ascii="Times New Roman" w:eastAsia="Times New Roman" w:hAnsi="Times New Roman" w:cs="Times New Roman"/>
+                <w:color w:val="000000"/>
+                <w:sz w:val="24"/>
+                <w:szCs w:val="24"/>
+                <w:lang w:val="ru-RU" w:eastAsia="ru-RU"/>
+              </w:rPr>
+            </w:pPr>
+            <w:r>
+              <w:rPr>
+                <w:rFonts w:ascii="Times New Roman" w:eastAsia="Times New Roman" w:hAnsi="Times New Roman" w:cs="Times New Roman"/>
+                <w:color w:val="000000"/>
+                <w:sz w:val="24"/>
+                <w:szCs w:val="24"/>
+                <w:lang w:val="ru-RU" w:eastAsia="ru-RU"/>
+              </w:rPr>
+              <w:t> </w:t>
+            </w:r>
+          </w:p>
+        </w:tc>
+      </w:tr>
+      <w:tr>
+        <w:trPr>
+          <w:trHeight w:val="709"/>
+          <w:jc w:val="center"/>
+        </w:trPr>
+        <w:tc>
+          <w:tcPr>
+            <w:tcW w:w="400" w:type="dxa"/>
+            <w:tcBorders>
+              <w:top w:val="nil"/>
+              <w:left w:val="single" w:sz="8" w:space="0" w:color="auto"/>
+              <w:bottom w:val="single" w:sz="4" w:space="0" w:color="auto"/>
+              <w:right w:val="single" w:sz="4" w:space="0" w:color="auto"/>
+            </w:tcBorders>
+            <w:shd w:val="clear" w:color="auto" w:fill="auto"/>
+            <w:noWrap/>
+            <w:vAlign w:val="center"/>
+            <w:hideMark/>
+          </w:tcPr>
+          <w:p>
+            <w:pPr>
+              <w:spacing w:after="0" w:line="240" w:lineRule="auto"/>
+              <w:jc w:val="center"/>
+              <w:rPr>
+                <w:rFonts w:ascii="Times New Roman" w:eastAsia="Times New Roman" w:hAnsi="Times New Roman" w:cs="Times New Roman"/>
+                <w:color w:val="000000"/>
+                <w:sz w:val="24"/>
+                <w:szCs w:val="24"/>
+                <w:lang w:val="ru-RU" w:eastAsia="ru-RU"/>
+              </w:rPr>
+            </w:pPr>
+            <w:r>
+              <w:rPr>
+                <w:rFonts w:ascii="Times New Roman" w:eastAsia="Times New Roman" w:hAnsi="Times New Roman" w:cs="Times New Roman"/>
+                <w:color w:val="000000"/>
+                <w:sz w:val="24"/>
+                <w:szCs w:val="24"/>
+                <w:lang w:val="ru-RU" w:eastAsia="ru-RU"/>
+              </w:rPr>
+              <w:t>8</w:t>
+            </w:r>
+          </w:p>
+        </w:tc>
+        <w:tc>
+          <w:tcPr>
+            <w:tcW w:w="3013" w:type="dxa"/>
+            <w:tcBorders>
+              <w:top w:val="nil"/>
+              <w:left w:val="nil"/>
+              <w:bottom w:val="single" w:sz="4" w:space="0" w:color="auto"/>
+              <w:right w:val="single" w:sz="4" w:space="0" w:color="auto"/>
+            </w:tcBorders>
+            <w:shd w:val="clear" w:color="auto" w:fill="auto"/>
+            <w:vAlign w:val="center"/>
+            <w:hideMark/>
+          </w:tcPr>
+          <w:p>
+            <w:pPr>
+              <w:spacing w:after="0" w:line="240" w:lineRule="auto"/>
+              <w:rPr>
+                <w:rFonts w:ascii="Times New Roman" w:eastAsia="Times New Roman" w:hAnsi="Times New Roman" w:cs="Times New Roman"/>
+                <w:color w:val="000000"/>
+                <w:sz w:val="24"/>
+                <w:szCs w:val="24"/>
+                <w:lang w:val="ru-RU" w:eastAsia="ru-RU"/>
+              </w:rPr>
+            </w:pPr>
+            <w:r>
+              <w:rPr>
+                <w:rFonts w:ascii="Times New Roman" w:eastAsia="Times New Roman" w:hAnsi="Times New Roman" w:cs="Times New Roman"/>
+                <w:color w:val="000000"/>
+                <w:sz w:val="24"/>
+                <w:szCs w:val="24"/>
+                <w:lang w:val="ru-RU" w:eastAsia="ru-RU"/>
+              </w:rPr>
+              <w:t xml:space="preserve">Обчислює </w:t>
+            </w:r>
+            <w:r>
+              <w:rPr>
+                <w:rFonts w:ascii="Times New Roman" w:eastAsia="Times New Roman" w:hAnsi="Times New Roman" w:cs="Times New Roman"/>
+                <w:i/>
+                <w:iCs/>
+                <w:color w:val="000000"/>
+                <w:sz w:val="24"/>
+                <w:szCs w:val="24"/>
+                <w:lang w:val="ru-RU" w:eastAsia="ru-RU"/>
+              </w:rPr>
+              <w:t>a = g^k</w:t>
+            </w:r>
+            <w:r>
+              <w:rPr>
+                <w:rFonts w:ascii="Times New Roman" w:eastAsia="Times New Roman" w:hAnsi="Times New Roman" w:cs="Times New Roman"/>
+                <w:color w:val="000000"/>
+                <w:sz w:val="24"/>
+                <w:szCs w:val="24"/>
+                <w:lang w:val="ru-RU" w:eastAsia="ru-RU"/>
+              </w:rPr>
+              <w:t xml:space="preserve"> mod </w:t>
+            </w:r>
+            <w:r>
+              <w:rPr>
+                <w:rFonts w:ascii="Times New Roman" w:eastAsia="Times New Roman" w:hAnsi="Times New Roman" w:cs="Times New Roman"/>
+                <w:i/>
+                <w:iCs/>
+                <w:color w:val="000000"/>
+                <w:sz w:val="24"/>
+                <w:szCs w:val="24"/>
+                <w:lang w:val="ru-RU" w:eastAsia="ru-RU"/>
+              </w:rPr>
+              <w:t>p</w:t>
+            </w:r>
+            <w:r>
+              <w:rPr>
+                <w:rFonts w:ascii="Times New Roman" w:eastAsia="Times New Roman" w:hAnsi="Times New Roman" w:cs="Times New Roman"/>
+                <w:color w:val="000000"/>
+                <w:sz w:val="24"/>
+                <w:szCs w:val="24"/>
+                <w:lang w:val="ru-RU" w:eastAsia="ru-RU"/>
+              </w:rPr>
+              <w:t xml:space="preserve">  та  </w:t>
+            </w:r>
+            <w:r>
+              <w:rPr>
+                <w:rFonts w:ascii="Times New Roman" w:eastAsia="Times New Roman" w:hAnsi="Times New Roman" w:cs="Times New Roman"/>
+                <w:i/>
+                <w:iCs/>
+                <w:color w:val="000000"/>
+                <w:sz w:val="24"/>
+                <w:szCs w:val="24"/>
+                <w:lang w:val="ru-RU" w:eastAsia="ru-RU"/>
+              </w:rPr>
+              <w:t>b = (y^k ∙ M)</w:t>
+            </w:r>
+            <w:r>
+              <w:rPr>
+                <w:rFonts w:ascii="Times New Roman" w:eastAsia="Times New Roman" w:hAnsi="Times New Roman" w:cs="Times New Roman"/>
+                <w:color w:val="000000"/>
+                <w:sz w:val="24"/>
+                <w:szCs w:val="24"/>
+                <w:lang w:val="ru-RU" w:eastAsia="ru-RU"/>
+              </w:rPr>
+              <w:t xml:space="preserve"> mod  </w:t>
+            </w:r>
+            <w:r>
+              <w:rPr>
+                <w:rFonts w:ascii="Times New Roman" w:eastAsia="Times New Roman" w:hAnsi="Times New Roman" w:cs="Times New Roman"/>
+                <w:i/>
+                <w:iCs/>
+                <w:color w:val="000000"/>
+                <w:sz w:val="24"/>
+                <w:szCs w:val="24"/>
+                <w:lang w:val="ru-RU" w:eastAsia="ru-RU"/>
+              </w:rPr>
+              <w:t xml:space="preserve">p  </w:t>
+            </w:r>
+          </w:p>
+        </w:tc>
+        <w:tc>
+          <w:tcPr>
+            <w:tcW w:w="1276" w:type="dxa"/>
+            <w:tcBorders>
+              <w:top w:val="nil"/>
+              <w:left w:val="nil"/>
+              <w:bottom w:val="single" w:sz="4" w:space="0" w:color="auto"/>
+              <w:right w:val="nil"/>
+            </w:tcBorders>
+            <w:shd w:val="clear" w:color="auto" w:fill="auto"/>
+            <w:vAlign w:val="center"/>
+            <w:hideMark/>
+          </w:tcPr>
+          <w:p>
+            <w:pPr>
+              <w:spacing w:after="0" w:line="240" w:lineRule="auto"/>
+              <w:jc w:val="center"/>
+              <w:rPr>
+                <w:rFonts w:ascii="Times New Roman" w:eastAsia="Times New Roman" w:hAnsi="Times New Roman" w:cs="Times New Roman"/>
+                <w:color w:val="000000"/>
+                <w:sz w:val="24"/>
+                <w:szCs w:val="24"/>
+                <w:lang w:val="ru-RU" w:eastAsia="ru-RU"/>
+              </w:rPr>
+            </w:pPr>
+            <w:r>
+              <w:rPr>
+                <w:rFonts w:ascii="Times New Roman" w:eastAsia="Times New Roman" w:hAnsi="Times New Roman" w:cs="Times New Roman"/>
+                <w:color w:val="000000"/>
+                <w:sz w:val="24"/>
+                <w:szCs w:val="24"/>
+                <w:lang w:val="en-US" w:eastAsia="ru-RU"/>
+              </w:rPr>
+              <w:t>a = 32, b = 2630</w:t>
+            </w:r>
+          </w:p>
+        </w:tc>
+        <w:tc>
+          <w:tcPr>
+            <w:tcW w:w="456" w:type="dxa"/>
+            <w:tcBorders>
+              <w:top w:val="nil"/>
+              <w:left w:val="single" w:sz="8" w:space="0" w:color="auto"/>
+              <w:bottom w:val="single" w:sz="4" w:space="0" w:color="auto"/>
+              <w:right w:val="single" w:sz="4" w:space="0" w:color="auto"/>
+            </w:tcBorders>
+            <w:shd w:val="clear" w:color="auto" w:fill="auto"/>
+            <w:noWrap/>
+            <w:vAlign w:val="center"/>
+            <w:hideMark/>
+          </w:tcPr>
+          <w:p>
+            <w:pPr>
+              <w:spacing w:after="0" w:line="240" w:lineRule="auto"/>
+              <w:jc w:val="center"/>
+              <w:rPr>
+                <w:rFonts w:ascii="Times New Roman" w:eastAsia="Times New Roman" w:hAnsi="Times New Roman" w:cs="Times New Roman"/>
+                <w:color w:val="000000"/>
+                <w:sz w:val="24"/>
+                <w:szCs w:val="24"/>
+                <w:lang w:val="ru-RU" w:eastAsia="ru-RU"/>
+              </w:rPr>
+            </w:pPr>
+            <w:r>
+              <w:rPr>
+                <w:rFonts w:ascii="Times New Roman" w:eastAsia="Times New Roman" w:hAnsi="Times New Roman" w:cs="Times New Roman"/>
+                <w:color w:val="000000"/>
+                <w:sz w:val="24"/>
+                <w:szCs w:val="24"/>
+                <w:lang w:val="ru-RU" w:eastAsia="ru-RU"/>
+              </w:rPr>
+              <w:t> </w:t>
+            </w:r>
+          </w:p>
+        </w:tc>
+        <w:tc>
+          <w:tcPr>
+            <w:tcW w:w="2946" w:type="dxa"/>
+            <w:tcBorders>
+              <w:top w:val="nil"/>
+              <w:left w:val="nil"/>
+              <w:bottom w:val="single" w:sz="4" w:space="0" w:color="auto"/>
+              <w:right w:val="single" w:sz="4" w:space="0" w:color="auto"/>
+            </w:tcBorders>
+            <w:shd w:val="clear" w:color="auto" w:fill="auto"/>
+            <w:noWrap/>
+            <w:vAlign w:val="bottom"/>
+            <w:hideMark/>
+          </w:tcPr>
+          <w:p>
+            <w:pPr>
+              <w:spacing w:after="0" w:line="240" w:lineRule="auto"/>
+              <w:rPr>
+                <w:rFonts w:ascii="Times New Roman" w:eastAsia="Times New Roman" w:hAnsi="Times New Roman" w:cs="Times New Roman"/>
+                <w:color w:val="000000"/>
+                <w:sz w:val="24"/>
+                <w:szCs w:val="24"/>
+                <w:lang w:val="ru-RU" w:eastAsia="ru-RU"/>
+              </w:rPr>
+            </w:pPr>
+            <w:r>
+              <w:rPr>
+                <w:rFonts w:ascii="Times New Roman" w:eastAsia="Times New Roman" w:hAnsi="Times New Roman" w:cs="Times New Roman"/>
+                <w:color w:val="000000"/>
+                <w:sz w:val="24"/>
+                <w:szCs w:val="24"/>
+                <w:lang w:val="ru-RU" w:eastAsia="ru-RU"/>
+              </w:rPr>
+              <w:t> </w:t>
+            </w:r>
+          </w:p>
+        </w:tc>
+        <w:tc>
+          <w:tcPr>
+            <w:tcW w:w="1276" w:type="dxa"/>
+            <w:tcBorders>
+              <w:top w:val="nil"/>
+              <w:left w:val="nil"/>
+              <w:bottom w:val="single" w:sz="4" w:space="0" w:color="auto"/>
+              <w:right w:val="single" w:sz="8" w:space="0" w:color="auto"/>
+            </w:tcBorders>
+            <w:shd w:val="clear" w:color="auto" w:fill="auto"/>
+            <w:vAlign w:val="bottom"/>
+            <w:hideMark/>
+          </w:tcPr>
+          <w:p>
+            <w:pPr>
+              <w:spacing w:after="0" w:line="240" w:lineRule="auto"/>
+              <w:rPr>
+                <w:rFonts w:ascii="Times New Roman" w:eastAsia="Times New Roman" w:hAnsi="Times New Roman" w:cs="Times New Roman"/>
+                <w:color w:val="000000"/>
+                <w:sz w:val="24"/>
+                <w:szCs w:val="24"/>
+                <w:lang w:val="ru-RU" w:eastAsia="ru-RU"/>
+              </w:rPr>
+            </w:pPr>
+            <w:r>
+              <w:rPr>
+                <w:rFonts w:ascii="Times New Roman" w:eastAsia="Times New Roman" w:hAnsi="Times New Roman" w:cs="Times New Roman"/>
+                <w:color w:val="000000"/>
+                <w:sz w:val="24"/>
+                <w:szCs w:val="24"/>
+                <w:lang w:val="ru-RU" w:eastAsia="ru-RU"/>
+              </w:rPr>
+              <w:t> </w:t>
+            </w:r>
+          </w:p>
+        </w:tc>
+      </w:tr>
+      <w:tr>
+        <w:trPr>
+          <w:trHeight w:val="732"/>
+          <w:jc w:val="center"/>
+        </w:trPr>
+        <w:tc>
+          <w:tcPr>
+            <w:tcW w:w="400" w:type="dxa"/>
+            <w:tcBorders>
+              <w:top w:val="nil"/>
+              <w:left w:val="single" w:sz="8" w:space="0" w:color="auto"/>
+              <w:bottom w:val="single" w:sz="8" w:space="0" w:color="auto"/>
+              <w:right w:val="single" w:sz="4" w:space="0" w:color="auto"/>
+            </w:tcBorders>
+            <w:shd w:val="clear" w:color="auto" w:fill="auto"/>
+            <w:noWrap/>
+            <w:vAlign w:val="center"/>
+            <w:hideMark/>
+          </w:tcPr>
+          <w:p>
+            <w:pPr>
+              <w:spacing w:after="0" w:line="240" w:lineRule="auto"/>
+              <w:jc w:val="center"/>
+              <w:rPr>
+                <w:rFonts w:ascii="Times New Roman" w:eastAsia="Times New Roman" w:hAnsi="Times New Roman" w:cs="Times New Roman"/>
+                <w:color w:val="000000"/>
+                <w:sz w:val="24"/>
+                <w:szCs w:val="24"/>
+                <w:lang w:val="ru-RU" w:eastAsia="ru-RU"/>
+              </w:rPr>
+            </w:pPr>
+            <w:r>
+              <w:rPr>
+                <w:rFonts w:ascii="Times New Roman" w:eastAsia="Times New Roman" w:hAnsi="Times New Roman" w:cs="Times New Roman"/>
+                <w:color w:val="000000"/>
+                <w:sz w:val="24"/>
+                <w:szCs w:val="24"/>
+                <w:lang w:val="ru-RU" w:eastAsia="ru-RU"/>
+              </w:rPr>
+              <w:t>9</w:t>
+            </w:r>
+          </w:p>
+        </w:tc>
+        <w:tc>
+          <w:tcPr>
+            <w:tcW w:w="3013" w:type="dxa"/>
+            <w:tcBorders>
+              <w:top w:val="nil"/>
+              <w:left w:val="nil"/>
+              <w:bottom w:val="single" w:sz="8" w:space="0" w:color="auto"/>
+              <w:right w:val="single" w:sz="4" w:space="0" w:color="auto"/>
+            </w:tcBorders>
+            <w:shd w:val="clear" w:color="auto" w:fill="auto"/>
+            <w:vAlign w:val="center"/>
+            <w:hideMark/>
+          </w:tcPr>
+          <w:p>
+            <w:pPr>
+              <w:spacing w:after="0" w:line="240" w:lineRule="auto"/>
+              <w:rPr>
+                <w:rFonts w:ascii="Times New Roman" w:eastAsia="Times New Roman" w:hAnsi="Times New Roman" w:cs="Times New Roman"/>
+                <w:color w:val="000000"/>
+                <w:sz w:val="24"/>
+                <w:szCs w:val="24"/>
+                <w:lang w:val="ru-RU" w:eastAsia="ru-RU"/>
+              </w:rPr>
+            </w:pPr>
+            <w:r>
+              <w:rPr>
+                <w:rFonts w:ascii="Times New Roman" w:eastAsia="Times New Roman" w:hAnsi="Times New Roman" w:cs="Times New Roman"/>
+                <w:color w:val="000000"/>
+                <w:sz w:val="24"/>
+                <w:szCs w:val="24"/>
+                <w:lang w:val="ru-RU" w:eastAsia="ru-RU"/>
+              </w:rPr>
+              <w:t xml:space="preserve">Надсилає одержувачу шифротекст </w:t>
+            </w:r>
+            <w:r>
+              <w:rPr>
+                <w:rFonts w:ascii="Times New Roman" w:eastAsia="Times New Roman" w:hAnsi="Times New Roman" w:cs="Times New Roman"/>
+                <w:i/>
+                <w:iCs/>
+                <w:color w:val="000000"/>
+                <w:sz w:val="24"/>
+                <w:szCs w:val="24"/>
+                <w:lang w:val="ru-RU" w:eastAsia="ru-RU"/>
+              </w:rPr>
+              <w:t>(a; b).</w:t>
+            </w:r>
+          </w:p>
+        </w:tc>
+        <w:tc>
+          <w:tcPr>
+            <w:tcW w:w="1276" w:type="dxa"/>
+            <w:tcBorders>
+              <w:top w:val="nil"/>
+              <w:left w:val="nil"/>
+              <w:bottom w:val="single" w:sz="8" w:space="0" w:color="auto"/>
+              <w:right w:val="nil"/>
+            </w:tcBorders>
+            <w:shd w:val="clear" w:color="000000" w:fill="92D050"/>
+            <w:vAlign w:val="center"/>
+            <w:hideMark/>
+          </w:tcPr>
+          <w:p>
+            <w:pPr>
+              <w:spacing w:after="0" w:line="240" w:lineRule="auto"/>
+              <w:jc w:val="center"/>
+              <w:rPr>
+                <w:rFonts w:ascii="Times New Roman" w:eastAsia="Times New Roman" w:hAnsi="Times New Roman" w:cs="Times New Roman"/>
+                <w:color w:val="000000"/>
+                <w:sz w:val="24"/>
+                <w:szCs w:val="24"/>
+                <w:lang w:val="ru-RU" w:eastAsia="ru-RU"/>
+              </w:rPr>
+            </w:pPr>
+            <w:r>
+              <w:rPr>
+                <w:rFonts w:ascii="Times New Roman" w:eastAsia="Times New Roman" w:hAnsi="Times New Roman" w:cs="Times New Roman"/>
+                <w:color w:val="000000"/>
+                <w:sz w:val="24"/>
+                <w:szCs w:val="24"/>
+                <w:lang w:val="en-US" w:eastAsia="ru-RU"/>
+              </w:rPr>
+              <w:t>(32, 2630)</w:t>
+            </w:r>
+          </w:p>
+        </w:tc>
+        <w:tc>
+          <w:tcPr>
+            <w:tcW w:w="456" w:type="dxa"/>
+            <w:tcBorders>
+              <w:top w:val="nil"/>
+              <w:left w:val="single" w:sz="8" w:space="0" w:color="auto"/>
+              <w:bottom w:val="single" w:sz="8" w:space="0" w:color="auto"/>
+              <w:right w:val="single" w:sz="4" w:space="0" w:color="auto"/>
+            </w:tcBorders>
+            <w:shd w:val="clear" w:color="auto" w:fill="auto"/>
+            <w:noWrap/>
+            <w:vAlign w:val="center"/>
+            <w:hideMark/>
+          </w:tcPr>
+          <w:p>
+            <w:pPr>
+              <w:spacing w:after="0" w:line="240" w:lineRule="auto"/>
+              <w:jc w:val="center"/>
+              <w:rPr>
+                <w:rFonts w:ascii="Times New Roman" w:eastAsia="Times New Roman" w:hAnsi="Times New Roman" w:cs="Times New Roman"/>
+                <w:color w:val="000000"/>
+                <w:sz w:val="24"/>
+                <w:szCs w:val="24"/>
+                <w:lang w:val="ru-RU" w:eastAsia="ru-RU"/>
+              </w:rPr>
+            </w:pPr>
+            <w:r>
+              <w:rPr>
+                <w:rFonts w:ascii="Times New Roman" w:eastAsia="Times New Roman" w:hAnsi="Times New Roman" w:cs="Times New Roman"/>
+                <w:color w:val="000000"/>
+                <w:sz w:val="24"/>
+                <w:szCs w:val="24"/>
+                <w:lang w:val="ru-RU" w:eastAsia="ru-RU"/>
+              </w:rPr>
+              <w:t> </w:t>
+            </w:r>
+          </w:p>
+        </w:tc>
+        <w:tc>
+          <w:tcPr>
+            <w:tcW w:w="2946" w:type="dxa"/>
+            <w:tcBorders>
+              <w:top w:val="nil"/>
+              <w:left w:val="nil"/>
+              <w:bottom w:val="single" w:sz="8" w:space="0" w:color="auto"/>
+              <w:right w:val="single" w:sz="4" w:space="0" w:color="auto"/>
+            </w:tcBorders>
+            <w:shd w:val="clear" w:color="auto" w:fill="auto"/>
+            <w:noWrap/>
+            <w:vAlign w:val="bottom"/>
+            <w:hideMark/>
+          </w:tcPr>
+          <w:p>
+            <w:pPr>
+              <w:spacing w:after="0" w:line="240" w:lineRule="auto"/>
+              <w:rPr>
+                <w:rFonts w:ascii="Times New Roman" w:eastAsia="Times New Roman" w:hAnsi="Times New Roman" w:cs="Times New Roman"/>
+                <w:color w:val="000000"/>
+                <w:sz w:val="24"/>
+                <w:szCs w:val="24"/>
+                <w:lang w:val="ru-RU" w:eastAsia="ru-RU"/>
+              </w:rPr>
+            </w:pPr>
+            <w:r>
+              <w:rPr>
+                <w:rFonts w:ascii="Times New Roman" w:eastAsia="Times New Roman" w:hAnsi="Times New Roman" w:cs="Times New Roman"/>
+                <w:color w:val="000000"/>
+                <w:sz w:val="24"/>
+                <w:szCs w:val="24"/>
+                <w:lang w:val="ru-RU" w:eastAsia="ru-RU"/>
+              </w:rPr>
+              <w:t> </w:t>
+            </w:r>
+          </w:p>
+        </w:tc>
+        <w:tc>
+          <w:tcPr>
+            <w:tcW w:w="1276" w:type="dxa"/>
+            <w:tcBorders>
+              <w:top w:val="nil"/>
+              <w:left w:val="nil"/>
+              <w:bottom w:val="single" w:sz="8" w:space="0" w:color="auto"/>
+              <w:right w:val="single" w:sz="8" w:space="0" w:color="auto"/>
+            </w:tcBorders>
+            <w:shd w:val="clear" w:color="auto" w:fill="auto"/>
+            <w:vAlign w:val="bottom"/>
+            <w:hideMark/>
+          </w:tcPr>
+          <w:p>
+            <w:pPr>
+              <w:spacing w:after="0" w:line="240" w:lineRule="auto"/>
+              <w:rPr>
+                <w:rFonts w:ascii="Times New Roman" w:eastAsia="Times New Roman" w:hAnsi="Times New Roman" w:cs="Times New Roman"/>
+                <w:color w:val="000000"/>
+                <w:sz w:val="24"/>
+                <w:szCs w:val="24"/>
+                <w:lang w:val="ru-RU" w:eastAsia="ru-RU"/>
+              </w:rPr>
+            </w:pPr>
+            <w:r>
+              <w:rPr>
+                <w:rFonts w:ascii="Times New Roman" w:eastAsia="Times New Roman" w:hAnsi="Times New Roman" w:cs="Times New Roman"/>
+                <w:color w:val="000000"/>
+                <w:sz w:val="24"/>
+                <w:szCs w:val="24"/>
+                <w:lang w:val="ru-RU" w:eastAsia="ru-RU"/>
+              </w:rPr>
+              <w:t> </w:t>
+            </w:r>
+          </w:p>
+        </w:tc>
+      </w:tr>
+      <w:tr>
+        <w:trPr>
+          <w:trHeight w:val="1092"/>
+          <w:jc w:val="center"/>
+        </w:trPr>
+        <w:tc>
+          <w:tcPr>
+            <w:tcW w:w="400" w:type="dxa"/>
+            <w:tcBorders>
+              <w:top w:val="nil"/>
+              <w:left w:val="single" w:sz="8" w:space="0" w:color="auto"/>
+              <w:bottom w:val="single" w:sz="8" w:space="0" w:color="auto"/>
+              <w:right w:val="single" w:sz="4" w:space="0" w:color="auto"/>
+            </w:tcBorders>
+            <w:shd w:val="clear" w:color="auto" w:fill="auto"/>
+            <w:noWrap/>
+            <w:vAlign w:val="center"/>
+            <w:hideMark/>
+          </w:tcPr>
+          <w:p>
+            <w:pPr>
+              <w:spacing w:after="0" w:line="240" w:lineRule="auto"/>
+              <w:jc w:val="center"/>
+              <w:rPr>
+                <w:rFonts w:ascii="Times New Roman" w:eastAsia="Times New Roman" w:hAnsi="Times New Roman" w:cs="Times New Roman"/>
+                <w:color w:val="000000"/>
+                <w:sz w:val="24"/>
+                <w:szCs w:val="24"/>
+                <w:lang w:val="ru-RU" w:eastAsia="ru-RU"/>
+              </w:rPr>
+            </w:pPr>
+            <w:r>
+              <w:rPr>
+                <w:rFonts w:ascii="Times New Roman" w:eastAsia="Times New Roman" w:hAnsi="Times New Roman" w:cs="Times New Roman"/>
+                <w:color w:val="000000"/>
+                <w:sz w:val="24"/>
+                <w:szCs w:val="24"/>
+                <w:lang w:val="ru-RU" w:eastAsia="ru-RU"/>
+              </w:rPr>
+              <w:t> </w:t>
+            </w:r>
+          </w:p>
+        </w:tc>
+        <w:tc>
+          <w:tcPr>
+            <w:tcW w:w="3013" w:type="dxa"/>
+            <w:tcBorders>
+              <w:top w:val="nil"/>
+              <w:left w:val="nil"/>
+              <w:bottom w:val="single" w:sz="8" w:space="0" w:color="auto"/>
+              <w:right w:val="single" w:sz="4" w:space="0" w:color="auto"/>
+            </w:tcBorders>
+            <w:shd w:val="clear" w:color="auto" w:fill="auto"/>
+            <w:vAlign w:val="bottom"/>
+            <w:hideMark/>
+          </w:tcPr>
+          <w:p>
+            <w:pPr>
+              <w:spacing w:after="0" w:line="240" w:lineRule="auto"/>
+              <w:rPr>
+                <w:rFonts w:ascii="Times New Roman" w:eastAsia="Times New Roman" w:hAnsi="Times New Roman" w:cs="Times New Roman"/>
+                <w:color w:val="000000"/>
+                <w:sz w:val="24"/>
+                <w:szCs w:val="24"/>
+                <w:lang w:val="ru-RU" w:eastAsia="ru-RU"/>
+              </w:rPr>
+            </w:pPr>
+            <w:r>
+              <w:rPr>
+                <w:rFonts w:ascii="Times New Roman" w:eastAsia="Times New Roman" w:hAnsi="Times New Roman" w:cs="Times New Roman"/>
+                <w:color w:val="000000"/>
+                <w:sz w:val="24"/>
+                <w:szCs w:val="24"/>
+                <w:lang w:val="ru-RU" w:eastAsia="ru-RU"/>
+              </w:rPr>
+              <w:t> </w:t>
+            </w:r>
+          </w:p>
+        </w:tc>
+        <w:tc>
+          <w:tcPr>
+            <w:tcW w:w="1276" w:type="dxa"/>
+            <w:tcBorders>
+              <w:top w:val="nil"/>
+              <w:left w:val="nil"/>
+              <w:bottom w:val="single" w:sz="8" w:space="0" w:color="auto"/>
+              <w:right w:val="nil"/>
+            </w:tcBorders>
+            <w:shd w:val="clear" w:color="auto" w:fill="auto"/>
+            <w:vAlign w:val="bottom"/>
+            <w:hideMark/>
+          </w:tcPr>
+          <w:p>
+            <w:pPr>
+              <w:spacing w:after="0" w:line="240" w:lineRule="auto"/>
+              <w:rPr>
+                <w:rFonts w:ascii="Times New Roman" w:eastAsia="Times New Roman" w:hAnsi="Times New Roman" w:cs="Times New Roman"/>
+                <w:color w:val="000000"/>
+                <w:sz w:val="24"/>
+                <w:szCs w:val="24"/>
+                <w:lang w:val="ru-RU" w:eastAsia="ru-RU"/>
+              </w:rPr>
+            </w:pPr>
+            <w:r>
+              <w:rPr>
+                <w:rFonts w:ascii="Times New Roman" w:eastAsia="Times New Roman" w:hAnsi="Times New Roman" w:cs="Times New Roman"/>
+                <w:color w:val="000000"/>
+                <w:sz w:val="24"/>
+                <w:szCs w:val="24"/>
+                <w:lang w:val="ru-RU" w:eastAsia="ru-RU"/>
+              </w:rPr>
+              <w:t> </w:t>
+            </w:r>
+          </w:p>
+        </w:tc>
+        <w:tc>
+          <w:tcPr>
+            <w:tcW w:w="456" w:type="dxa"/>
+            <w:tcBorders>
+              <w:top w:val="nil"/>
+              <w:left w:val="single" w:sz="8" w:space="0" w:color="auto"/>
+              <w:bottom w:val="single" w:sz="8" w:space="0" w:color="auto"/>
+              <w:right w:val="single" w:sz="4" w:space="0" w:color="auto"/>
+            </w:tcBorders>
+            <w:shd w:val="clear" w:color="auto" w:fill="auto"/>
+            <w:noWrap/>
+            <w:vAlign w:val="center"/>
+            <w:hideMark/>
+          </w:tcPr>
+          <w:p>
+            <w:pPr>
+              <w:spacing w:after="0" w:line="240" w:lineRule="auto"/>
+              <w:jc w:val="center"/>
+              <w:rPr>
+                <w:rFonts w:ascii="Times New Roman" w:eastAsia="Times New Roman" w:hAnsi="Times New Roman" w:cs="Times New Roman"/>
+                <w:color w:val="000000"/>
+                <w:sz w:val="24"/>
+                <w:szCs w:val="24"/>
+                <w:lang w:val="ru-RU" w:eastAsia="ru-RU"/>
+              </w:rPr>
+            </w:pPr>
+            <w:r>
+              <w:rPr>
+                <w:rFonts w:ascii="Times New Roman" w:eastAsia="Times New Roman" w:hAnsi="Times New Roman" w:cs="Times New Roman"/>
+                <w:color w:val="000000"/>
+                <w:sz w:val="24"/>
+                <w:szCs w:val="24"/>
+                <w:lang w:val="ru-RU" w:eastAsia="ru-RU"/>
+              </w:rPr>
+              <w:t>10</w:t>
+            </w:r>
+          </w:p>
+        </w:tc>
+        <w:tc>
+          <w:tcPr>
+            <w:tcW w:w="2946" w:type="dxa"/>
+            <w:tcBorders>
+              <w:top w:val="nil"/>
+              <w:left w:val="nil"/>
+              <w:bottom w:val="single" w:sz="8" w:space="0" w:color="auto"/>
+              <w:right w:val="single" w:sz="4" w:space="0" w:color="auto"/>
+            </w:tcBorders>
+            <w:shd w:val="clear" w:color="auto" w:fill="auto"/>
+            <w:vAlign w:val="center"/>
+            <w:hideMark/>
+          </w:tcPr>
+          <w:p>
+            <w:pPr>
+              <w:spacing w:after="0" w:line="240" w:lineRule="auto"/>
+              <w:rPr>
+                <w:rFonts w:ascii="Times New Roman" w:eastAsia="Times New Roman" w:hAnsi="Times New Roman" w:cs="Times New Roman"/>
+                <w:color w:val="000000"/>
+                <w:sz w:val="24"/>
+                <w:szCs w:val="24"/>
+                <w:lang w:val="ru-RU" w:eastAsia="ru-RU"/>
+              </w:rPr>
+            </w:pPr>
+            <w:r>
+              <w:rPr>
+                <w:rFonts w:ascii="Times New Roman" w:eastAsia="Times New Roman" w:hAnsi="Times New Roman" w:cs="Times New Roman"/>
+                <w:color w:val="000000"/>
+                <w:sz w:val="24"/>
+                <w:szCs w:val="24"/>
+                <w:lang w:eastAsia="ru-RU"/>
+              </w:rPr>
+              <w:t xml:space="preserve">Використовуючи секретний ключ </w:t>
+            </w:r>
+            <w:r>
+              <w:rPr>
+                <w:rFonts w:ascii="Times New Roman" w:eastAsia="Times New Roman" w:hAnsi="Times New Roman" w:cs="Times New Roman"/>
+                <w:b/>
+                <w:bCs/>
+                <w:i/>
+                <w:iCs/>
+                <w:color w:val="FF0000"/>
+                <w:sz w:val="24"/>
+                <w:szCs w:val="24"/>
+                <w:lang w:eastAsia="ru-RU"/>
+              </w:rPr>
+              <w:t>x</w:t>
+            </w:r>
+            <w:r>
+              <w:rPr>
+                <w:rFonts w:ascii="Times New Roman" w:eastAsia="Times New Roman" w:hAnsi="Times New Roman" w:cs="Times New Roman"/>
+                <w:color w:val="000000"/>
+                <w:sz w:val="24"/>
+                <w:szCs w:val="24"/>
+                <w:lang w:eastAsia="ru-RU"/>
+              </w:rPr>
+              <w:t xml:space="preserve">, розшифровує отриманий шифротекст: </w:t>
+            </w:r>
+            <w:r>
+              <w:rPr>
+                <w:rFonts w:ascii="Times New Roman" w:eastAsia="Times New Roman" w:hAnsi="Times New Roman" w:cs="Times New Roman"/>
+                <w:color w:val="000000"/>
+                <w:sz w:val="24"/>
+                <w:szCs w:val="24"/>
+                <w:lang w:val="ru-RU" w:eastAsia="ru-RU"/>
+              </w:rPr>
+              <w:br/>
+            </w:r>
+            <w:r>
+              <w:rPr>
+                <w:rFonts w:ascii="Times New Roman" w:eastAsia="Times New Roman" w:hAnsi="Times New Roman" w:cs="Times New Roman"/>
+                <w:color w:val="000000"/>
+                <w:sz w:val="24"/>
+                <w:szCs w:val="24"/>
+                <w:lang w:eastAsia="ru-RU"/>
+              </w:rPr>
+              <w:t>M′ = (</w:t>
+            </w:r>
+            <w:r>
+              <w:rPr>
+                <w:rFonts w:ascii="Times New Roman" w:eastAsia="Times New Roman" w:hAnsi="Times New Roman" w:cs="Times New Roman"/>
+                <w:i/>
+                <w:iCs/>
+                <w:color w:val="000000"/>
+                <w:sz w:val="24"/>
+                <w:szCs w:val="24"/>
+                <w:lang w:eastAsia="ru-RU"/>
+              </w:rPr>
+              <w:t>a</w:t>
+            </w:r>
+            <w:r>
+              <w:rPr>
+                <w:rFonts w:ascii="Times New Roman" w:eastAsia="Times New Roman" w:hAnsi="Times New Roman" w:cs="Times New Roman"/>
+                <w:b/>
+                <w:bCs/>
+                <w:i/>
+                <w:iCs/>
+                <w:color w:val="000000"/>
+                <w:sz w:val="24"/>
+                <w:szCs w:val="24"/>
+                <w:lang w:eastAsia="ru-RU"/>
+              </w:rPr>
+              <w:t>^</w:t>
+            </w:r>
+            <w:r>
+              <w:rPr>
+                <w:rFonts w:ascii="Times New Roman" w:eastAsia="Times New Roman" w:hAnsi="Times New Roman" w:cs="Times New Roman"/>
+                <w:color w:val="000000"/>
+                <w:sz w:val="24"/>
+                <w:szCs w:val="24"/>
+                <w:lang w:eastAsia="ru-RU"/>
+              </w:rPr>
+              <w:t>(</w:t>
+            </w:r>
+            <w:r>
+              <w:rPr>
+                <w:rFonts w:ascii="Times New Roman" w:eastAsia="Times New Roman" w:hAnsi="Times New Roman" w:cs="Times New Roman"/>
+                <w:i/>
+                <w:iCs/>
+                <w:color w:val="000000"/>
+                <w:sz w:val="24"/>
+                <w:szCs w:val="24"/>
+                <w:lang w:eastAsia="ru-RU"/>
+              </w:rPr>
+              <w:t>p-1-x</w:t>
+            </w:r>
+            <w:r>
+              <w:rPr>
+                <w:rFonts w:ascii="Times New Roman" w:eastAsia="Times New Roman" w:hAnsi="Times New Roman" w:cs="Times New Roman"/>
+                <w:color w:val="000000"/>
+                <w:sz w:val="24"/>
+                <w:szCs w:val="24"/>
+                <w:lang w:eastAsia="ru-RU"/>
+              </w:rPr>
+              <w:t>) ∙</w:t>
+            </w:r>
+            <w:r>
+              <w:rPr>
+                <w:rFonts w:ascii="Times New Roman" w:eastAsia="Times New Roman" w:hAnsi="Times New Roman" w:cs="Times New Roman"/>
+                <w:i/>
+                <w:iCs/>
+                <w:color w:val="000000"/>
+                <w:sz w:val="24"/>
+                <w:szCs w:val="24"/>
+                <w:lang w:eastAsia="ru-RU"/>
+              </w:rPr>
+              <w:t>b</w:t>
+            </w:r>
+            <w:r>
+              <w:rPr>
+                <w:rFonts w:ascii="Times New Roman" w:eastAsia="Times New Roman" w:hAnsi="Times New Roman" w:cs="Times New Roman"/>
+                <w:color w:val="000000"/>
+                <w:sz w:val="24"/>
+                <w:szCs w:val="24"/>
+                <w:lang w:eastAsia="ru-RU"/>
+              </w:rPr>
+              <w:t xml:space="preserve">) mod </w:t>
+            </w:r>
+            <w:r>
+              <w:rPr>
+                <w:rFonts w:ascii="Times New Roman" w:eastAsia="Times New Roman" w:hAnsi="Times New Roman" w:cs="Times New Roman"/>
+                <w:i/>
+                <w:iCs/>
+                <w:color w:val="000000"/>
+                <w:sz w:val="24"/>
+                <w:szCs w:val="24"/>
+                <w:lang w:eastAsia="ru-RU"/>
+              </w:rPr>
+              <w:t xml:space="preserve">p </w:t>
+            </w:r>
+          </w:p>
+        </w:tc>
+        <w:tc>
+          <w:tcPr>
+            <w:tcW w:w="1276" w:type="dxa"/>
+            <w:tcBorders>
+              <w:top w:val="nil"/>
+              <w:left w:val="nil"/>
+              <w:bottom w:val="single" w:sz="8" w:space="0" w:color="auto"/>
+              <w:right w:val="single" w:sz="8" w:space="0" w:color="auto"/>
+            </w:tcBorders>
+            <w:shd w:val="clear" w:color="auto" w:fill="auto"/>
+            <w:vAlign w:val="center"/>
+            <w:hideMark/>
+          </w:tcPr>
+          <w:p>
+            <w:pPr>
+              <w:spacing w:after="0" w:line="240" w:lineRule="auto"/>
+              <w:jc w:val="center"/>
+              <w:rPr>
+                <w:rFonts w:ascii="Times New Roman" w:eastAsia="Times New Roman" w:hAnsi="Times New Roman" w:cs="Times New Roman"/>
+                <w:color w:val="000000"/>
+                <w:sz w:val="24"/>
+                <w:szCs w:val="24"/>
+                <w:lang w:val="en-US" w:eastAsia="ru-RU"/>
+              </w:rPr>
+            </w:pPr>
+            <w:r>
+              <w:rPr>
+                <w:rFonts w:ascii="Times New Roman" w:eastAsia="Times New Roman" w:hAnsi="Times New Roman" w:cs="Times New Roman"/>
+                <w:color w:val="000000"/>
+                <w:sz w:val="24"/>
+                <w:szCs w:val="24"/>
+                <w:lang w:val="ru-RU" w:eastAsia="ru-RU"/>
+              </w:rPr>
+              <w:t xml:space="preserve">M′ = </w:t>
+            </w:r>
+            <w:r>
+              <w:rPr>
+                <w:rFonts w:ascii="Times New Roman" w:eastAsia="Times New Roman" w:hAnsi="Times New Roman" w:cs="Times New Roman"/>
+                <w:color w:val="000000"/>
+                <w:sz w:val="24"/>
+                <w:szCs w:val="24"/>
+                <w:lang w:val="en-US" w:eastAsia="ru-RU"/>
+              </w:rPr>
+              <w:t>1009</w:t>
+            </w:r>
+          </w:p>
+        </w:tc>
+      </w:tr>
+    </w:tbl>
+    <w:p>
+      <w:pPr>
         <w:spacing w:after="0"/>
         <w:rPr>
           <w:rFonts w:ascii="Times New Roman" w:hAnsi="Times New Roman" w:cs="Times New Roman"/>
@@ -17568,17 +22354,79 @@
           <w:rFonts w:ascii="Times New Roman" w:hAnsi="Times New Roman" w:cs="Times New Roman"/>
           <w:sz w:val="28"/>
           <w:szCs w:val="28"/>
-          <w:lang w:val="uk-UA"/>
         </w:rPr>
       </w:pPr>
       <w:bookmarkStart w:id="7" w:name="_Toc104234988"/>
-      <w:r>
+    </w:p>
+    <w:p>
+      <w:pPr>
+        <w:pStyle w:val="1"/>
+        <w:jc w:val="center"/>
+        <w:rPr>
+          <w:rFonts w:ascii="Times New Roman" w:hAnsi="Times New Roman" w:cs="Times New Roman"/>
+          <w:sz w:val="28"/>
+          <w:szCs w:val="28"/>
+        </w:rPr>
+      </w:pPr>
+    </w:p>
+    <w:p>
+      <w:pPr>
+        <w:pStyle w:val="1"/>
+        <w:jc w:val="center"/>
+        <w:rPr>
+          <w:rFonts w:ascii="Times New Roman" w:hAnsi="Times New Roman" w:cs="Times New Roman"/>
+          <w:sz w:val="28"/>
+          <w:szCs w:val="28"/>
+        </w:rPr>
+      </w:pPr>
+    </w:p>
+    <w:p>
+      <w:pPr>
+        <w:rPr>
+          <w:lang w:val="en-US" w:bidi="en-US"/>
+        </w:rPr>
+      </w:pPr>
+    </w:p>
+    <w:p>
+      <w:pPr>
+        <w:pStyle w:val="1"/>
+        <w:jc w:val="center"/>
+        <w:rPr>
+          <w:rFonts w:asciiTheme="minorHAnsi" w:eastAsiaTheme="minorHAnsi" w:hAnsiTheme="minorHAnsi" w:cstheme="minorBidi"/>
+          <w:b w:val="0"/>
+          <w:bCs w:val="0"/>
+          <w:kern w:val="0"/>
+          <w:sz w:val="22"/>
+          <w:szCs w:val="22"/>
+        </w:rPr>
+      </w:pPr>
+    </w:p>
+    <w:p>
+      <w:pPr>
+        <w:rPr>
+          <w:lang w:val="en-US" w:bidi="en-US"/>
+        </w:rPr>
+      </w:pPr>
+    </w:p>
+    <w:p>
+      <w:pPr>
+        <w:pStyle w:val="1"/>
+        <w:jc w:val="center"/>
         <w:rPr>
           <w:rFonts w:ascii="Times New Roman" w:hAnsi="Times New Roman" w:cs="Times New Roman"/>
           <w:sz w:val="28"/>
           <w:szCs w:val="28"/>
           <w:lang w:val="uk-UA"/>
         </w:rPr>
+      </w:pPr>
+      <w:r>
+        <w:rPr>
+          <w:rFonts w:ascii="Times New Roman" w:hAnsi="Times New Roman" w:cs="Times New Roman"/>
+          <w:sz w:val="28"/>
+          <w:szCs w:val="28"/>
+          <w:lang w:val="uk-UA"/>
+        </w:rPr>
+        <w:lastRenderedPageBreak/>
         <w:t>Список літератури</w:t>
       </w:r>
       <w:bookmarkEnd w:id="7"/>
@@ -17811,30 +22659,14 @@
           <w:lang w:val="en-US"/>
         </w:rPr>
       </w:pPr>
-      <w:hyperlink r:id="rId16" w:anchor=":~:text=Diffie%E2%80%93Hellman%20key%20exchange%20(D,%D0%B2%D0%B8%D0%BA%D0%BE%D1%80%D0%B8%D1%81%D1%82%D0%B0%D0%BD%D0%BD%D1%8F%D0%BC%20%D0%BD%D0%B5%D0%B7%D0%B0%D1%85%D0%B8%D1%89%D0%B5%D0%BD%D0%BE%D0%B3%D0%BE%20%D0%BA%D0%B0%D0%BD%D0%B0%D0%BB%D1%83%20%D0%B7%D0%B2'%D1%8F%D0%B7%D0%BA%D1%83" w:history="1">
+      <w:hyperlink r:id="rId16" w:anchor=":~:text=Diffie%E2%80%93Hellman%20key%20exchange%20(D,%D0%B2%D0%B8%D0%BA%D0%BE%D1%80%D0%B8%D1%81%D1%82%D0%B0%D0%BD%D0%BD%D1%8F%D0%BC%20%D0%BD%D0%B5%D0%B7%D0%B0%D1%85%D0%B8%D1%89%D0%B5%D0%BD%D0%BE%D0%B3%D0%BE%20%D0%BA%D0%B0%D0%BD%D0%B0%D0%BB%D1%83%20%D0%B7%" w:history="1">
         <w:r>
           <w:rPr>
             <w:rStyle w:val="a9"/>
             <w:bCs/>
             <w:lang w:val="en-US"/>
           </w:rPr>
-          <w:t>Діффі_Хеллман_Вікіпе</w:t>
-        </w:r>
-        <w:r>
-          <w:rPr>
-            <w:rStyle w:val="a9"/>
-            <w:bCs/>
-            <w:lang w:val="en-US"/>
-          </w:rPr>
-          <w:t>д</w:t>
-        </w:r>
-        <w:r>
-          <w:rPr>
-            <w:rStyle w:val="a9"/>
-            <w:bCs/>
-            <w:lang w:val="en-US"/>
-          </w:rPr>
-          <w:t>ія</w:t>
+          <w:t>Діффі_Хеллман_Вікіпедія</w:t>
         </w:r>
       </w:hyperlink>
       <w:r>
@@ -29500,7 +34332,7 @@
               <w:noProof/>
               <w:lang w:val="ru-RU"/>
             </w:rPr>
-            <w:t>3</w:t>
+            <w:t>13</w:t>
           </w:r>
         </w:fldSimple>
       </w:p>
@@ -29952,7 +34784,7 @@
   <w:style w:type="paragraph" w:default="1" w:styleId="a">
     <w:name w:val="Normal"/>
     <w:qFormat/>
-    <w:rsid w:val="00746E65"/>
+    <w:rsid w:val="00810369"/>
     <w:rPr>
       <w:lang w:val="uk-UA"/>
     </w:rPr>
